--- a/docs/src/ModBusXML_Driver_Generation.docx
+++ b/docs/src/ModBusXML_Driver_Generation.docx
@@ -14,8 +14,13 @@
       <w:pPr>
         <w:pStyle w:val="Coverpage-reporttitle"/>
       </w:pPr>
-      <w:r>
-        <w:t>MODBUS XML Driver Generation Guide</w:t>
+      <w:proofErr w:type="spellStart"/>
+      <w:r>
+        <w:t>ModBus</w:t>
+      </w:r>
+      <w:proofErr w:type="spellEnd"/>
+      <w:r>
+        <w:t xml:space="preserve"> XML Driver Generation Guide</w:t>
       </w:r>
     </w:p>
     <w:p>
@@ -102,13 +107,14 @@
         <w:pStyle w:val="Coverpage-authornames"/>
       </w:pPr>
       <w:r>
-        <w:t xml:space="preserve">James </w:t>
-      </w:r>
-      <w:proofErr w:type="spellStart"/>
-      <w:r>
-        <w:t>Nutao</w:t>
-      </w:r>
-      <w:proofErr w:type="spellEnd"/>
+        <w:t>James Nuta</w:t>
+      </w:r>
+      <w:r>
+        <w:t>r</w:t>
+      </w:r>
+      <w:r>
+        <w:t>o</w:t>
+      </w:r>
     </w:p>
     <w:p>
       <w:pPr>
@@ -126,10 +132,13 @@
         <w:pStyle w:val="Coverpage-date"/>
       </w:pPr>
       <w:r>
-        <w:t>Date</w:t>
-      </w:r>
-      <w:r>
-        <w:t>: 1 September, 2014</w:t>
+        <w:t>29</w:t>
+      </w:r>
+      <w:r>
+        <w:t xml:space="preserve"> September</w:t>
+      </w:r>
+      <w:r>
+        <w:t xml:space="preserve"> 2014</w:t>
       </w:r>
     </w:p>
     <w:p>
@@ -1220,8 +1229,13 @@
       <w:pPr>
         <w:pStyle w:val="Titlepage-reporttitle"/>
       </w:pPr>
-      <w:r>
-        <w:t>MODBUS XML Driver Generation Guide</w:t>
+      <w:proofErr w:type="spellStart"/>
+      <w:r>
+        <w:t>ModBus</w:t>
+      </w:r>
+      <w:proofErr w:type="spellEnd"/>
+      <w:r>
+        <w:t xml:space="preserve"> XML Driver Generation Guide</w:t>
       </w:r>
     </w:p>
     <w:p>
@@ -1354,6 +1368,25 @@
     </w:p>
     <w:p>
       <w:pPr>
+        <w:pStyle w:val="Titlepage-date"/>
+      </w:pPr>
+      <w:r>
+        <w:t>Date Updated: 29 September, 2014</w:t>
+      </w:r>
+    </w:p>
+    <w:p>
+      <w:pPr>
+        <w:pStyle w:val="Titlepage-date"/>
+      </w:pPr>
+      <w:r>
+        <w:t>Date Published:</w:t>
+      </w:r>
+      <w:r>
+        <w:t xml:space="preserve"> 1 September, 2014</w:t>
+      </w:r>
+    </w:p>
+    <w:p>
+      <w:pPr>
         <w:tabs>
           <w:tab w:val="left" w:pos="360"/>
         </w:tabs>
@@ -1362,17 +1395,6 @@
     </w:p>
     <w:p>
       <w:pPr>
-        <w:pStyle w:val="Titlepage-date"/>
-      </w:pPr>
-      <w:r>
-        <w:t>Date Published:</w:t>
-      </w:r>
-      <w:r>
-        <w:t xml:space="preserve"> 1 September, 2014</w:t>
-      </w:r>
-    </w:p>
-    <w:p>
-      <w:pPr>
         <w:tabs>
           <w:tab w:val="left" w:pos="360"/>
         </w:tabs>
@@ -1445,18 +1467,18 @@
     </w:p>
     <w:p>
       <w:pPr>
-        <w:tabs>
-          <w:tab w:val="left" w:pos="360"/>
-        </w:tabs>
-        <w:jc w:val="center"/>
-      </w:pPr>
+        <w:pStyle w:val="Titlepage-date"/>
+      </w:pPr>
+      <w:r>
+        <w:t>Prepared by</w:t>
+      </w:r>
     </w:p>
     <w:p>
       <w:pPr>
         <w:pStyle w:val="Titlepage-date"/>
       </w:pPr>
       <w:r>
-        <w:t>Prepared by</w:t>
+        <w:t>OAK RIDGE NATIONAL LABORATORY</w:t>
       </w:r>
     </w:p>
     <w:p>
@@ -1464,7 +1486,10 @@
         <w:pStyle w:val="Titlepage-date"/>
       </w:pPr>
       <w:r>
-        <w:t>OAK RIDGE NATIONAL LABORATORY</w:t>
+        <w:t>Oak Ridge, Tennessee 37831-628</w:t>
+      </w:r>
+      <w:r>
+        <w:t>3</w:t>
       </w:r>
     </w:p>
     <w:p>
@@ -1472,23 +1497,15 @@
         <w:pStyle w:val="Titlepage-date"/>
       </w:pPr>
       <w:r>
-        <w:t>Oak Ridge, Tennessee 37831-628</w:t>
-      </w:r>
-      <w:r>
-        <w:t>3</w:t>
+        <w:t>managed by</w:t>
       </w:r>
     </w:p>
     <w:p>
       <w:pPr>
         <w:pStyle w:val="Titlepage-date"/>
       </w:pPr>
-      <w:proofErr w:type="gramStart"/>
-      <w:r>
-        <w:t>managed</w:t>
-      </w:r>
-      <w:proofErr w:type="gramEnd"/>
-      <w:r>
-        <w:t xml:space="preserve"> by</w:t>
+      <w:r>
+        <w:t>UT-BATTELLE, LLC</w:t>
       </w:r>
     </w:p>
     <w:p>
@@ -1496,20 +1513,18 @@
         <w:pStyle w:val="Titlepage-date"/>
       </w:pPr>
       <w:r>
-        <w:t>UT-BATTELLE, LLC</w:t>
+        <w:t>for the</w:t>
       </w:r>
     </w:p>
     <w:p>
       <w:pPr>
         <w:pStyle w:val="Titlepage-date"/>
       </w:pPr>
-      <w:proofErr w:type="gramStart"/>
-      <w:r>
-        <w:t>for</w:t>
-      </w:r>
-      <w:proofErr w:type="gramEnd"/>
-      <w:r>
-        <w:t xml:space="preserve"> the</w:t>
+      <w:r>
+        <w:t>US</w:t>
+      </w:r>
+      <w:r>
+        <w:t xml:space="preserve"> DEPARTMENT OF ENERGY</w:t>
       </w:r>
     </w:p>
     <w:p>
@@ -1517,23 +1532,7 @@
         <w:pStyle w:val="Titlepage-date"/>
       </w:pPr>
       <w:r>
-        <w:t>US</w:t>
-      </w:r>
-      <w:r>
-        <w:t xml:space="preserve"> DEPARTMENT OF ENERGY</w:t>
-      </w:r>
-    </w:p>
-    <w:p>
-      <w:pPr>
-        <w:pStyle w:val="Titlepage-date"/>
-      </w:pPr>
-      <w:proofErr w:type="gramStart"/>
-      <w:r>
-        <w:t>under</w:t>
-      </w:r>
-      <w:proofErr w:type="gramEnd"/>
-      <w:r>
-        <w:t xml:space="preserve"> contract DE-AC05-00OR22725</w:t>
+        <w:t>under contract DE-AC05-00OR22725</w:t>
       </w:r>
     </w:p>
     <w:p>
@@ -1603,6 +1602,8 @@
         <w:t>Page</w:t>
       </w:r>
     </w:p>
+    <w:bookmarkStart w:id="3" w:name="_GoBack"/>
+    <w:bookmarkEnd w:id="3"/>
     <w:p>
       <w:pPr>
         <w:pStyle w:val="TOC1"/>
@@ -1622,7 +1623,7 @@
       <w:r>
         <w:fldChar w:fldCharType="separate"/>
       </w:r>
-      <w:hyperlink w:anchor="_Toc397593129" w:history="1">
+      <w:hyperlink w:anchor="_Toc399754382" w:history="1">
         <w:r>
           <w:rPr>
             <w:rStyle w:val="Hyperlink"/>
@@ -1649,7 +1650,7 @@
             <w:noProof/>
             <w:webHidden/>
           </w:rPr>
-          <w:instrText xml:space="preserve"> PAGEREF _Toc397593129 \h </w:instrText>
+          <w:instrText xml:space="preserve"> PAGEREF _Toc399754382 \h </w:instrText>
         </w:r>
         <w:r>
           <w:rPr>
@@ -1690,7 +1691,7 @@
           <w:szCs w:val="22"/>
         </w:rPr>
       </w:pPr>
-      <w:hyperlink w:anchor="_Toc397593130" w:history="1">
+      <w:hyperlink w:anchor="_Toc399754383" w:history="1">
         <w:r>
           <w:rPr>
             <w:rStyle w:val="Hyperlink"/>
@@ -1717,7 +1718,7 @@
             <w:noProof/>
             <w:webHidden/>
           </w:rPr>
-          <w:instrText xml:space="preserve"> PAGEREF _Toc397593130 \h </w:instrText>
+          <w:instrText xml:space="preserve"> PAGEREF _Toc399754383 \h </w:instrText>
         </w:r>
         <w:r>
           <w:rPr>
@@ -1758,7 +1759,7 @@
           <w:szCs w:val="22"/>
         </w:rPr>
       </w:pPr>
-      <w:hyperlink w:anchor="_Toc397593131" w:history="1">
+      <w:hyperlink w:anchor="_Toc399754384" w:history="1">
         <w:r>
           <w:rPr>
             <w:rStyle w:val="Hyperlink"/>
@@ -1785,7 +1786,7 @@
             <w:noProof/>
             <w:webHidden/>
           </w:rPr>
-          <w:instrText xml:space="preserve"> PAGEREF _Toc397593131 \h </w:instrText>
+          <w:instrText xml:space="preserve"> PAGEREF _Toc399754384 \h </w:instrText>
         </w:r>
         <w:r>
           <w:rPr>
@@ -1826,7 +1827,7 @@
           <w:szCs w:val="22"/>
         </w:rPr>
       </w:pPr>
-      <w:hyperlink w:anchor="_Toc397593132" w:history="1">
+      <w:hyperlink w:anchor="_Toc399754385" w:history="1">
         <w:r>
           <w:rPr>
             <w:rStyle w:val="Hyperlink"/>
@@ -1869,7 +1870,7 @@
             <w:noProof/>
             <w:webHidden/>
           </w:rPr>
-          <w:instrText xml:space="preserve"> PAGEREF _Toc397593132 \h </w:instrText>
+          <w:instrText xml:space="preserve"> PAGEREF _Toc399754385 \h </w:instrText>
         </w:r>
         <w:r>
           <w:rPr>
@@ -1910,7 +1911,7 @@
           <w:szCs w:val="22"/>
         </w:rPr>
       </w:pPr>
-      <w:hyperlink w:anchor="_Toc397593133" w:history="1">
+      <w:hyperlink w:anchor="_Toc399754386" w:history="1">
         <w:r>
           <w:rPr>
             <w:rStyle w:val="Hyperlink"/>
@@ -1953,7 +1954,7 @@
             <w:noProof/>
             <w:webHidden/>
           </w:rPr>
-          <w:instrText xml:space="preserve"> PAGEREF _Toc397593133 \h </w:instrText>
+          <w:instrText xml:space="preserve"> PAGEREF _Toc399754386 \h </w:instrText>
         </w:r>
         <w:r>
           <w:rPr>
@@ -1994,7 +1995,7 @@
           <w:szCs w:val="22"/>
         </w:rPr>
       </w:pPr>
-      <w:hyperlink w:anchor="_Toc397593134" w:history="1">
+      <w:hyperlink w:anchor="_Toc399754387" w:history="1">
         <w:r>
           <w:rPr>
             <w:rStyle w:val="Hyperlink"/>
@@ -2016,7 +2017,7 @@
             <w:rStyle w:val="Hyperlink"/>
             <w:noProof/>
           </w:rPr>
-          <w:t>Installation</w:t>
+          <w:t>INSTALLATION</w:t>
         </w:r>
         <w:r>
           <w:rPr>
@@ -2037,7 +2038,7 @@
             <w:noProof/>
             <w:webHidden/>
           </w:rPr>
-          <w:instrText xml:space="preserve"> PAGEREF _Toc397593134 \h </w:instrText>
+          <w:instrText xml:space="preserve"> PAGEREF _Toc399754387 \h </w:instrText>
         </w:r>
         <w:r>
           <w:rPr>
@@ -2078,7 +2079,7 @@
           <w:szCs w:val="22"/>
         </w:rPr>
       </w:pPr>
-      <w:hyperlink w:anchor="_Toc397593135" w:history="1">
+      <w:hyperlink w:anchor="_Toc399754388" w:history="1">
         <w:r>
           <w:rPr>
             <w:rStyle w:val="Hyperlink"/>
@@ -2100,7 +2101,7 @@
             <w:rStyle w:val="Hyperlink"/>
             <w:noProof/>
           </w:rPr>
-          <w:t>Dependencies</w:t>
+          <w:t>DEPENDENCIES</w:t>
         </w:r>
         <w:r>
           <w:rPr>
@@ -2121,7 +2122,7 @@
             <w:noProof/>
             <w:webHidden/>
           </w:rPr>
-          <w:instrText xml:space="preserve"> PAGEREF _Toc397593135 \h </w:instrText>
+          <w:instrText xml:space="preserve"> PAGEREF _Toc399754388 \h </w:instrText>
         </w:r>
         <w:r>
           <w:rPr>
@@ -2162,7 +2163,7 @@
           <w:szCs w:val="22"/>
         </w:rPr>
       </w:pPr>
-      <w:hyperlink w:anchor="_Toc397593136" w:history="1">
+      <w:hyperlink w:anchor="_Toc399754389" w:history="1">
         <w:r>
           <w:rPr>
             <w:rStyle w:val="Hyperlink"/>
@@ -2205,7 +2206,7 @@
             <w:noProof/>
             <w:webHidden/>
           </w:rPr>
-          <w:instrText xml:space="preserve"> PAGEREF _Toc397593136 \h </w:instrText>
+          <w:instrText xml:space="preserve"> PAGEREF _Toc399754389 \h </w:instrText>
         </w:r>
         <w:r>
           <w:rPr>
@@ -2246,7 +2247,7 @@
           <w:szCs w:val="22"/>
         </w:rPr>
       </w:pPr>
-      <w:hyperlink w:anchor="_Toc397593137" w:history="1">
+      <w:hyperlink w:anchor="_Toc399754390" w:history="1">
         <w:r>
           <w:rPr>
             <w:rStyle w:val="Hyperlink"/>
@@ -2289,7 +2290,7 @@
             <w:noProof/>
             <w:webHidden/>
           </w:rPr>
-          <w:instrText xml:space="preserve"> PAGEREF _Toc397593137 \h </w:instrText>
+          <w:instrText xml:space="preserve"> PAGEREF _Toc399754390 \h </w:instrText>
         </w:r>
         <w:r>
           <w:rPr>
@@ -2330,7 +2331,7 @@
           <w:szCs w:val="22"/>
         </w:rPr>
       </w:pPr>
-      <w:hyperlink w:anchor="_Toc397593138" w:history="1">
+      <w:hyperlink w:anchor="_Toc399754391" w:history="1">
         <w:r>
           <w:rPr>
             <w:rStyle w:val="Hyperlink"/>
@@ -2373,7 +2374,7 @@
             <w:noProof/>
             <w:webHidden/>
           </w:rPr>
-          <w:instrText xml:space="preserve"> PAGEREF _Toc397593138 \h </w:instrText>
+          <w:instrText xml:space="preserve"> PAGEREF _Toc399754391 \h </w:instrText>
         </w:r>
         <w:r>
           <w:rPr>
@@ -2414,7 +2415,7 @@
           <w:szCs w:val="22"/>
         </w:rPr>
       </w:pPr>
-      <w:hyperlink w:anchor="_Toc397593139" w:history="1">
+      <w:hyperlink w:anchor="_Toc399754392" w:history="1">
         <w:r>
           <w:rPr>
             <w:rStyle w:val="Hyperlink"/>
@@ -2457,7 +2458,7 @@
             <w:noProof/>
             <w:webHidden/>
           </w:rPr>
-          <w:instrText xml:space="preserve"> PAGEREF _Toc397593139 \h </w:instrText>
+          <w:instrText xml:space="preserve"> PAGEREF _Toc399754392 \h </w:instrText>
         </w:r>
         <w:r>
           <w:rPr>
@@ -2498,7 +2499,7 @@
           <w:szCs w:val="22"/>
         </w:rPr>
       </w:pPr>
-      <w:hyperlink w:anchor="_Toc397593140" w:history="1">
+      <w:hyperlink w:anchor="_Toc399754393" w:history="1">
         <w:r>
           <w:rPr>
             <w:rStyle w:val="Hyperlink"/>
@@ -2541,7 +2542,7 @@
             <w:noProof/>
             <w:webHidden/>
           </w:rPr>
-          <w:instrText xml:space="preserve"> PAGEREF _Toc397593140 \h </w:instrText>
+          <w:instrText xml:space="preserve"> PAGEREF _Toc399754393 \h </w:instrText>
         </w:r>
         <w:r>
           <w:rPr>
@@ -2561,7 +2562,7 @@
             <w:noProof/>
             <w:webHidden/>
           </w:rPr>
-          <w:t>3</w:t>
+          <w:t>4</w:t>
         </w:r>
         <w:r>
           <w:rPr>
@@ -2582,7 +2583,7 @@
           <w:szCs w:val="22"/>
         </w:rPr>
       </w:pPr>
-      <w:hyperlink w:anchor="_Toc397593141" w:history="1">
+      <w:hyperlink w:anchor="_Toc399754394" w:history="1">
         <w:r>
           <w:rPr>
             <w:rStyle w:val="Hyperlink"/>
@@ -2625,7 +2626,7 @@
             <w:noProof/>
             <w:webHidden/>
           </w:rPr>
-          <w:instrText xml:space="preserve"> PAGEREF _Toc397593141 \h </w:instrText>
+          <w:instrText xml:space="preserve"> PAGEREF _Toc399754394 \h </w:instrText>
         </w:r>
         <w:r>
           <w:rPr>
@@ -2666,7 +2667,7 @@
           <w:szCs w:val="22"/>
         </w:rPr>
       </w:pPr>
-      <w:hyperlink w:anchor="_Toc397593142" w:history="1">
+      <w:hyperlink w:anchor="_Toc399754395" w:history="1">
         <w:r>
           <w:rPr>
             <w:rStyle w:val="Hyperlink"/>
@@ -2709,7 +2710,7 @@
             <w:noProof/>
             <w:webHidden/>
           </w:rPr>
-          <w:instrText xml:space="preserve"> PAGEREF _Toc397593142 \h </w:instrText>
+          <w:instrText xml:space="preserve"> PAGEREF _Toc399754395 \h </w:instrText>
         </w:r>
         <w:r>
           <w:rPr>
@@ -2729,7 +2730,7 @@
             <w:noProof/>
             <w:webHidden/>
           </w:rPr>
-          <w:t>4</w:t>
+          <w:t>5</w:t>
         </w:r>
         <w:r>
           <w:rPr>
@@ -2750,7 +2751,7 @@
           <w:szCs w:val="22"/>
         </w:rPr>
       </w:pPr>
-      <w:hyperlink w:anchor="_Toc397593143" w:history="1">
+      <w:hyperlink w:anchor="_Toc399754396" w:history="1">
         <w:r>
           <w:rPr>
             <w:rStyle w:val="Hyperlink"/>
@@ -2793,7 +2794,7 @@
             <w:noProof/>
             <w:webHidden/>
           </w:rPr>
-          <w:instrText xml:space="preserve"> PAGEREF _Toc397593143 \h </w:instrText>
+          <w:instrText xml:space="preserve"> PAGEREF _Toc399754396 \h </w:instrText>
         </w:r>
         <w:r>
           <w:rPr>
@@ -2834,7 +2835,7 @@
           <w:szCs w:val="22"/>
         </w:rPr>
       </w:pPr>
-      <w:hyperlink w:anchor="_Toc397593144" w:history="1">
+      <w:hyperlink w:anchor="_Toc399754397" w:history="1">
         <w:r>
           <w:rPr>
             <w:rStyle w:val="Hyperlink"/>
@@ -2856,7 +2857,7 @@
             <w:rStyle w:val="Hyperlink"/>
             <w:noProof/>
           </w:rPr>
-          <w:t>INSTALLATION and DEPENDENCIES</w:t>
+          <w:t>INSTALLATION AND DEPENDENCIES</w:t>
         </w:r>
         <w:r>
           <w:rPr>
@@ -2877,7 +2878,7 @@
             <w:noProof/>
             <w:webHidden/>
           </w:rPr>
-          <w:instrText xml:space="preserve"> PAGEREF _Toc397593144 \h </w:instrText>
+          <w:instrText xml:space="preserve"> PAGEREF _Toc399754397 \h </w:instrText>
         </w:r>
         <w:r>
           <w:rPr>
@@ -2918,7 +2919,7 @@
           <w:szCs w:val="22"/>
         </w:rPr>
       </w:pPr>
-      <w:hyperlink w:anchor="_Toc397593145" w:history="1">
+      <w:hyperlink w:anchor="_Toc399754398" w:history="1">
         <w:r>
           <w:rPr>
             <w:rStyle w:val="Hyperlink"/>
@@ -2961,7 +2962,7 @@
             <w:noProof/>
             <w:webHidden/>
           </w:rPr>
-          <w:instrText xml:space="preserve"> PAGEREF _Toc397593145 \h </w:instrText>
+          <w:instrText xml:space="preserve"> PAGEREF _Toc399754398 \h </w:instrText>
         </w:r>
         <w:r>
           <w:rPr>
@@ -3002,7 +3003,7 @@
           <w:szCs w:val="22"/>
         </w:rPr>
       </w:pPr>
-      <w:hyperlink w:anchor="_Toc397593146" w:history="1">
+      <w:hyperlink w:anchor="_Toc399754399" w:history="1">
         <w:r>
           <w:rPr>
             <w:rStyle w:val="Hyperlink"/>
@@ -3045,7 +3046,7 @@
             <w:noProof/>
             <w:webHidden/>
           </w:rPr>
-          <w:instrText xml:space="preserve"> PAGEREF _Toc397593146 \h </w:instrText>
+          <w:instrText xml:space="preserve"> PAGEREF _Toc399754399 \h </w:instrText>
         </w:r>
         <w:r>
           <w:rPr>
@@ -3086,7 +3087,7 @@
           <w:szCs w:val="22"/>
         </w:rPr>
       </w:pPr>
-      <w:hyperlink w:anchor="_Toc397593147" w:history="1">
+      <w:hyperlink w:anchor="_Toc399754400" w:history="1">
         <w:r>
           <w:rPr>
             <w:rStyle w:val="Hyperlink"/>
@@ -3129,7 +3130,7 @@
             <w:noProof/>
             <w:webHidden/>
           </w:rPr>
-          <w:instrText xml:space="preserve"> PAGEREF _Toc397593147 \h </w:instrText>
+          <w:instrText xml:space="preserve"> PAGEREF _Toc399754400 \h </w:instrText>
         </w:r>
         <w:r>
           <w:rPr>
@@ -3149,7 +3150,7 @@
             <w:noProof/>
             <w:webHidden/>
           </w:rPr>
-          <w:t>3</w:t>
+          <w:t>10</w:t>
         </w:r>
         <w:r>
           <w:rPr>
@@ -3240,14 +3241,14 @@
       <w:pPr>
         <w:pStyle w:val="Heading1frontsections"/>
       </w:pPr>
-      <w:bookmarkStart w:id="3" w:name="_Toc202146544"/>
-      <w:bookmarkStart w:id="4" w:name="_Toc397593129"/>
+      <w:bookmarkStart w:id="4" w:name="_Toc202146544"/>
+      <w:bookmarkStart w:id="5" w:name="_Toc399754382"/>
       <w:r>
         <w:lastRenderedPageBreak/>
         <w:t>LIST OF FIGURES</w:t>
       </w:r>
-      <w:bookmarkEnd w:id="3"/>
       <w:bookmarkEnd w:id="4"/>
+      <w:bookmarkEnd w:id="5"/>
     </w:p>
     <w:p>
       <w:pPr>
@@ -3265,173 +3266,484 @@
     </w:p>
     <w:p>
       <w:pPr>
-        <w:pStyle w:val="ListofTabsFigs"/>
-      </w:pPr>
-      <w:r>
-        <w:t>1</w:t>
-      </w:r>
-      <w:r>
-        <w:tab/>
-      </w:r>
-      <w:r>
-        <w:tab/>
-      </w:r>
-      <w:r>
-        <w:t>Usage of the CSV parser script.</w:t>
-      </w:r>
-      <w:r>
-        <w:tab/>
-        <w:t>2</w:t>
-      </w:r>
+        <w:pStyle w:val="TableofFigures"/>
+        <w:rPr>
+          <w:rFonts w:asciiTheme="minorHAnsi" w:eastAsiaTheme="minorEastAsia" w:hAnsiTheme="minorHAnsi" w:cstheme="minorBidi"/>
+          <w:snapToGrid/>
+          <w:szCs w:val="22"/>
+        </w:rPr>
+      </w:pPr>
+      <w:r>
+        <w:fldChar w:fldCharType="begin"/>
+      </w:r>
+      <w:r>
+        <w:instrText xml:space="preserve"> TOC \h \z \c "Figure" </w:instrText>
+      </w:r>
+      <w:r>
+        <w:fldChar w:fldCharType="separate"/>
+      </w:r>
+      <w:hyperlink w:anchor="_Toc399750869" w:history="1">
+        <w:r>
+          <w:rPr>
+            <w:rStyle w:val="Hyperlink"/>
+          </w:rPr>
+          <w:t>Figure 1: How to use the CSV parser script.</w:t>
+        </w:r>
+        <w:r>
+          <w:rPr>
+            <w:webHidden/>
+          </w:rPr>
+          <w:tab/>
+        </w:r>
+        <w:r>
+          <w:rPr>
+            <w:webHidden/>
+          </w:rPr>
+          <w:fldChar w:fldCharType="begin"/>
+        </w:r>
+        <w:r>
+          <w:rPr>
+            <w:webHidden/>
+          </w:rPr>
+          <w:instrText xml:space="preserve"> PAGEREF _Toc399750869 \h </w:instrText>
+        </w:r>
+        <w:r>
+          <w:rPr>
+            <w:webHidden/>
+          </w:rPr>
+        </w:r>
+        <w:r>
+          <w:rPr>
+            <w:webHidden/>
+          </w:rPr>
+          <w:fldChar w:fldCharType="separate"/>
+        </w:r>
+        <w:r>
+          <w:rPr>
+            <w:webHidden/>
+          </w:rPr>
+          <w:t>2</w:t>
+        </w:r>
+        <w:r>
+          <w:rPr>
+            <w:webHidden/>
+          </w:rPr>
+          <w:fldChar w:fldCharType="end"/>
+        </w:r>
+      </w:hyperlink>
     </w:p>
     <w:p>
       <w:pPr>
-        <w:pStyle w:val="ListofTabsFigs"/>
-      </w:pPr>
-      <w:r>
-        <w:t>2</w:t>
-      </w:r>
-      <w:r>
-        <w:tab/>
-      </w:r>
-      <w:r>
-        <w:tab/>
-      </w:r>
-      <w:r>
-        <w:t>The meta block</w:t>
-      </w:r>
-      <w:r>
-        <w:tab/>
-        <w:t>3</w:t>
-      </w:r>
+        <w:pStyle w:val="TableofFigures"/>
+        <w:rPr>
+          <w:rFonts w:asciiTheme="minorHAnsi" w:eastAsiaTheme="minorEastAsia" w:hAnsiTheme="minorHAnsi" w:cstheme="minorBidi"/>
+          <w:snapToGrid/>
+          <w:szCs w:val="22"/>
+        </w:rPr>
+      </w:pPr>
+      <w:hyperlink w:anchor="_Toc399750870" w:history="1">
+        <w:r>
+          <w:rPr>
+            <w:rStyle w:val="Hyperlink"/>
+          </w:rPr>
+          <w:t>Figure 2: Structure of a device’s meta information.</w:t>
+        </w:r>
+        <w:r>
+          <w:rPr>
+            <w:webHidden/>
+          </w:rPr>
+          <w:tab/>
+        </w:r>
+        <w:r>
+          <w:rPr>
+            <w:webHidden/>
+          </w:rPr>
+          <w:fldChar w:fldCharType="begin"/>
+        </w:r>
+        <w:r>
+          <w:rPr>
+            <w:webHidden/>
+          </w:rPr>
+          <w:instrText xml:space="preserve"> PAGEREF _Toc399750870 \h </w:instrText>
+        </w:r>
+        <w:r>
+          <w:rPr>
+            <w:webHidden/>
+          </w:rPr>
+        </w:r>
+        <w:r>
+          <w:rPr>
+            <w:webHidden/>
+          </w:rPr>
+          <w:fldChar w:fldCharType="separate"/>
+        </w:r>
+        <w:r>
+          <w:rPr>
+            <w:webHidden/>
+          </w:rPr>
+          <w:t>3</w:t>
+        </w:r>
+        <w:r>
+          <w:rPr>
+            <w:webHidden/>
+          </w:rPr>
+          <w:fldChar w:fldCharType="end"/>
+        </w:r>
+      </w:hyperlink>
     </w:p>
     <w:p>
       <w:pPr>
-        <w:pStyle w:val="ListofTabsFigs"/>
-      </w:pPr>
-      <w:r>
-        <w:t>3</w:t>
-      </w:r>
-      <w:r>
-        <w:tab/>
-      </w:r>
-      <w:r>
-        <w:tab/>
-      </w:r>
-      <w:r>
-        <w:t>I/O related functionality</w:t>
-      </w:r>
-      <w:r>
-        <w:tab/>
-        <w:t>3</w:t>
-      </w:r>
+        <w:pStyle w:val="TableofFigures"/>
+        <w:rPr>
+          <w:rFonts w:asciiTheme="minorHAnsi" w:eastAsiaTheme="minorEastAsia" w:hAnsiTheme="minorHAnsi" w:cstheme="minorBidi"/>
+          <w:snapToGrid/>
+          <w:szCs w:val="22"/>
+        </w:rPr>
+      </w:pPr>
+      <w:hyperlink w:anchor="_Toc399750871" w:history="1">
+        <w:r>
+          <w:rPr>
+            <w:rStyle w:val="Hyperlink"/>
+          </w:rPr>
+          <w:t>Figure 3: Flexible handling for converting a device manufacturer’s CSV file to a device XML file.</w:t>
+        </w:r>
+        <w:r>
+          <w:rPr>
+            <w:webHidden/>
+          </w:rPr>
+          <w:tab/>
+        </w:r>
+        <w:r>
+          <w:rPr>
+            <w:webHidden/>
+          </w:rPr>
+          <w:fldChar w:fldCharType="begin"/>
+        </w:r>
+        <w:r>
+          <w:rPr>
+            <w:webHidden/>
+          </w:rPr>
+          <w:instrText xml:space="preserve"> PAGEREF _Toc399750871 \h </w:instrText>
+        </w:r>
+        <w:r>
+          <w:rPr>
+            <w:webHidden/>
+          </w:rPr>
+        </w:r>
+        <w:r>
+          <w:rPr>
+            <w:webHidden/>
+          </w:rPr>
+          <w:fldChar w:fldCharType="separate"/>
+        </w:r>
+        <w:r>
+          <w:rPr>
+            <w:webHidden/>
+          </w:rPr>
+          <w:t>4</w:t>
+        </w:r>
+        <w:r>
+          <w:rPr>
+            <w:webHidden/>
+          </w:rPr>
+          <w:fldChar w:fldCharType="end"/>
+        </w:r>
+      </w:hyperlink>
     </w:p>
     <w:p>
       <w:pPr>
-        <w:pStyle w:val="ListofTabsFigs"/>
-      </w:pPr>
-      <w:r>
-        <w:t>4</w:t>
-      </w:r>
-      <w:r>
-        <w:tab/>
-      </w:r>
-      <w:r>
-        <w:tab/>
-      </w:r>
-      <w:r>
-        <w:t>Custom column indices</w:t>
-      </w:r>
-      <w:r>
-        <w:tab/>
-        <w:t>4</w:t>
-      </w:r>
+        <w:pStyle w:val="TableofFigures"/>
+        <w:rPr>
+          <w:rFonts w:asciiTheme="minorHAnsi" w:eastAsiaTheme="minorEastAsia" w:hAnsiTheme="minorHAnsi" w:cstheme="minorBidi"/>
+          <w:snapToGrid/>
+          <w:szCs w:val="22"/>
+        </w:rPr>
+      </w:pPr>
+      <w:hyperlink w:anchor="_Toc399750872" w:history="1">
+        <w:r>
+          <w:rPr>
+            <w:rStyle w:val="Hyperlink"/>
+          </w:rPr>
+          <w:t>Figure 4: Flexible mapping of data columns in a device manufacturer’s CSV file to specific information required to create device’s XML file.</w:t>
+        </w:r>
+        <w:r>
+          <w:rPr>
+            <w:webHidden/>
+          </w:rPr>
+          <w:tab/>
+        </w:r>
+        <w:r>
+          <w:rPr>
+            <w:webHidden/>
+          </w:rPr>
+          <w:fldChar w:fldCharType="begin"/>
+        </w:r>
+        <w:r>
+          <w:rPr>
+            <w:webHidden/>
+          </w:rPr>
+          <w:instrText xml:space="preserve"> PAGEREF _Toc399750872 \h </w:instrText>
+        </w:r>
+        <w:r>
+          <w:rPr>
+            <w:webHidden/>
+          </w:rPr>
+        </w:r>
+        <w:r>
+          <w:rPr>
+            <w:webHidden/>
+          </w:rPr>
+          <w:fldChar w:fldCharType="separate"/>
+        </w:r>
+        <w:r>
+          <w:rPr>
+            <w:webHidden/>
+          </w:rPr>
+          <w:t>4</w:t>
+        </w:r>
+        <w:r>
+          <w:rPr>
+            <w:webHidden/>
+          </w:rPr>
+          <w:fldChar w:fldCharType="end"/>
+        </w:r>
+      </w:hyperlink>
     </w:p>
     <w:p>
       <w:pPr>
-        <w:pStyle w:val="ListofTabsFigs"/>
-      </w:pPr>
-      <w:r>
-        <w:t>5</w:t>
-      </w:r>
-      <w:r>
-        <w:tab/>
-      </w:r>
-      <w:r>
-        <w:tab/>
-      </w:r>
-      <w:r>
-        <w:t>User supplied custom columns</w:t>
-      </w:r>
-      <w:r>
-        <w:tab/>
-        <w:t>4</w:t>
-      </w:r>
+        <w:pStyle w:val="TableofFigures"/>
+        <w:rPr>
+          <w:rFonts w:asciiTheme="minorHAnsi" w:eastAsiaTheme="minorEastAsia" w:hAnsiTheme="minorHAnsi" w:cstheme="minorBidi"/>
+          <w:snapToGrid/>
+          <w:szCs w:val="22"/>
+        </w:rPr>
+      </w:pPr>
+      <w:hyperlink w:anchor="_Toc399750873" w:history="1">
+        <w:r>
+          <w:rPr>
+            <w:rStyle w:val="Hyperlink"/>
+          </w:rPr>
+          <w:t>Figure 5: Additional columns can be specified for inclusion for modifying specific parsing behavior that uses additional input.</w:t>
+        </w:r>
+        <w:r>
+          <w:rPr>
+            <w:webHidden/>
+          </w:rPr>
+          <w:tab/>
+        </w:r>
+        <w:r>
+          <w:rPr>
+            <w:webHidden/>
+          </w:rPr>
+          <w:fldChar w:fldCharType="begin"/>
+        </w:r>
+        <w:r>
+          <w:rPr>
+            <w:webHidden/>
+          </w:rPr>
+          <w:instrText xml:space="preserve"> PAGEREF _Toc399750873 \h </w:instrText>
+        </w:r>
+        <w:r>
+          <w:rPr>
+            <w:webHidden/>
+          </w:rPr>
+        </w:r>
+        <w:r>
+          <w:rPr>
+            <w:webHidden/>
+          </w:rPr>
+          <w:fldChar w:fldCharType="separate"/>
+        </w:r>
+        <w:r>
+          <w:rPr>
+            <w:webHidden/>
+          </w:rPr>
+          <w:t>5</w:t>
+        </w:r>
+        <w:r>
+          <w:rPr>
+            <w:webHidden/>
+          </w:rPr>
+          <w:fldChar w:fldCharType="end"/>
+        </w:r>
+      </w:hyperlink>
     </w:p>
     <w:p>
       <w:pPr>
-        <w:pStyle w:val="ListofTabsFigs"/>
-      </w:pPr>
-      <w:r>
-        <w:t>6</w:t>
-      </w:r>
-      <w:r>
-        <w:tab/>
-      </w:r>
-      <w:r>
-        <w:tab/>
-      </w:r>
-      <w:r>
-        <w:t>Listing of all Modbus device functions for the device</w:t>
-      </w:r>
-      <w:r>
-        <w:tab/>
-        <w:t>5</w:t>
-      </w:r>
+        <w:pStyle w:val="TableofFigures"/>
+        <w:rPr>
+          <w:rFonts w:asciiTheme="minorHAnsi" w:eastAsiaTheme="minorEastAsia" w:hAnsiTheme="minorHAnsi" w:cstheme="minorBidi"/>
+          <w:snapToGrid/>
+          <w:szCs w:val="22"/>
+        </w:rPr>
+      </w:pPr>
+      <w:hyperlink w:anchor="_Toc399750874" w:history="1">
+        <w:r>
+          <w:rPr>
+            <w:rStyle w:val="Hyperlink"/>
+          </w:rPr>
+          <w:t>Figure 6: Listing of all Modbus device functions for the device which can be used to communicate with the device via the automatically generated device driver.</w:t>
+        </w:r>
+        <w:r>
+          <w:rPr>
+            <w:webHidden/>
+          </w:rPr>
+          <w:tab/>
+        </w:r>
+        <w:r>
+          <w:rPr>
+            <w:webHidden/>
+          </w:rPr>
+          <w:fldChar w:fldCharType="begin"/>
+        </w:r>
+        <w:r>
+          <w:rPr>
+            <w:webHidden/>
+          </w:rPr>
+          <w:instrText xml:space="preserve"> PAGEREF _Toc399750874 \h </w:instrText>
+        </w:r>
+        <w:r>
+          <w:rPr>
+            <w:webHidden/>
+          </w:rPr>
+        </w:r>
+        <w:r>
+          <w:rPr>
+            <w:webHidden/>
+          </w:rPr>
+          <w:fldChar w:fldCharType="separate"/>
+        </w:r>
+        <w:r>
+          <w:rPr>
+            <w:webHidden/>
+          </w:rPr>
+          <w:t>5</w:t>
+        </w:r>
+        <w:r>
+          <w:rPr>
+            <w:webHidden/>
+          </w:rPr>
+          <w:fldChar w:fldCharType="end"/>
+        </w:r>
+      </w:hyperlink>
     </w:p>
     <w:p>
       <w:pPr>
-        <w:pStyle w:val="ListofTabsFigs"/>
-      </w:pPr>
-      <w:r>
-        <w:t>7</w:t>
-      </w:r>
-      <w:r>
-        <w:tab/>
-      </w:r>
-      <w:r>
-        <w:tab/>
-      </w:r>
-      <w:r>
-        <w:t>Logical representation of the MDL XML file creation</w:t>
-      </w:r>
-      <w:r>
-        <w:tab/>
-        <w:t>6</w:t>
-      </w:r>
+        <w:pStyle w:val="TableofFigures"/>
+        <w:rPr>
+          <w:rFonts w:asciiTheme="minorHAnsi" w:eastAsiaTheme="minorEastAsia" w:hAnsiTheme="minorHAnsi" w:cstheme="minorBidi"/>
+          <w:snapToGrid/>
+          <w:szCs w:val="22"/>
+        </w:rPr>
+      </w:pPr>
+      <w:hyperlink r:id="rId21" w:anchor="_Toc399750875" w:history="1">
+        <w:r>
+          <w:rPr>
+            <w:rStyle w:val="Hyperlink"/>
+          </w:rPr>
+          <w:t>Figure 7: Logical representation of the CSV parser to MDL XML file</w:t>
+        </w:r>
+        <w:r>
+          <w:rPr>
+            <w:webHidden/>
+          </w:rPr>
+          <w:tab/>
+        </w:r>
+        <w:r>
+          <w:rPr>
+            <w:webHidden/>
+          </w:rPr>
+          <w:fldChar w:fldCharType="begin"/>
+        </w:r>
+        <w:r>
+          <w:rPr>
+            <w:webHidden/>
+          </w:rPr>
+          <w:instrText xml:space="preserve"> PAGEREF _Toc399750875 \h </w:instrText>
+        </w:r>
+        <w:r>
+          <w:rPr>
+            <w:webHidden/>
+          </w:rPr>
+        </w:r>
+        <w:r>
+          <w:rPr>
+            <w:webHidden/>
+          </w:rPr>
+          <w:fldChar w:fldCharType="separate"/>
+        </w:r>
+        <w:r>
+          <w:rPr>
+            <w:webHidden/>
+          </w:rPr>
+          <w:t>6</w:t>
+        </w:r>
+        <w:r>
+          <w:rPr>
+            <w:webHidden/>
+          </w:rPr>
+          <w:fldChar w:fldCharType="end"/>
+        </w:r>
+      </w:hyperlink>
     </w:p>
     <w:p>
       <w:pPr>
-        <w:pStyle w:val="ListofTabsFigs"/>
-      </w:pPr>
-      <w:r>
-        <w:t>8</w:t>
-      </w:r>
-      <w:r>
-        <w:tab/>
-      </w:r>
-      <w:r>
-        <w:tab/>
-      </w:r>
-      <w:r>
-        <w:t>Logical representation of the device driver creation</w:t>
-      </w:r>
-      <w:r>
-        <w:tab/>
-        <w:t>8</w:t>
-      </w:r>
-      <w:bookmarkStart w:id="5" w:name="_GoBack"/>
-      <w:bookmarkEnd w:id="5"/>
+        <w:pStyle w:val="TableofFigures"/>
+        <w:rPr>
+          <w:rFonts w:asciiTheme="minorHAnsi" w:eastAsiaTheme="minorEastAsia" w:hAnsiTheme="minorHAnsi" w:cstheme="minorBidi"/>
+          <w:snapToGrid/>
+          <w:szCs w:val="22"/>
+        </w:rPr>
+      </w:pPr>
+      <w:hyperlink r:id="rId22" w:anchor="_Toc399750876" w:history="1">
+        <w:r>
+          <w:rPr>
+            <w:rStyle w:val="Hyperlink"/>
+          </w:rPr>
+          <w:t>Figure 8: Logical representation of the device driver is validated and used to generate driver code for communicating with the device.</w:t>
+        </w:r>
+        <w:r>
+          <w:rPr>
+            <w:webHidden/>
+          </w:rPr>
+          <w:tab/>
+        </w:r>
+        <w:r>
+          <w:rPr>
+            <w:webHidden/>
+          </w:rPr>
+          <w:fldChar w:fldCharType="begin"/>
+        </w:r>
+        <w:r>
+          <w:rPr>
+            <w:webHidden/>
+          </w:rPr>
+          <w:instrText xml:space="preserve"> PAGEREF _Toc399750876 \h </w:instrText>
+        </w:r>
+        <w:r>
+          <w:rPr>
+            <w:webHidden/>
+          </w:rPr>
+        </w:r>
+        <w:r>
+          <w:rPr>
+            <w:webHidden/>
+          </w:rPr>
+          <w:fldChar w:fldCharType="separate"/>
+        </w:r>
+        <w:r>
+          <w:rPr>
+            <w:webHidden/>
+          </w:rPr>
+          <w:t>8</w:t>
+        </w:r>
+        <w:r>
+          <w:rPr>
+            <w:webHidden/>
+          </w:rPr>
+          <w:fldChar w:fldCharType="end"/>
+        </w:r>
+      </w:hyperlink>
     </w:p>
     <w:p>
       <w:pPr>
@@ -3443,17 +3755,9 @@
           <w:tab w:val="right" w:pos="9360"/>
         </w:tabs>
       </w:pPr>
-    </w:p>
-    <w:p>
-      <w:pPr>
-        <w:tabs>
-          <w:tab w:val="right" w:pos="270"/>
-          <w:tab w:val="left" w:pos="810"/>
-          <w:tab w:val="left" w:pos="1440"/>
-          <w:tab w:val="right" w:leader="dot" w:pos="8820"/>
-          <w:tab w:val="right" w:pos="9360"/>
-        </w:tabs>
-      </w:pPr>
+      <w:r>
+        <w:fldChar w:fldCharType="end"/>
+      </w:r>
     </w:p>
     <w:p>
       <w:pPr>
@@ -3465,294 +3769,7 @@
           <w:tab w:val="right" w:pos="9360"/>
         </w:tabs>
         <w:sectPr>
-          <w:headerReference w:type="default" r:id="rId21"/>
-          <w:footerReference w:type="default" r:id="rId22"/>
-          <w:endnotePr>
-            <w:numFmt w:val="decimal"/>
-          </w:endnotePr>
-          <w:pgSz w:w="12240" w:h="15840" w:code="1"/>
-          <w:pgMar w:top="1440" w:right="1440" w:bottom="1440" w:left="1440" w:header="720" w:footer="720" w:gutter="0"/>
-          <w:pgNumType w:fmt="lowerRoman"/>
-          <w:cols w:space="720"/>
-          <w:noEndnote/>
-        </w:sectPr>
-      </w:pPr>
-    </w:p>
-    <w:p>
-      <w:pPr>
-        <w:tabs>
-          <w:tab w:val="right" w:pos="270"/>
-          <w:tab w:val="left" w:pos="810"/>
-          <w:tab w:val="left" w:pos="1440"/>
-          <w:tab w:val="right" w:leader="dot" w:pos="8820"/>
-          <w:tab w:val="right" w:pos="9360"/>
-        </w:tabs>
-      </w:pPr>
-    </w:p>
-    <w:p>
-      <w:pPr>
-        <w:pStyle w:val="ListofTabsFigs"/>
-        <w:sectPr>
-          <w:footerReference w:type="default" r:id="rId23"/>
-          <w:endnotePr>
-            <w:numFmt w:val="decimal"/>
-          </w:endnotePr>
-          <w:pgSz w:w="12240" w:h="15840" w:code="1"/>
-          <w:pgMar w:top="1440" w:right="1440" w:bottom="1440" w:left="1440" w:header="720" w:footer="720" w:gutter="0"/>
-          <w:pgNumType w:fmt="lowerRoman"/>
-          <w:cols w:space="720"/>
-          <w:noEndnote/>
-        </w:sectPr>
-      </w:pPr>
-    </w:p>
-    <w:p>
-      <w:pPr>
-        <w:pStyle w:val="Heading1frontsections"/>
-      </w:pPr>
-      <w:bookmarkStart w:id="6" w:name="_Toc397593130"/>
-      <w:r>
-        <w:lastRenderedPageBreak/>
-        <w:t>ACRONYMS</w:t>
-      </w:r>
-      <w:bookmarkEnd w:id="6"/>
-    </w:p>
-    <w:p>
-      <w:pPr>
-        <w:pStyle w:val="ListofTabsFigs"/>
-        <w:tabs>
-          <w:tab w:val="clear" w:pos="270"/>
-          <w:tab w:val="clear" w:pos="1080"/>
-          <w:tab w:val="left" w:pos="1440"/>
-        </w:tabs>
-        <w:ind w:left="0" w:firstLine="0"/>
-      </w:pPr>
-    </w:p>
-    <w:p>
-      <w:pPr>
-        <w:pStyle w:val="ListofTabsFigs"/>
-        <w:tabs>
-          <w:tab w:val="clear" w:pos="270"/>
-          <w:tab w:val="clear" w:pos="1080"/>
-          <w:tab w:val="left" w:pos="1440"/>
-        </w:tabs>
-        <w:ind w:left="0" w:firstLine="0"/>
-      </w:pPr>
-    </w:p>
-    <w:p>
-      <w:pPr>
-        <w:pStyle w:val="ListofTabsFigs"/>
-        <w:tabs>
-          <w:tab w:val="clear" w:pos="270"/>
-          <w:tab w:val="clear" w:pos="1080"/>
-          <w:tab w:val="left" w:pos="1440"/>
-        </w:tabs>
-        <w:ind w:left="0" w:firstLine="0"/>
-      </w:pPr>
-    </w:p>
-    <w:p>
-      <w:pPr>
-        <w:pStyle w:val="ListofTabsFigs"/>
-        <w:tabs>
-          <w:tab w:val="clear" w:pos="270"/>
-          <w:tab w:val="clear" w:pos="1080"/>
-          <w:tab w:val="left" w:pos="1440"/>
-        </w:tabs>
-        <w:ind w:left="0" w:firstLine="0"/>
-      </w:pPr>
-      <w:r>
-        <w:t>CRC</w:t>
-      </w:r>
-      <w:r>
-        <w:tab/>
-        <w:t>Cyclic Redundancy Check</w:t>
-      </w:r>
-    </w:p>
-    <w:p>
-      <w:pPr>
-        <w:pStyle w:val="ListofTabsFigs"/>
-        <w:tabs>
-          <w:tab w:val="clear" w:pos="270"/>
-          <w:tab w:val="clear" w:pos="1080"/>
-          <w:tab w:val="left" w:pos="1440"/>
-        </w:tabs>
-        <w:ind w:left="0" w:firstLine="0"/>
-      </w:pPr>
-    </w:p>
-    <w:p>
-      <w:pPr>
-        <w:pStyle w:val="ListofTabsFigs"/>
-        <w:tabs>
-          <w:tab w:val="clear" w:pos="270"/>
-          <w:tab w:val="clear" w:pos="1080"/>
-          <w:tab w:val="left" w:pos="1440"/>
-        </w:tabs>
-        <w:ind w:left="0" w:firstLine="0"/>
-      </w:pPr>
-      <w:r>
-        <w:t xml:space="preserve">CSV </w:t>
-      </w:r>
-      <w:r>
-        <w:tab/>
-        <w:t>Comma Separated Value</w:t>
-      </w:r>
-    </w:p>
-    <w:p>
-      <w:pPr>
-        <w:pStyle w:val="ListofTabsFigs"/>
-        <w:tabs>
-          <w:tab w:val="clear" w:pos="270"/>
-          <w:tab w:val="clear" w:pos="1080"/>
-          <w:tab w:val="left" w:pos="1440"/>
-        </w:tabs>
-        <w:ind w:left="0" w:firstLine="0"/>
-      </w:pPr>
-    </w:p>
-    <w:p>
-      <w:pPr>
-        <w:pStyle w:val="ListofTabsFigs"/>
-        <w:tabs>
-          <w:tab w:val="clear" w:pos="270"/>
-          <w:tab w:val="clear" w:pos="1080"/>
-          <w:tab w:val="left" w:pos="1440"/>
-        </w:tabs>
-        <w:ind w:left="0" w:firstLine="0"/>
-      </w:pPr>
-      <w:r>
-        <w:t>IEEE</w:t>
-      </w:r>
-      <w:r>
-        <w:tab/>
-      </w:r>
-      <w:r>
-        <w:t>Institute of Electrical and Electronics Engineers</w:t>
-      </w:r>
-    </w:p>
-    <w:p>
-      <w:pPr>
-        <w:pStyle w:val="ListofTabsFigs"/>
-        <w:tabs>
-          <w:tab w:val="clear" w:pos="270"/>
-          <w:tab w:val="clear" w:pos="1080"/>
-          <w:tab w:val="left" w:pos="1440"/>
-        </w:tabs>
-        <w:ind w:left="0" w:firstLine="0"/>
-      </w:pPr>
-    </w:p>
-    <w:p>
-      <w:pPr>
-        <w:pStyle w:val="ListofTabsFigs"/>
-        <w:tabs>
-          <w:tab w:val="clear" w:pos="270"/>
-          <w:tab w:val="clear" w:pos="1080"/>
-          <w:tab w:val="left" w:pos="1440"/>
-        </w:tabs>
-        <w:ind w:left="0" w:firstLine="0"/>
-      </w:pPr>
-      <w:r>
-        <w:t>MDL</w:t>
-      </w:r>
-      <w:r>
-        <w:tab/>
-        <w:t>Modbus Definition Language</w:t>
-      </w:r>
-    </w:p>
-    <w:p>
-      <w:pPr>
-        <w:pStyle w:val="ListofTabsFigs"/>
-        <w:tabs>
-          <w:tab w:val="clear" w:pos="270"/>
-          <w:tab w:val="clear" w:pos="1080"/>
-          <w:tab w:val="left" w:pos="1440"/>
-        </w:tabs>
-        <w:ind w:left="0" w:firstLine="0"/>
-      </w:pPr>
-    </w:p>
-    <w:p>
-      <w:pPr>
-        <w:pStyle w:val="ListofTabsFigs"/>
-        <w:tabs>
-          <w:tab w:val="clear" w:pos="270"/>
-          <w:tab w:val="clear" w:pos="1080"/>
-          <w:tab w:val="left" w:pos="1440"/>
-        </w:tabs>
-        <w:ind w:left="0" w:firstLine="0"/>
-      </w:pPr>
-      <w:r>
-        <w:t>RTU</w:t>
-      </w:r>
-      <w:r>
-        <w:tab/>
-        <w:t xml:space="preserve">Remote Terminal </w:t>
-      </w:r>
-    </w:p>
-    <w:p>
-      <w:pPr>
-        <w:pStyle w:val="ListofTabsFigs"/>
-        <w:tabs>
-          <w:tab w:val="clear" w:pos="270"/>
-          <w:tab w:val="clear" w:pos="1080"/>
-          <w:tab w:val="left" w:pos="1440"/>
-        </w:tabs>
-        <w:ind w:left="0" w:firstLine="0"/>
-      </w:pPr>
-    </w:p>
-    <w:p>
-      <w:pPr>
-        <w:pStyle w:val="ListofTabsFigs"/>
-        <w:tabs>
-          <w:tab w:val="clear" w:pos="270"/>
-          <w:tab w:val="clear" w:pos="1080"/>
-          <w:tab w:val="left" w:pos="1440"/>
-        </w:tabs>
-        <w:ind w:left="0" w:firstLine="0"/>
-      </w:pPr>
-      <w:r>
-        <w:t>XSD</w:t>
-      </w:r>
-      <w:r>
-        <w:tab/>
-        <w:t>XML Schema Definition</w:t>
-      </w:r>
-    </w:p>
-    <w:p>
-      <w:pPr>
-        <w:pStyle w:val="ListofTabsFigs"/>
-        <w:tabs>
-          <w:tab w:val="clear" w:pos="270"/>
-          <w:tab w:val="clear" w:pos="1080"/>
-          <w:tab w:val="left" w:pos="1440"/>
-        </w:tabs>
-        <w:ind w:left="0" w:firstLine="0"/>
-      </w:pPr>
-    </w:p>
-    <w:p>
-      <w:pPr>
-        <w:pStyle w:val="ListofTabsFigs"/>
-        <w:tabs>
-          <w:tab w:val="clear" w:pos="270"/>
-          <w:tab w:val="clear" w:pos="1080"/>
-          <w:tab w:val="left" w:pos="1440"/>
-        </w:tabs>
-        <w:ind w:left="0" w:firstLine="0"/>
-      </w:pPr>
-      <w:r>
-        <w:t>XML</w:t>
-      </w:r>
-      <w:r>
-        <w:tab/>
-        <w:t>Extended Markup Language</w:t>
-      </w:r>
-    </w:p>
-    <w:p>
-      <w:pPr>
-        <w:pStyle w:val="ListofTabsFigs"/>
-        <w:tabs>
-          <w:tab w:val="clear" w:pos="270"/>
-          <w:tab w:val="clear" w:pos="1080"/>
-          <w:tab w:val="left" w:pos="1440"/>
-        </w:tabs>
-        <w:ind w:left="0" w:firstLine="0"/>
-        <w:sectPr>
+          <w:headerReference w:type="default" r:id="rId23"/>
           <w:footerReference w:type="default" r:id="rId24"/>
           <w:endnotePr>
             <w:numFmt w:val="decimal"/>
@@ -3778,26 +3795,235 @@
     </w:p>
     <w:p>
       <w:pPr>
-        <w:tabs>
-          <w:tab w:val="right" w:pos="270"/>
-          <w:tab w:val="left" w:pos="810"/>
-          <w:tab w:val="left" w:pos="1440"/>
-          <w:tab w:val="right" w:leader="dot" w:pos="8820"/>
-          <w:tab w:val="right" w:pos="9360"/>
-        </w:tabs>
+        <w:pStyle w:val="ListofTabsFigs"/>
+        <w:sectPr>
+          <w:footerReference w:type="default" r:id="rId25"/>
+          <w:endnotePr>
+            <w:numFmt w:val="decimal"/>
+          </w:endnotePr>
+          <w:pgSz w:w="12240" w:h="15840" w:code="1"/>
+          <w:pgMar w:top="1440" w:right="1440" w:bottom="1440" w:left="1440" w:header="720" w:footer="720" w:gutter="0"/>
+          <w:pgNumType w:fmt="lowerRoman"/>
+          <w:cols w:space="720"/>
+          <w:noEndnote/>
+        </w:sectPr>
       </w:pPr>
     </w:p>
     <w:p>
       <w:pPr>
+        <w:pStyle w:val="Heading1frontsections"/>
+      </w:pPr>
+      <w:bookmarkStart w:id="6" w:name="_Toc399754383"/>
+      <w:r>
+        <w:lastRenderedPageBreak/>
+        <w:t>ACRONYMS</w:t>
+      </w:r>
+      <w:bookmarkEnd w:id="6"/>
+    </w:p>
+    <w:p>
+      <w:pPr>
+        <w:pStyle w:val="ListofTabsFigs"/>
         <w:tabs>
-          <w:tab w:val="right" w:pos="270"/>
-          <w:tab w:val="left" w:pos="810"/>
+          <w:tab w:val="clear" w:pos="270"/>
+          <w:tab w:val="clear" w:pos="1080"/>
           <w:tab w:val="left" w:pos="1440"/>
-          <w:tab w:val="right" w:leader="dot" w:pos="8820"/>
-          <w:tab w:val="right" w:pos="9360"/>
         </w:tabs>
+        <w:ind w:left="0" w:firstLine="0"/>
+      </w:pPr>
+    </w:p>
+    <w:p>
+      <w:pPr>
+        <w:pStyle w:val="ListofTabsFigs"/>
+        <w:tabs>
+          <w:tab w:val="clear" w:pos="270"/>
+          <w:tab w:val="clear" w:pos="1080"/>
+          <w:tab w:val="left" w:pos="1440"/>
+        </w:tabs>
+        <w:ind w:left="0" w:firstLine="0"/>
+      </w:pPr>
+    </w:p>
+    <w:p>
+      <w:pPr>
+        <w:pStyle w:val="ListofTabsFigs"/>
+        <w:tabs>
+          <w:tab w:val="clear" w:pos="270"/>
+          <w:tab w:val="clear" w:pos="1080"/>
+          <w:tab w:val="left" w:pos="1440"/>
+        </w:tabs>
+        <w:ind w:left="0" w:firstLine="0"/>
+      </w:pPr>
+    </w:p>
+    <w:p>
+      <w:pPr>
+        <w:pStyle w:val="ListofTabsFigs"/>
+        <w:tabs>
+          <w:tab w:val="clear" w:pos="270"/>
+          <w:tab w:val="clear" w:pos="1080"/>
+          <w:tab w:val="left" w:pos="1440"/>
+        </w:tabs>
+        <w:ind w:left="0" w:firstLine="0"/>
+      </w:pPr>
+    </w:p>
+    <w:p>
+      <w:pPr>
+        <w:pStyle w:val="ListofTabsFigs"/>
+        <w:tabs>
+          <w:tab w:val="clear" w:pos="270"/>
+          <w:tab w:val="clear" w:pos="1080"/>
+          <w:tab w:val="left" w:pos="1440"/>
+        </w:tabs>
+        <w:ind w:left="0" w:firstLine="0"/>
+      </w:pPr>
+      <w:r>
+        <w:t xml:space="preserve">CSV </w:t>
+      </w:r>
+      <w:r>
+        <w:tab/>
+        <w:t>Comma Separated Value</w:t>
+      </w:r>
+    </w:p>
+    <w:p>
+      <w:pPr>
+        <w:pStyle w:val="ListofTabsFigs"/>
+        <w:tabs>
+          <w:tab w:val="clear" w:pos="270"/>
+          <w:tab w:val="clear" w:pos="1080"/>
+          <w:tab w:val="left" w:pos="1440"/>
+        </w:tabs>
+        <w:ind w:left="0" w:firstLine="0"/>
+      </w:pPr>
+    </w:p>
+    <w:p>
+      <w:pPr>
+        <w:pStyle w:val="ListofTabsFigs"/>
+        <w:tabs>
+          <w:tab w:val="clear" w:pos="270"/>
+          <w:tab w:val="clear" w:pos="1080"/>
+          <w:tab w:val="left" w:pos="1440"/>
+        </w:tabs>
+        <w:ind w:left="0" w:firstLine="0"/>
+      </w:pPr>
+      <w:r>
+        <w:t>INI</w:t>
+      </w:r>
+      <w:r>
+        <w:tab/>
+        <w:t>INItialization file</w:t>
+      </w:r>
+    </w:p>
+    <w:p>
+      <w:pPr>
+        <w:pStyle w:val="ListofTabsFigs"/>
+        <w:tabs>
+          <w:tab w:val="clear" w:pos="270"/>
+          <w:tab w:val="clear" w:pos="1080"/>
+          <w:tab w:val="left" w:pos="1440"/>
+        </w:tabs>
+        <w:ind w:left="0" w:firstLine="0"/>
+      </w:pPr>
+    </w:p>
+    <w:p>
+      <w:pPr>
+        <w:pStyle w:val="ListofTabsFigs"/>
+        <w:tabs>
+          <w:tab w:val="clear" w:pos="270"/>
+          <w:tab w:val="clear" w:pos="1080"/>
+          <w:tab w:val="left" w:pos="1440"/>
+        </w:tabs>
+        <w:ind w:left="0" w:firstLine="0"/>
+      </w:pPr>
+      <w:r>
+        <w:t>MDL</w:t>
+      </w:r>
+      <w:r>
+        <w:tab/>
+        <w:t>Modbus Definition Language</w:t>
+      </w:r>
+    </w:p>
+    <w:p>
+      <w:pPr>
+        <w:pStyle w:val="ListofTabsFigs"/>
+        <w:tabs>
+          <w:tab w:val="clear" w:pos="270"/>
+          <w:tab w:val="clear" w:pos="1080"/>
+          <w:tab w:val="left" w:pos="1440"/>
+        </w:tabs>
+        <w:ind w:left="0" w:firstLine="0"/>
+      </w:pPr>
+    </w:p>
+    <w:p>
+      <w:pPr>
+        <w:pStyle w:val="ListofTabsFigs"/>
+        <w:tabs>
+          <w:tab w:val="clear" w:pos="270"/>
+          <w:tab w:val="clear" w:pos="1080"/>
+          <w:tab w:val="left" w:pos="1440"/>
+        </w:tabs>
+        <w:ind w:left="0" w:firstLine="0"/>
+      </w:pPr>
+      <w:r>
+        <w:t>XML</w:t>
+      </w:r>
+      <w:r>
+        <w:tab/>
+      </w:r>
+      <w:r>
+        <w:t xml:space="preserve">eXtensible </w:t>
+      </w:r>
+      <w:r>
+        <w:t>Markup Language</w:t>
+      </w:r>
+    </w:p>
+    <w:p>
+      <w:pPr>
+        <w:pStyle w:val="ListofTabsFigs"/>
+        <w:tabs>
+          <w:tab w:val="clear" w:pos="270"/>
+          <w:tab w:val="clear" w:pos="1080"/>
+          <w:tab w:val="left" w:pos="1440"/>
+        </w:tabs>
+        <w:ind w:left="0" w:firstLine="0"/>
+      </w:pPr>
+    </w:p>
+    <w:p>
+      <w:pPr>
+        <w:pStyle w:val="ListofTabsFigs"/>
+        <w:tabs>
+          <w:tab w:val="clear" w:pos="270"/>
+          <w:tab w:val="clear" w:pos="1080"/>
+          <w:tab w:val="left" w:pos="1440"/>
+        </w:tabs>
+        <w:ind w:left="0" w:firstLine="0"/>
+      </w:pPr>
+      <w:r>
+        <w:t>XSD</w:t>
+      </w:r>
+      <w:r>
+        <w:tab/>
+        <w:t>XML Schema Definition</w:t>
+      </w:r>
+    </w:p>
+    <w:p>
+      <w:pPr>
+        <w:pStyle w:val="ListofTabsFigs"/>
+        <w:tabs>
+          <w:tab w:val="clear" w:pos="270"/>
+          <w:tab w:val="clear" w:pos="1080"/>
+          <w:tab w:val="left" w:pos="1440"/>
+        </w:tabs>
+        <w:ind w:left="0" w:firstLine="0"/>
+      </w:pPr>
+    </w:p>
+    <w:p>
+      <w:pPr>
+        <w:pStyle w:val="ListofTabsFigs"/>
+        <w:tabs>
+          <w:tab w:val="clear" w:pos="270"/>
+          <w:tab w:val="clear" w:pos="1080"/>
+          <w:tab w:val="left" w:pos="1440"/>
+        </w:tabs>
+        <w:ind w:left="0" w:firstLine="0"/>
         <w:sectPr>
-          <w:headerReference w:type="default" r:id="rId25"/>
           <w:footerReference w:type="default" r:id="rId26"/>
           <w:endnotePr>
             <w:numFmt w:val="decimal"/>
@@ -3812,9 +4038,54 @@
     </w:p>
     <w:p>
       <w:pPr>
+        <w:tabs>
+          <w:tab w:val="right" w:pos="270"/>
+          <w:tab w:val="left" w:pos="810"/>
+          <w:tab w:val="left" w:pos="1440"/>
+          <w:tab w:val="right" w:leader="dot" w:pos="8820"/>
+          <w:tab w:val="right" w:pos="9360"/>
+        </w:tabs>
+      </w:pPr>
+    </w:p>
+    <w:p>
+      <w:pPr>
+        <w:tabs>
+          <w:tab w:val="right" w:pos="270"/>
+          <w:tab w:val="left" w:pos="810"/>
+          <w:tab w:val="left" w:pos="1440"/>
+          <w:tab w:val="right" w:leader="dot" w:pos="8820"/>
+          <w:tab w:val="right" w:pos="9360"/>
+        </w:tabs>
+      </w:pPr>
+    </w:p>
+    <w:p>
+      <w:pPr>
+        <w:tabs>
+          <w:tab w:val="right" w:pos="270"/>
+          <w:tab w:val="left" w:pos="810"/>
+          <w:tab w:val="left" w:pos="1440"/>
+          <w:tab w:val="right" w:leader="dot" w:pos="8820"/>
+          <w:tab w:val="right" w:pos="9360"/>
+        </w:tabs>
+        <w:sectPr>
+          <w:headerReference w:type="default" r:id="rId27"/>
+          <w:footerReference w:type="default" r:id="rId28"/>
+          <w:endnotePr>
+            <w:numFmt w:val="decimal"/>
+          </w:endnotePr>
+          <w:pgSz w:w="12240" w:h="15840" w:code="1"/>
+          <w:pgMar w:top="1440" w:right="1440" w:bottom="1440" w:left="1440" w:header="720" w:footer="720" w:gutter="0"/>
+          <w:pgNumType w:fmt="lowerRoman"/>
+          <w:cols w:space="720"/>
+          <w:noEndnote/>
+        </w:sectPr>
+      </w:pPr>
+    </w:p>
+    <w:p>
+      <w:pPr>
         <w:pStyle w:val="Heading1frontsections"/>
       </w:pPr>
-      <w:bookmarkStart w:id="7" w:name="_Toc397593131"/>
+      <w:bookmarkStart w:id="7" w:name="_Toc399754384"/>
       <w:r>
         <w:lastRenderedPageBreak/>
         <w:t>ABSTRACT</w:t>
@@ -3823,13 +4094,119 @@
     </w:p>
     <w:p>
       <w:pPr>
-        <w:pStyle w:val="BodyText"/>
-      </w:pPr>
-      <w:r>
-        <w:t xml:space="preserve">This document describes utility software to facilitate the generation of automatic generation of Modbus device drivers. The first part of this document describes a Python based parser for creating XML encoded files from vendor’s device register tables. The second part of the document describes </w:t>
-      </w:r>
-      <w:r>
-        <w:t>the generation of device drivers using the XML document.</w:t>
+        <w:pStyle w:val="BodyTextbeforealist"/>
+        <w:jc w:val="both"/>
+        <w:rPr>
+          <w:rStyle w:val="BodyTextChar"/>
+        </w:rPr>
+      </w:pPr>
+      <w:r>
+        <w:rPr>
+          <w:rStyle w:val="BodyTextChar"/>
+        </w:rPr>
+        <w:t>This document describes utility software to facilitate automatic generation of Modbus device drivers</w:t>
+      </w:r>
+      <w:r>
+        <w:rPr>
+          <w:rStyle w:val="BodyTextChar"/>
+        </w:rPr>
+        <w:t xml:space="preserve"> which allows interoperable control of devices</w:t>
+      </w:r>
+      <w:r>
+        <w:rPr>
+          <w:rStyle w:val="BodyTextChar"/>
+        </w:rPr>
+        <w:t xml:space="preserve">. </w:t>
+      </w:r>
+      <w:r>
+        <w:rPr>
+          <w:rStyle w:val="BodyTextChar"/>
+        </w:rPr>
+        <w:t xml:space="preserve">Two software utilities are discussed: a CSV parser and a device driver generator. </w:t>
+      </w:r>
+      <w:r>
+        <w:rPr>
+          <w:rStyle w:val="BodyTextChar"/>
+        </w:rPr>
+        <w:t xml:space="preserve">The </w:t>
+      </w:r>
+      <w:r>
+        <w:rPr>
+          <w:rStyle w:val="BodyTextChar"/>
+        </w:rPr>
+        <w:t xml:space="preserve">CSV parser is </w:t>
+      </w:r>
+      <w:r>
+        <w:rPr>
+          <w:rStyle w:val="BodyTextChar"/>
+        </w:rPr>
+        <w:t xml:space="preserve">a Python </w:t>
+      </w:r>
+      <w:r>
+        <w:rPr>
+          <w:rStyle w:val="BodyTextChar"/>
+        </w:rPr>
+        <w:t>utility</w:t>
+      </w:r>
+      <w:r>
+        <w:rPr>
+          <w:rStyle w:val="BodyTextChar"/>
+        </w:rPr>
+        <w:t xml:space="preserve"> which translates a vendor’s device register tables into </w:t>
+      </w:r>
+      <w:r>
+        <w:rPr>
+          <w:rStyle w:val="BodyTextChar"/>
+        </w:rPr>
+        <w:t>an</w:t>
+      </w:r>
+      <w:r>
+        <w:rPr>
+          <w:rStyle w:val="BodyTextChar"/>
+        </w:rPr>
+        <w:t xml:space="preserve"> XML encoded </w:t>
+      </w:r>
+      <w:r>
+        <w:rPr>
+          <w:rStyle w:val="BodyTextChar"/>
+        </w:rPr>
+        <w:t>file that describes the device</w:t>
+      </w:r>
+      <w:r>
+        <w:rPr>
+          <w:rStyle w:val="BodyTextChar"/>
+        </w:rPr>
+        <w:t xml:space="preserve"> and its registers</w:t>
+      </w:r>
+      <w:r>
+        <w:rPr>
+          <w:rStyle w:val="BodyTextChar"/>
+        </w:rPr>
+        <w:t xml:space="preserve">. The </w:t>
+      </w:r>
+      <w:r>
+        <w:rPr>
+          <w:rStyle w:val="BodyTextChar"/>
+        </w:rPr>
+        <w:t xml:space="preserve">device driver generator is C++ code that generates </w:t>
+      </w:r>
+      <w:r>
+        <w:rPr>
+          <w:rStyle w:val="BodyTextChar"/>
+        </w:rPr>
+        <w:t>device drivers using the XML document</w:t>
+      </w:r>
+      <w:r>
+        <w:rPr>
+          <w:rStyle w:val="BodyTextChar"/>
+        </w:rPr>
+        <w:t xml:space="preserve"> created by the CSV parser</w:t>
+      </w:r>
+      <w:r>
+        <w:rPr>
+          <w:rStyle w:val="BodyTextChar"/>
+        </w:rPr>
+        <w:t>.</w:t>
       </w:r>
     </w:p>
     <w:p/>
@@ -3839,7 +4216,7 @@
         <w:pStyle w:val="Heading1"/>
       </w:pPr>
       <w:bookmarkStart w:id="8" w:name="_Toc202146549"/>
-      <w:bookmarkStart w:id="9" w:name="_Toc397593132"/>
+      <w:bookmarkStart w:id="9" w:name="_Toc399754385"/>
       <w:r>
         <w:t>OVERVIEW</w:t>
       </w:r>
@@ -3849,62 +4226,298 @@
       <w:pPr>
         <w:pStyle w:val="BodyTextbeforealist"/>
         <w:jc w:val="both"/>
-      </w:pPr>
-      <w:r>
+        <w:rPr>
+          <w:rStyle w:val="BodyTextChar"/>
+        </w:rPr>
+      </w:pPr>
+      <w:r>
+        <w:rPr>
+          <w:rStyle w:val="BodyTextChar"/>
+        </w:rPr>
         <w:t>The</w:t>
       </w:r>
       <w:r>
+        <w:rPr>
+          <w:rStyle w:val="BodyTextChar"/>
+        </w:rPr>
         <w:t xml:space="preserve"> Modbus Definition Language (MDL) specification </w:t>
       </w:r>
       <w:r>
-        <w:t>defines a standard for uniform representation of Modbus device register maps allowing the automated generation of device driver software for Modbus devices</w:t>
-      </w:r>
-      <w:r>
-        <w:t>. The MDL is defined in an Extended Markup Language (XML) Schema Definition (XSD) and instances of MDL describing Modbus devices are XML files adhering to the MDL schema.</w:t>
+        <w:rPr>
+          <w:rStyle w:val="BodyTextChar"/>
+        </w:rPr>
+        <w:t xml:space="preserve">defines a uniform representation </w:t>
+      </w:r>
+      <w:r>
+        <w:rPr>
+          <w:rStyle w:val="BodyTextChar"/>
+        </w:rPr>
+        <w:t xml:space="preserve">as a standard for describing </w:t>
+      </w:r>
+      <w:r>
+        <w:rPr>
+          <w:rStyle w:val="BodyTextChar"/>
+        </w:rPr>
+        <w:t>Modbus device register maps</w:t>
+      </w:r>
+      <w:r>
+        <w:rPr>
+          <w:rStyle w:val="BodyTextChar"/>
+        </w:rPr>
+        <w:t>. This allows</w:t>
+      </w:r>
+      <w:r>
+        <w:rPr>
+          <w:rStyle w:val="BodyTextChar"/>
+        </w:rPr>
+        <w:t xml:space="preserve"> automated generation of device driver software for Modbus devices</w:t>
+      </w:r>
+      <w:r>
+        <w:rPr>
+          <w:rStyle w:val="BodyTextChar"/>
+        </w:rPr>
+        <w:t xml:space="preserve">. The MDL is defined </w:t>
+      </w:r>
+      <w:r>
+        <w:rPr>
+          <w:rStyle w:val="BodyTextChar"/>
+        </w:rPr>
+        <w:t xml:space="preserve">by an </w:t>
+      </w:r>
+      <w:proofErr w:type="spellStart"/>
+      <w:r>
+        <w:rPr>
+          <w:rStyle w:val="BodyTextChar"/>
+        </w:rPr>
+        <w:t>eXtensible</w:t>
+      </w:r>
+      <w:proofErr w:type="spellEnd"/>
+      <w:r>
+        <w:rPr>
+          <w:rStyle w:val="BodyTextChar"/>
+        </w:rPr>
+        <w:t xml:space="preserve"> </w:t>
+      </w:r>
+      <w:r>
+        <w:rPr>
+          <w:rStyle w:val="BodyTextChar"/>
+        </w:rPr>
+        <w:t>Markup Language (XML) Schema Definition (XSD)</w:t>
+      </w:r>
+      <w:r>
+        <w:rPr>
+          <w:rStyle w:val="BodyTextChar"/>
+        </w:rPr>
+        <w:t>. A specific instance of an MDL can describe individual Modbus devices using an individual XML file for each device</w:t>
+      </w:r>
+      <w:r>
+        <w:rPr>
+          <w:rStyle w:val="BodyTextChar"/>
+        </w:rPr>
+        <w:t>.</w:t>
+      </w:r>
+      <w:r>
+        <w:rPr>
+          <w:rStyle w:val="BodyTextChar"/>
+        </w:rPr>
+        <w:t xml:space="preserve"> Please see the MDL specification for more details.</w:t>
       </w:r>
     </w:p>
     <w:p>
       <w:pPr>
         <w:pStyle w:val="BodyTextbeforealist"/>
         <w:jc w:val="both"/>
-      </w:pPr>
-      <w:r>
-        <w:t xml:space="preserve">The XML files can be manually created by populating the required fields with the appropriate register/data values; however, this can be very cumbersome and tedious for device vendors. To streamline the generation of these XML files, the MDL is supplied with additional utility software that enables the automated transformation of existing device register map tables to XML files from which device driver code can be easily generated. </w:t>
-      </w:r>
-      <w:r>
+        <w:rPr>
+          <w:rStyle w:val="BodyTextChar"/>
+        </w:rPr>
+      </w:pPr>
+      <w:r>
+        <w:rPr>
+          <w:rStyle w:val="BodyTextChar"/>
+        </w:rPr>
+        <w:t>The XML files can be manually created by populating the required fields with the appropriate register/data values; however, this can be very tedious</w:t>
+      </w:r>
+      <w:r>
+        <w:rPr>
+          <w:rStyle w:val="BodyTextChar"/>
+        </w:rPr>
+        <w:t xml:space="preserve"> and error-prone</w:t>
+      </w:r>
+      <w:r>
+        <w:rPr>
+          <w:rStyle w:val="BodyTextChar"/>
+        </w:rPr>
+        <w:t xml:space="preserve"> for device vendors. To streamline the generation of these XML files, the MDL is supplied with additional utility software that enables the automated transformation of existing device register map tables to </w:t>
+      </w:r>
+      <w:r>
+        <w:rPr>
+          <w:rStyle w:val="BodyTextChar"/>
+        </w:rPr>
+        <w:t xml:space="preserve">an </w:t>
+      </w:r>
+      <w:r>
+        <w:rPr>
+          <w:rStyle w:val="BodyTextChar"/>
+        </w:rPr>
+        <w:t xml:space="preserve">XML files which </w:t>
+      </w:r>
+      <w:r>
+        <w:rPr>
+          <w:rStyle w:val="BodyTextChar"/>
+        </w:rPr>
+        <w:t xml:space="preserve">can be used to easily generate </w:t>
+      </w:r>
+      <w:r>
+        <w:rPr>
+          <w:rStyle w:val="BodyTextChar"/>
+        </w:rPr>
+        <w:t xml:space="preserve">device driver code. </w:t>
+      </w:r>
+      <w:r>
+        <w:rPr>
+          <w:rStyle w:val="BodyTextChar"/>
+        </w:rPr>
         <w:t xml:space="preserve">It is expected that the </w:t>
       </w:r>
       <w:r>
+        <w:rPr>
+          <w:rStyle w:val="BodyTextChar"/>
+        </w:rPr>
         <w:t xml:space="preserve">utility software should make the adoption of the new specification easier </w:t>
       </w:r>
       <w:r>
-        <w:t xml:space="preserve">and less cumbersome for device vendors. </w:t>
+        <w:rPr>
+          <w:rStyle w:val="BodyTextChar"/>
+        </w:rPr>
+        <w:t>for device vendors.</w:t>
       </w:r>
     </w:p>
     <w:p>
       <w:pPr>
         <w:pStyle w:val="BodyTextbeforealist"/>
         <w:jc w:val="both"/>
-      </w:pPr>
-      <w:r>
-        <w:t>The conversion from device register maps to driver code may be done in the following steps:</w:t>
+        <w:rPr>
+          <w:rStyle w:val="BodyTextChar"/>
+        </w:rPr>
+      </w:pPr>
+      <w:r>
+        <w:rPr>
+          <w:rStyle w:val="BodyTextChar"/>
+        </w:rPr>
+        <w:t xml:space="preserve">The conversion from device register maps to driver code </w:t>
+      </w:r>
+      <w:r>
+        <w:rPr>
+          <w:rStyle w:val="BodyTextChar"/>
+        </w:rPr>
+        <w:t>involves</w:t>
+      </w:r>
+      <w:r>
+        <w:rPr>
+          <w:rStyle w:val="BodyTextChar"/>
+        </w:rPr>
+        <w:t xml:space="preserve"> the following </w:t>
+      </w:r>
+      <w:r>
+        <w:rPr>
+          <w:rStyle w:val="BodyTextChar"/>
+        </w:rPr>
+        <w:t xml:space="preserve">2 </w:t>
+      </w:r>
+      <w:r>
+        <w:rPr>
+          <w:rStyle w:val="BodyTextChar"/>
+        </w:rPr>
+        <w:t>step</w:t>
+      </w:r>
+      <w:r>
+        <w:rPr>
+          <w:rStyle w:val="BodyTextChar"/>
+        </w:rPr>
+        <w:t xml:space="preserve"> process</w:t>
+      </w:r>
+      <w:r>
+        <w:rPr>
+          <w:rStyle w:val="BodyTextChar"/>
+        </w:rPr>
+        <w:t>:</w:t>
       </w:r>
     </w:p>
     <w:p>
       <w:pPr>
         <w:pStyle w:val="BodyTextbeforealist"/>
         <w:jc w:val="both"/>
-      </w:pPr>
-      <w:r>
-        <w:t xml:space="preserve">Step 1: Conversion of register maps to MDL XML files. The register maps, if expressed in a tabular manner as they most commonly are, in a comma separated value file, can be read into a Python program which converts to the XML file adhering to the MDL. </w:t>
+        <w:rPr>
+          <w:rStyle w:val="BodyTextChar"/>
+        </w:rPr>
+      </w:pPr>
+      <w:r>
+        <w:rPr>
+          <w:rStyle w:val="BodyTextChar"/>
+        </w:rPr>
+        <w:t xml:space="preserve">Step 1: Conversion of register maps to MDL XML files. The register maps, </w:t>
+      </w:r>
+      <w:r>
+        <w:rPr>
+          <w:rStyle w:val="BodyTextChar"/>
+        </w:rPr>
+        <w:t xml:space="preserve">commonly </w:t>
+      </w:r>
+      <w:r>
+        <w:rPr>
+          <w:rStyle w:val="BodyTextChar"/>
+        </w:rPr>
+        <w:t xml:space="preserve">expressed in a tabular manner </w:t>
+      </w:r>
+      <w:r>
+        <w:rPr>
+          <w:rStyle w:val="BodyTextChar"/>
+        </w:rPr>
+        <w:t>as</w:t>
+      </w:r>
+      <w:r>
+        <w:rPr>
+          <w:rStyle w:val="BodyTextChar"/>
+        </w:rPr>
+        <w:t xml:space="preserve"> a comma separated value </w:t>
+      </w:r>
+      <w:r>
+        <w:rPr>
+          <w:rStyle w:val="BodyTextChar"/>
+        </w:rPr>
+        <w:t xml:space="preserve">(CSV) </w:t>
+      </w:r>
+      <w:r>
+        <w:rPr>
+          <w:rStyle w:val="BodyTextChar"/>
+        </w:rPr>
+        <w:t xml:space="preserve">file, can be read into a Python program which </w:t>
+      </w:r>
+      <w:r>
+        <w:rPr>
+          <w:rStyle w:val="BodyTextChar"/>
+        </w:rPr>
+        <w:t xml:space="preserve">creates an </w:t>
+      </w:r>
+      <w:r>
+        <w:rPr>
+          <w:rStyle w:val="BodyTextChar"/>
+        </w:rPr>
+        <w:t xml:space="preserve">XML file adhering to the MDL. </w:t>
       </w:r>
     </w:p>
     <w:p>
       <w:pPr>
         <w:pStyle w:val="BodyTextbeforealist"/>
         <w:jc w:val="both"/>
-      </w:pPr>
-      <w:r>
+        <w:rPr>
+          <w:rStyle w:val="BodyTextChar"/>
+        </w:rPr>
+      </w:pPr>
+      <w:r>
+        <w:rPr>
+          <w:rStyle w:val="BodyTextChar"/>
+        </w:rPr>
         <w:t>Step 2:  Generation of driver code. The MDL XML file is read by device driver generator code to create C++ source code for the driver.</w:t>
       </w:r>
     </w:p>
@@ -3912,18 +4525,36 @@
       <w:pPr>
         <w:pStyle w:val="BodyTextbeforealist"/>
         <w:jc w:val="both"/>
-      </w:pPr>
-      <w:r>
-        <w:t>A Modbus Definition Language (MDL) specification is defined in an accompanying document.</w:t>
-      </w:r>
-      <w:r>
+        <w:rPr>
+          <w:rStyle w:val="BodyTextChar"/>
+        </w:rPr>
+      </w:pPr>
+      <w:r>
+        <w:rPr>
+          <w:rStyle w:val="BodyTextChar"/>
+        </w:rPr>
+        <w:t>The rest of the document describes the main components of the two steps: the CSV parser from step 1 and the driver code generator from step 2.</w:t>
+      </w:r>
+      <w:r>
+        <w:rPr>
+          <w:rStyle w:val="BodyTextChar"/>
+        </w:rPr>
         <w:t xml:space="preserve"> </w:t>
       </w:r>
-      <w:r>
-        <w:t>The rest of the document describes the main components of the two steps: the CSV parser from step 1 and the driver code generator from step 2.</w:t>
-      </w:r>
-      <w:r>
-        <w:t xml:space="preserve"> The software is organized in three directories as described below:</w:t>
+    </w:p>
+    <w:p>
+      <w:pPr>
+        <w:pStyle w:val="BodyTextbeforealist"/>
+        <w:jc w:val="both"/>
+        <w:rPr>
+          <w:rStyle w:val="BodyTextChar"/>
+        </w:rPr>
+      </w:pPr>
+      <w:r>
+        <w:rPr>
+          <w:rStyle w:val="BodyTextChar"/>
+        </w:rPr>
+        <w:t>The software is organized in directories as described below:</w:t>
       </w:r>
     </w:p>
     <w:p>
@@ -3971,10 +4602,37 @@
     </w:p>
     <w:p>
       <w:pPr>
+        <w:ind w:firstLine="720"/>
+      </w:pPr>
+    </w:p>
+    <w:p>
+      <w:pPr>
+        <w:pStyle w:val="BodyTextbeforealist"/>
+        <w:jc w:val="both"/>
         <w:rPr>
           <w:b/>
         </w:rPr>
       </w:pPr>
+      <w:r>
+        <w:rPr>
+          <w:rStyle w:val="BodyTextChar"/>
+        </w:rPr>
+        <w:t xml:space="preserve">All descriptions in this document use the TEMPCO thermostat as an example of a </w:t>
+      </w:r>
+      <w:proofErr w:type="spellStart"/>
+      <w:r>
+        <w:rPr>
+          <w:rStyle w:val="BodyTextChar"/>
+        </w:rPr>
+        <w:t>ModBus</w:t>
+      </w:r>
+      <w:proofErr w:type="spellEnd"/>
+      <w:r>
+        <w:rPr>
+          <w:rStyle w:val="BodyTextChar"/>
+        </w:rPr>
+        <w:t xml:space="preserve"> device.</w:t>
+      </w:r>
       <w:r>
         <w:rPr>
           <w:caps/>
@@ -3986,7 +4644,7 @@
       <w:pPr>
         <w:pStyle w:val="Heading1"/>
       </w:pPr>
-      <w:bookmarkStart w:id="10" w:name="_Toc397593133"/>
+      <w:bookmarkStart w:id="10" w:name="_Toc399754386"/>
       <w:r>
         <w:rPr>
           <w:caps w:val="0"/>
@@ -4005,25 +4663,79 @@
     </w:p>
     <w:p>
       <w:pPr>
-        <w:pStyle w:val="BodyText"/>
-      </w:pPr>
-      <w:r>
+        <w:pStyle w:val="BodyTextbeforealist"/>
+        <w:jc w:val="both"/>
+        <w:rPr>
+          <w:rStyle w:val="BodyTextChar"/>
+        </w:rPr>
+      </w:pPr>
+      <w:r>
+        <w:rPr>
+          <w:rStyle w:val="BodyTextChar"/>
+        </w:rPr>
         <w:t xml:space="preserve">The parser reads in the device register map expressed in a tabular structure in a CSV file and outputs an MDL XML file. </w:t>
       </w:r>
       <w:r>
+        <w:rPr>
+          <w:rStyle w:val="BodyTextChar"/>
+        </w:rPr>
         <w:t xml:space="preserve">The Python program is </w:t>
       </w:r>
       <w:r>
+        <w:rPr>
+          <w:rStyle w:val="BodyTextChar"/>
+        </w:rPr>
         <w:t>supplied</w:t>
       </w:r>
       <w:r>
+        <w:rPr>
+          <w:rStyle w:val="BodyTextChar"/>
+        </w:rPr>
         <w:t xml:space="preserve"> a command line argument specifying an INI style file</w:t>
       </w:r>
       <w:r>
+        <w:rPr>
+          <w:rStyle w:val="BodyTextChar"/>
+        </w:rPr>
         <w:t xml:space="preserve">. The INI file </w:t>
       </w:r>
       <w:r>
-        <w:t>supplies all the necessary information that the parser requires for the conversion. The following sections describe how to get the software, its dependencies, and describe the INI file structure.</w:t>
+        <w:rPr>
+          <w:rStyle w:val="BodyTextChar"/>
+        </w:rPr>
+        <w:t xml:space="preserve">supplies all the necessary information that the parser requires for the conversion. The following sections describe how to get the software, its dependencies, and describe the </w:t>
+      </w:r>
+      <w:proofErr w:type="spellStart"/>
+      <w:r>
+        <w:rPr>
+          <w:rStyle w:val="BodyTextChar"/>
+        </w:rPr>
+        <w:t>INItialization</w:t>
+      </w:r>
+      <w:proofErr w:type="spellEnd"/>
+      <w:r>
+        <w:rPr>
+          <w:rStyle w:val="BodyTextChar"/>
+        </w:rPr>
+        <w:t xml:space="preserve"> (</w:t>
+      </w:r>
+      <w:r>
+        <w:rPr>
+          <w:rStyle w:val="BodyTextChar"/>
+        </w:rPr>
+        <w:t>INI</w:t>
+      </w:r>
+      <w:r>
+        <w:rPr>
+          <w:rStyle w:val="BodyTextChar"/>
+        </w:rPr>
+        <w:t>)</w:t>
+      </w:r>
+      <w:r>
+        <w:rPr>
+          <w:rStyle w:val="BodyTextChar"/>
+        </w:rPr>
+        <w:t xml:space="preserve"> file structure.</w:t>
       </w:r>
     </w:p>
     <w:p>
@@ -4034,49 +4746,116 @@
           <w:numId w:val="7"/>
         </w:numPr>
       </w:pPr>
-      <w:bookmarkStart w:id="11" w:name="_Toc397593134"/>
-      <w:r>
-        <w:t>Installation</w:t>
+      <w:bookmarkStart w:id="11" w:name="_Toc399754387"/>
+      <w:r>
+        <w:t>INSTALLATION</w:t>
       </w:r>
       <w:bookmarkEnd w:id="11"/>
     </w:p>
     <w:p>
       <w:pPr>
-        <w:pStyle w:val="BodyText"/>
-      </w:pPr>
-      <w:r>
+        <w:pStyle w:val="BodyTextbeforealist"/>
+        <w:jc w:val="both"/>
+        <w:rPr>
+          <w:rStyle w:val="BodyTextChar"/>
+        </w:rPr>
+      </w:pPr>
+      <w:r>
+        <w:rPr>
+          <w:rStyle w:val="BodyTextChar"/>
+        </w:rPr>
         <w:t>A checkout of the source code include</w:t>
       </w:r>
       <w:r>
+        <w:rPr>
+          <w:rStyle w:val="BodyTextChar"/>
+        </w:rPr>
         <w:t>s</w:t>
       </w:r>
       <w:r>
+        <w:rPr>
+          <w:rStyle w:val="BodyTextChar"/>
+        </w:rPr>
         <w:t xml:space="preserve"> the necessary files for using the softw</w:t>
       </w:r>
       <w:r>
-        <w:t xml:space="preserve">are. This is a Python script and requires a working installation of Python </w:t>
-      </w:r>
-      <w:r>
-        <w:t>3</w:t>
-      </w:r>
-      <w:r>
-        <w:t>. The Python modules used are listed in the next section and users may have to install these modules if their Python installation does not have them.</w:t>
+        <w:rPr>
+          <w:rStyle w:val="BodyTextChar"/>
+        </w:rPr>
+        <w:t>are</w:t>
+      </w:r>
+      <w:r>
+        <w:rPr>
+          <w:rStyle w:val="BodyTextChar"/>
+        </w:rPr>
+        <w:t xml:space="preserve"> from the following GitHub repository:</w:t>
       </w:r>
     </w:p>
     <w:p>
       <w:pPr>
+        <w:pStyle w:val="BodyTextbeforealist"/>
+        <w:jc w:val="both"/>
+        <w:rPr>
+          <w:rStyle w:val="BodyTextChar"/>
+        </w:rPr>
+      </w:pPr>
+      <w:hyperlink r:id="rId29" w:history="1">
+        <w:r>
+          <w:rPr>
+            <w:rStyle w:val="BodyTextChar"/>
+          </w:rPr>
+          <w:t>https://github.com/ORNL-BTRIC/ModbusXMLSchema</w:t>
+        </w:r>
+      </w:hyperlink>
+    </w:p>
+    <w:p>
+      <w:pPr>
+        <w:pStyle w:val="BodyTextbeforealist"/>
+        <w:jc w:val="both"/>
+        <w:rPr>
+          <w:rStyle w:val="BodyTextChar"/>
+        </w:rPr>
+      </w:pPr>
+      <w:r>
+        <w:rPr>
+          <w:rStyle w:val="BodyTextChar"/>
+        </w:rPr>
+        <w:t xml:space="preserve">Use of this software requires </w:t>
+      </w:r>
+      <w:r>
+        <w:rPr>
+          <w:rStyle w:val="BodyTextChar"/>
+        </w:rPr>
+        <w:t xml:space="preserve">a working installation of Python </w:t>
+      </w:r>
+      <w:r>
+        <w:rPr>
+          <w:rStyle w:val="BodyTextChar"/>
+        </w:rPr>
+        <w:t>3</w:t>
+      </w:r>
+      <w:r>
+        <w:rPr>
+          <w:rStyle w:val="BodyTextChar"/>
+        </w:rPr>
+        <w:t>. The Python modules used are listed in the next section and users may have to install these modules if their Python installation does not have them.</w:t>
+      </w:r>
+    </w:p>
+    <w:p>
+      <w:pPr>
         <w:pStyle w:val="Heading2"/>
       </w:pPr>
       <w:bookmarkStart w:id="12" w:name="_Toc202146551"/>
-      <w:bookmarkStart w:id="13" w:name="_Toc397593135"/>
-      <w:r>
-        <w:t>Dependencies</w:t>
+      <w:bookmarkStart w:id="13" w:name="_Toc399754388"/>
+      <w:r>
+        <w:t>DEPENDENCIES</w:t>
       </w:r>
       <w:bookmarkEnd w:id="13"/>
     </w:p>
     <w:p>
       <w:pPr>
         <w:pStyle w:val="BodyTextbeforealist"/>
+        <w:jc w:val="both"/>
       </w:pPr>
       <w:r>
         <w:rPr>
@@ -4264,7 +5043,7 @@
       <w:pPr>
         <w:pStyle w:val="Heading2"/>
       </w:pPr>
-      <w:bookmarkStart w:id="14" w:name="_Toc397593136"/>
+      <w:bookmarkStart w:id="14" w:name="_Toc399754389"/>
       <w:r>
         <w:t>GETTING STARTED</w:t>
       </w:r>
@@ -4278,7 +5057,6 @@
         <w:t>The script runs on a command line as follows:</w:t>
       </w:r>
     </w:p>
-    <w:p/>
     <w:p>
       <w:pPr>
         <w:pStyle w:val="FIGBOX"/>
@@ -4290,7 +5068,7 @@
         <mc:AlternateContent>
           <mc:Choice Requires="wps">
             <w:drawing>
-              <wp:inline distT="0" distB="0" distL="0" distR="0" wp14:anchorId="4D29C072" wp14:editId="55C8BF83">
+              <wp:inline distT="0" distB="0" distL="0" distR="0" wp14:anchorId="2FC4D804" wp14:editId="2D9FEDFE">
                 <wp:extent cx="5962650" cy="1219200"/>
                 <wp:effectExtent l="0" t="0" r="19050" b="27940"/>
                 <wp:docPr id="4" name="Text Box 2"/>
@@ -4702,7 +5480,7 @@
                 <v:stroke joinstyle="miter"/>
                 <v:path gradientshapeok="t" o:connecttype="rect"/>
               </v:shapetype>
-              <v:shape id="Text Box 2" o:spid="_x0000_s1026" type="#_x0000_t202" style="width:469.5pt;height:96pt;visibility:visible;mso-wrap-style:square;mso-left-percent:-10001;mso-top-percent:-10001;mso-position-horizontal:absolute;mso-position-horizontal-relative:char;mso-position-vertical:absolute;mso-position-vertical-relative:line;mso-left-percent:-10001;mso-top-percent:-10001;v-text-anchor:top" o:gfxdata="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">
+              <v:shape id="Text Box 2" o:spid="_x0000_s1026" type="#_x0000_t202" style="width:469.5pt;height:96pt;visibility:visible;mso-wrap-style:square;mso-left-percent:-10001;mso-top-percent:-10001;mso-position-horizontal:absolute;mso-position-horizontal-relative:char;mso-position-vertical:absolute;mso-position-vertical-relative:line;mso-left-percent:-10001;mso-top-percent:-10001;v-text-anchor:top" o:gfxdata="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">
                 <v:textbox style="mso-fit-shape-to-text:t">
                   <w:txbxContent>
                     <w:p>
@@ -5076,99 +5854,198 @@
     </w:p>
     <w:p>
       <w:pPr>
-        <w:pStyle w:val="FIGCAP1line"/>
-      </w:pPr>
-      <w:r>
-        <w:t>Figure 1: Usage of the CSV parser script.</w:t>
-      </w:r>
-    </w:p>
-    <w:p>
-      <w:pPr>
-        <w:pStyle w:val="BodyTextbeforealist"/>
-      </w:pPr>
-      <w:r>
-        <w:t xml:space="preserve">The script </w:t>
-      </w:r>
-      <w:r>
-        <w:t xml:space="preserve">requires </w:t>
-      </w:r>
-      <w:r>
-        <w:t xml:space="preserve">a </w:t>
-      </w:r>
-      <w:r>
-        <w:t>device</w:t>
-      </w:r>
-      <w:r>
-        <w:t xml:space="preserve"> </w:t>
-      </w:r>
-      <w:proofErr w:type="gramStart"/>
-      <w:r>
-        <w:t xml:space="preserve">INI  </w:t>
-      </w:r>
-      <w:r>
-        <w:t>file</w:t>
-      </w:r>
-      <w:proofErr w:type="gramEnd"/>
-      <w:r>
-        <w:t xml:space="preserve"> which specifies the various parameters it needs for generating XML. Among many things, the INI file supplies a list of functional keywords that the software uses to search in the register table for matches. For exact matches, it uses the corresponding </w:t>
-      </w:r>
-      <w:r>
-        <w:t>address,</w:t>
-      </w:r>
-      <w:r>
-        <w:t xml:space="preserve"> length, count, etc. values to create an XML entry for the </w:t>
-      </w:r>
-      <w:r>
-        <w:t xml:space="preserve">Modbus function (for details on function definitions, </w:t>
-      </w:r>
-      <w:r>
-        <w:lastRenderedPageBreak/>
-        <w:t xml:space="preserve">please see the Modbus XML specification document). For partial matches, it calculates a similarity ratio using the Python </w:t>
-      </w:r>
-      <w:proofErr w:type="spellStart"/>
-      <w:r>
-        <w:t>difflib</w:t>
-      </w:r>
-      <w:proofErr w:type="spellEnd"/>
-      <w:r>
-        <w:t xml:space="preserve"> </w:t>
-      </w:r>
-      <w:proofErr w:type="spellStart"/>
-      <w:r>
-        <w:t>SequencMatcher</w:t>
-      </w:r>
-      <w:proofErr w:type="spellEnd"/>
-      <w:r>
-        <w:t xml:space="preserve"> algorithm. </w:t>
-      </w:r>
-      <w:r>
-        <w:t xml:space="preserve">The script may be run interactively or non-interactively. </w:t>
-      </w:r>
-      <w:r>
-        <w:t xml:space="preserve">In the interactive mode, the script provides a sorted listing of the closest matches and allows the user to input the best candidate. In the non-interactive mode, the script simply picks what it has algorithmically determined to be the closest match. </w:t>
-      </w:r>
-    </w:p>
-    <w:p>
-      <w:pPr>
-        <w:pStyle w:val="BodyTextbeforealist"/>
-      </w:pPr>
-      <w:r>
-        <w:t xml:space="preserve">An MDL XML file for the device is generated as output. </w:t>
-      </w:r>
-    </w:p>
-    <w:p>
-      <w:pPr>
-        <w:pStyle w:val="Heading2"/>
-      </w:pPr>
-      <w:bookmarkStart w:id="15" w:name="_Toc397593137"/>
-      <w:r>
-        <w:t>DEVICE INI FILE</w:t>
+        <w:pStyle w:val="Caption"/>
+        <w:jc w:val="center"/>
+        <w:rPr>
+          <w:color w:val="auto"/>
+        </w:rPr>
+      </w:pPr>
+      <w:bookmarkStart w:id="15" w:name="_Toc399750869"/>
+      <w:r>
+        <w:rPr>
+          <w:color w:val="auto"/>
+        </w:rPr>
+        <w:t xml:space="preserve">Figure </w:t>
+      </w:r>
+      <w:r>
+        <w:rPr>
+          <w:color w:val="auto"/>
+        </w:rPr>
+        <w:fldChar w:fldCharType="begin"/>
+      </w:r>
+      <w:r>
+        <w:rPr>
+          <w:color w:val="auto"/>
+        </w:rPr>
+        <w:instrText xml:space="preserve"> SEQ Figure \* ARABIC </w:instrText>
+      </w:r>
+      <w:r>
+        <w:rPr>
+          <w:color w:val="auto"/>
+        </w:rPr>
+        <w:fldChar w:fldCharType="separate"/>
+      </w:r>
+      <w:r>
+        <w:rPr>
+          <w:noProof/>
+          <w:color w:val="auto"/>
+        </w:rPr>
+        <w:t>1</w:t>
+      </w:r>
+      <w:r>
+        <w:rPr>
+          <w:color w:val="auto"/>
+        </w:rPr>
+        <w:fldChar w:fldCharType="end"/>
+      </w:r>
+      <w:r>
+        <w:rPr>
+          <w:color w:val="auto"/>
+        </w:rPr>
+        <w:t>: How to use the CSV parser script.</w:t>
       </w:r>
       <w:bookmarkEnd w:id="15"/>
     </w:p>
     <w:p>
       <w:pPr>
         <w:pStyle w:val="BodyTextbeforealist"/>
+        <w:jc w:val="both"/>
+      </w:pPr>
+      <w:r>
+        <w:lastRenderedPageBreak/>
+        <w:t xml:space="preserve">The script </w:t>
+      </w:r>
+      <w:r>
+        <w:t xml:space="preserve">requires </w:t>
+      </w:r>
+      <w:r>
+        <w:t xml:space="preserve">a </w:t>
+      </w:r>
+      <w:r>
+        <w:t>device</w:t>
+      </w:r>
+      <w:r>
+        <w:t xml:space="preserve"> INI </w:t>
+      </w:r>
+      <w:r>
+        <w:t>file</w:t>
+      </w:r>
+      <w:r>
+        <w:t xml:space="preserve"> which specifies the various parameters it needs for generating XML. Among many things, the INI file supplies a list of functional keywords that the software uses to search in the register table for matches.</w:t>
+      </w:r>
+      <w:r>
+        <w:t xml:space="preserve"> As an example, reading and </w:t>
+      </w:r>
+      <w:r>
+        <w:t>writing</w:t>
+      </w:r>
+      <w:r>
+        <w:t xml:space="preserve"> the temperature set point for a thermostat device is fairly common, so the code looks through all instances of ‘temperature’ in a manufacturer’s spreadsheet as a possible data item that should be read or written to by a device driver.</w:t>
+      </w:r>
+      <w:r>
+        <w:t xml:space="preserve"> For exact matches, </w:t>
+      </w:r>
+      <w:r>
+        <w:t>the script</w:t>
+      </w:r>
+      <w:r>
+        <w:t xml:space="preserve"> uses </w:t>
+      </w:r>
+      <w:r>
+        <w:t>values in fields (such as</w:t>
+      </w:r>
+      <w:r>
+        <w:t xml:space="preserve"> </w:t>
+      </w:r>
+      <w:r>
+        <w:t>address,</w:t>
+      </w:r>
+      <w:r>
+        <w:t xml:space="preserve"> length, count, etc.</w:t>
+      </w:r>
+      <w:r>
+        <w:t>)</w:t>
+      </w:r>
+      <w:r>
+        <w:t xml:space="preserve"> to create an XML entry for the </w:t>
+      </w:r>
+      <w:r>
+        <w:t xml:space="preserve">Modbus function (for details on function definitions, please see the Modbus XML specification document). </w:t>
+      </w:r>
+      <w:r>
+        <w:t xml:space="preserve">However, it is impossible to have a completely consistent nomenclature across all device manufacturers. </w:t>
+      </w:r>
+      <w:r>
+        <w:t xml:space="preserve">For partial matches, it calculates a similarity ratio using the Python </w:t>
+      </w:r>
+      <w:proofErr w:type="spellStart"/>
+      <w:r>
+        <w:t>difflib</w:t>
+      </w:r>
+      <w:proofErr w:type="spellEnd"/>
+      <w:r>
+        <w:t xml:space="preserve"> </w:t>
+      </w:r>
+      <w:proofErr w:type="spellStart"/>
+      <w:r>
+        <w:t>Sequenc</w:t>
+      </w:r>
+      <w:r>
+        <w:t>e</w:t>
+      </w:r>
+      <w:r>
+        <w:t>Matcher</w:t>
+      </w:r>
+      <w:proofErr w:type="spellEnd"/>
+      <w:r>
+        <w:t xml:space="preserve"> algorithm. </w:t>
+      </w:r>
+      <w:r>
+        <w:t xml:space="preserve">The script may be run interactively or non-interactively. </w:t>
+      </w:r>
+      <w:r>
+        <w:t xml:space="preserve">In interactive mode, the script provides a sorted listing of the closest matches and allows the user to </w:t>
+      </w:r>
+      <w:r>
+        <w:t>determine which field in the manufacturer’s device spreadsheet corresponds to the field being required by the device’s XML data description</w:t>
+      </w:r>
+      <w:r>
+        <w:t xml:space="preserve">. In the non-interactive mode, the script simply picks what it has algorithmically determined to be the closest match. </w:t>
+      </w:r>
+      <w:r>
+        <w:t xml:space="preserve">While tests may in some cases indicate an incorrect mapping between device specifications (manufacturer’s *.csv to </w:t>
+      </w:r>
+      <w:proofErr w:type="spellStart"/>
+      <w:r>
+        <w:t>modbus</w:t>
+      </w:r>
+      <w:proofErr w:type="spellEnd"/>
+      <w:r>
+        <w:t>’ *.xml), the non-interactive mode will likely require manual correction by someone familiar with the current device.</w:t>
+      </w:r>
+    </w:p>
+    <w:p>
+      <w:pPr>
+        <w:pStyle w:val="BodyTextbeforealist"/>
+        <w:jc w:val="both"/>
+      </w:pPr>
+      <w:r>
+        <w:t xml:space="preserve">An MDL XML file for the device is generated as output. </w:t>
+      </w:r>
+    </w:p>
+    <w:p>
+      <w:pPr>
+        <w:pStyle w:val="Heading2"/>
+      </w:pPr>
+      <w:bookmarkStart w:id="16" w:name="_Toc399754390"/>
+      <w:r>
+        <w:t>DEVICE INI FILE</w:t>
+      </w:r>
+      <w:bookmarkEnd w:id="16"/>
+    </w:p>
+    <w:p>
+      <w:pPr>
+        <w:pStyle w:val="BodyTextbeforealist"/>
       </w:pPr>
       <w:r>
         <w:t>This section describes the INI style file required by the parser script.</w:t>
@@ -5179,11 +6056,11 @@
       <w:pPr>
         <w:pStyle w:val="Heading3"/>
       </w:pPr>
-      <w:bookmarkStart w:id="16" w:name="_Toc397593138"/>
+      <w:bookmarkStart w:id="17" w:name="_Toc399754391"/>
       <w:r>
         <w:t>Meta information</w:t>
       </w:r>
-      <w:bookmarkEnd w:id="16"/>
+      <w:bookmarkEnd w:id="17"/>
     </w:p>
     <w:p>
       <w:pPr>
@@ -5193,7 +6070,6 @@
         <w:t>This block describes the Modbus device name and a short description of the device.</w:t>
       </w:r>
     </w:p>
-    <w:p/>
     <w:p>
       <w:r>
         <w:rPr>
@@ -5202,7 +6078,7 @@
         <mc:AlternateContent>
           <mc:Choice Requires="wps">
             <w:drawing>
-              <wp:inline distT="0" distB="0" distL="0" distR="0" wp14:anchorId="1167E639" wp14:editId="59F7E62E">
+              <wp:inline distT="0" distB="0" distL="0" distR="0" wp14:anchorId="6B79E943" wp14:editId="3EF68DD3">
                 <wp:extent cx="5721350" cy="1436370"/>
                 <wp:effectExtent l="0" t="0" r="12700" b="11430"/>
                 <wp:docPr id="16" name="Text Box 2"/>
@@ -5631,7 +6507,7 @@
           </mc:Choice>
           <mc:Fallback>
             <w:pict>
-              <v:shape id="_x0000_s1027" type="#_x0000_t202" style="width:450.5pt;height:113.1pt;visibility:visible;mso-wrap-style:square;mso-left-percent:-10001;mso-top-percent:-10001;mso-position-horizontal:absolute;mso-position-horizontal-relative:char;mso-position-vertical:absolute;mso-position-vertical-relative:line;mso-left-percent:-10001;mso-top-percent:-10001;v-text-anchor:top" o:gfxdata="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">
+              <v:shape id="_x0000_s1027" type="#_x0000_t202" style="width:450.5pt;height:113.1pt;visibility:visible;mso-wrap-style:square;mso-left-percent:-10001;mso-top-percent:-10001;mso-position-horizontal:absolute;mso-position-horizontal-relative:char;mso-position-vertical:absolute;mso-position-vertical-relative:line;mso-left-percent:-10001;mso-top-percent:-10001;v-text-anchor:top" o:gfxdata="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">
                 <v:textbox>
                   <w:txbxContent>
                     <w:p>
@@ -6026,33 +6902,117 @@
     </w:p>
     <w:p>
       <w:pPr>
-        <w:pStyle w:val="FIGCAP1line"/>
-      </w:pPr>
-      <w:r>
-        <w:t xml:space="preserve">Figure 2: The </w:t>
+        <w:pStyle w:val="Caption"/>
+        <w:spacing w:before="240"/>
+        <w:jc w:val="center"/>
+        <w:rPr>
+          <w:bCs w:val="0"/>
+          <w:color w:val="auto"/>
+          <w:sz w:val="20"/>
+          <w:szCs w:val="22"/>
+        </w:rPr>
+      </w:pPr>
+      <w:bookmarkStart w:id="18" w:name="_Toc399750870"/>
+      <w:r>
+        <w:rPr>
+          <w:bCs w:val="0"/>
+          <w:color w:val="auto"/>
+          <w:sz w:val="20"/>
+          <w:szCs w:val="22"/>
+        </w:rPr>
+        <w:t xml:space="preserve">Figure </w:t>
+      </w:r>
+      <w:r>
+        <w:rPr>
+          <w:bCs w:val="0"/>
+          <w:color w:val="auto"/>
+          <w:sz w:val="20"/>
+          <w:szCs w:val="22"/>
+        </w:rPr>
+        <w:fldChar w:fldCharType="begin"/>
+      </w:r>
+      <w:r>
+        <w:rPr>
+          <w:bCs w:val="0"/>
+          <w:color w:val="auto"/>
+          <w:sz w:val="20"/>
+          <w:szCs w:val="22"/>
+        </w:rPr>
+        <w:instrText xml:space="preserve"> SEQ Figure \* ARABIC </w:instrText>
+      </w:r>
+      <w:r>
+        <w:rPr>
+          <w:bCs w:val="0"/>
+          <w:color w:val="auto"/>
+          <w:sz w:val="20"/>
+          <w:szCs w:val="22"/>
+        </w:rPr>
+        <w:fldChar w:fldCharType="separate"/>
+      </w:r>
+      <w:r>
+        <w:rPr>
+          <w:bCs w:val="0"/>
+          <w:noProof/>
+          <w:color w:val="auto"/>
+          <w:sz w:val="20"/>
+          <w:szCs w:val="22"/>
+        </w:rPr>
+        <w:t>2</w:t>
+      </w:r>
+      <w:r>
+        <w:rPr>
+          <w:bCs w:val="0"/>
+          <w:color w:val="auto"/>
+          <w:sz w:val="20"/>
+          <w:szCs w:val="22"/>
+        </w:rPr>
+        <w:fldChar w:fldCharType="end"/>
+      </w:r>
+      <w:r>
+        <w:rPr>
+          <w:bCs w:val="0"/>
+          <w:color w:val="auto"/>
+          <w:sz w:val="20"/>
+          <w:szCs w:val="22"/>
+        </w:rPr>
+        <w:t xml:space="preserve">: Structure of a device’s </w:t>
       </w:r>
       <w:proofErr w:type="gramStart"/>
       <w:r>
+        <w:rPr>
+          <w:bCs w:val="0"/>
+          <w:color w:val="auto"/>
+          <w:sz w:val="20"/>
+          <w:szCs w:val="22"/>
+        </w:rPr>
         <w:t>meta</w:t>
       </w:r>
       <w:proofErr w:type="gramEnd"/>
       <w:r>
-        <w:t xml:space="preserve"> block.</w:t>
-      </w:r>
+        <w:rPr>
+          <w:bCs w:val="0"/>
+          <w:color w:val="auto"/>
+          <w:sz w:val="20"/>
+          <w:szCs w:val="22"/>
+        </w:rPr>
+        <w:t xml:space="preserve"> information.</w:t>
+      </w:r>
+      <w:bookmarkEnd w:id="18"/>
     </w:p>
     <w:p>
       <w:pPr>
         <w:pStyle w:val="Heading3"/>
       </w:pPr>
-      <w:bookmarkStart w:id="17" w:name="_Toc397593139"/>
+      <w:bookmarkStart w:id="19" w:name="_Toc399754392"/>
       <w:r>
         <w:t>I/O functionality</w:t>
       </w:r>
-      <w:bookmarkEnd w:id="17"/>
+      <w:bookmarkEnd w:id="19"/>
     </w:p>
     <w:p>
       <w:pPr>
         <w:pStyle w:val="BodyTextbeforealist"/>
+        <w:jc w:val="both"/>
       </w:pPr>
       <w:r>
         <w:t>This block provides input related to files for I/O. The ‘</w:t>
@@ -6069,7 +7029,7 @@
         <w:t xml:space="preserve"> </w:t>
       </w:r>
       <w:r>
-        <w:t>’</w:t>
+        <w:t>‘</w:t>
       </w:r>
       <w:proofErr w:type="spellStart"/>
       <w:r>
@@ -6077,16 +7037,13 @@
       </w:r>
       <w:proofErr w:type="spellEnd"/>
       <w:r>
-        <w:t xml:space="preserve">’ field allows the skipping of some lines from the </w:t>
-      </w:r>
-      <w:r>
-        <w:t>beginning</w:t>
-      </w:r>
-      <w:r>
-        <w:t xml:space="preserve"> of this file </w:t>
-      </w:r>
-      <w:r>
-        <w:t>to skip over comments, headers, etc. The optional ‘</w:t>
+        <w:t xml:space="preserve">’ field allows the </w:t>
+      </w:r>
+      <w:r>
+        <w:t>program to ignore the header lines for comments, units, and other information typically found in the top rows of a CSV file</w:t>
+      </w:r>
+      <w:r>
+        <w:t>. The optional ‘</w:t>
       </w:r>
       <w:proofErr w:type="spellStart"/>
       <w:r>
@@ -6103,6 +7060,9 @@
       <w:proofErr w:type="spellEnd"/>
       <w:r>
         <w:t>’ field.</w:t>
+      </w:r>
+      <w:r>
+        <w:t xml:space="preserve"> The script will overwrite the output file if it exists.</w:t>
       </w:r>
     </w:p>
     <w:p/>
@@ -6111,10 +7071,11 @@
         <w:rPr>
           <w:noProof/>
         </w:rPr>
+        <w:lastRenderedPageBreak/>
         <mc:AlternateContent>
           <mc:Choice Requires="wps">
             <w:drawing>
-              <wp:inline distT="0" distB="0" distL="0" distR="0" wp14:anchorId="16466BDF" wp14:editId="26A518D7">
+              <wp:inline distT="0" distB="0" distL="0" distR="0" wp14:anchorId="13ABB371" wp14:editId="3D0FBD15">
                 <wp:extent cx="5721350" cy="953135"/>
                 <wp:effectExtent l="0" t="0" r="12700" b="18415"/>
                 <wp:docPr id="15" name="Text Box 2"/>
@@ -6378,7 +7339,7 @@
           </mc:Choice>
           <mc:Fallback>
             <w:pict>
-              <v:shape id="_x0000_s1028" type="#_x0000_t202" style="width:450.5pt;height:75.05pt;visibility:visible;mso-wrap-style:square;mso-left-percent:-10001;mso-top-percent:-10001;mso-position-horizontal:absolute;mso-position-horizontal-relative:char;mso-position-vertical:absolute;mso-position-vertical-relative:line;mso-left-percent:-10001;mso-top-percent:-10001;v-text-anchor:top" o:gfxdata="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">
+              <v:shape id="_x0000_s1028" type="#_x0000_t202" style="width:450.5pt;height:75.05pt;visibility:visible;mso-wrap-style:square;mso-left-percent:-10001;mso-top-percent:-10001;mso-position-horizontal:absolute;mso-position-horizontal-relative:char;mso-position-vertical:absolute;mso-position-vertical-relative:line;mso-left-percent:-10001;mso-top-percent:-10001;v-text-anchor:top" o:gfxdata="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">
                 <v:textbox>
                   <w:txbxContent>
                     <w:p>
@@ -6608,37 +7569,112 @@
     </w:p>
     <w:p>
       <w:pPr>
-        <w:pStyle w:val="FIGCAP1line"/>
-      </w:pPr>
-      <w:r>
-        <w:t>Figure 3: I/O related functionality.</w:t>
-      </w:r>
+        <w:pStyle w:val="Caption"/>
+        <w:spacing w:before="240"/>
+        <w:jc w:val="center"/>
+        <w:rPr>
+          <w:color w:val="auto"/>
+        </w:rPr>
+      </w:pPr>
+      <w:bookmarkStart w:id="20" w:name="_Toc399750871"/>
+      <w:r>
+        <w:rPr>
+          <w:color w:val="auto"/>
+        </w:rPr>
+        <w:t xml:space="preserve">Figure </w:t>
+      </w:r>
+      <w:r>
+        <w:rPr>
+          <w:color w:val="auto"/>
+        </w:rPr>
+        <w:fldChar w:fldCharType="begin"/>
+      </w:r>
+      <w:r>
+        <w:rPr>
+          <w:color w:val="auto"/>
+        </w:rPr>
+        <w:instrText xml:space="preserve"> SEQ Figure \* ARABIC </w:instrText>
+      </w:r>
+      <w:r>
+        <w:rPr>
+          <w:color w:val="auto"/>
+        </w:rPr>
+        <w:fldChar w:fldCharType="separate"/>
+      </w:r>
+      <w:r>
+        <w:rPr>
+          <w:noProof/>
+          <w:color w:val="auto"/>
+        </w:rPr>
+        <w:t>3</w:t>
+      </w:r>
+      <w:r>
+        <w:rPr>
+          <w:color w:val="auto"/>
+        </w:rPr>
+        <w:fldChar w:fldCharType="end"/>
+      </w:r>
+      <w:r>
+        <w:rPr>
+          <w:color w:val="auto"/>
+        </w:rPr>
+        <w:t>: Flexible handling for converting a device manufacturer’s CSV file to a device XML file.</w:t>
+      </w:r>
+      <w:bookmarkEnd w:id="20"/>
     </w:p>
     <w:p>
       <w:pPr>
         <w:pStyle w:val="Heading3"/>
       </w:pPr>
-      <w:bookmarkStart w:id="18" w:name="_Toc397593140"/>
+      <w:bookmarkStart w:id="21" w:name="_Toc399754393"/>
       <w:r>
         <w:t>Column Indices</w:t>
       </w:r>
-      <w:bookmarkEnd w:id="18"/>
+      <w:bookmarkEnd w:id="21"/>
     </w:p>
     <w:p>
       <w:pPr>
         <w:pStyle w:val="BodyTextbeforealist"/>
-      </w:pPr>
-      <w:r>
-        <w:t xml:space="preserve">Different vendors many have different styles of register tables. Some may have a block label to the very left while others may have the register addresses to the very left. While these formats may be varied, the information provided typically is schematically similar. To enable flexibility and low adoption </w:t>
-      </w:r>
-      <w:r>
-        <w:lastRenderedPageBreak/>
-        <w:t xml:space="preserve">overhead, the column indices of the different fields in the register table can be explicitly specified. This block allows users to input the corresponding column indices </w:t>
+        <w:jc w:val="both"/>
+      </w:pPr>
+      <w:r>
+        <w:t>Different vendors have different styles of register tables</w:t>
+      </w:r>
+      <w:r>
+        <w:t xml:space="preserve"> for recording the communication-specific details of their devices</w:t>
+      </w:r>
+      <w:r>
+        <w:t xml:space="preserve">. Some may have a block label </w:t>
+      </w:r>
+      <w:r>
+        <w:t>in the first column while others may have the register address in the first column</w:t>
+      </w:r>
+      <w:r>
+        <w:t xml:space="preserve">. While these formats may be varied, the information provided is </w:t>
+      </w:r>
+      <w:r>
+        <w:t xml:space="preserve">often </w:t>
+      </w:r>
+      <w:r>
+        <w:t xml:space="preserve">schematically similar. To enable flexibility and </w:t>
+      </w:r>
+      <w:r>
+        <w:t>ease of adoption</w:t>
+      </w:r>
+      <w:r>
+        <w:t>, column indices of the different fields in the register table can be explicitly specified. This block allows users to input the corresponding column indices</w:t>
+      </w:r>
+      <w:r>
+        <w:t>.</w:t>
+      </w:r>
+      <w:r>
+        <w:t xml:space="preserve"> </w:t>
       </w:r>
     </w:p>
     <w:p>
       <w:pPr>
         <w:pStyle w:val="BodyTextbeforealist"/>
+        <w:jc w:val="both"/>
       </w:pPr>
       <w:r>
         <w:t xml:space="preserve">To be adaptable, the software accepts indices of the columns corresponding to the different fields, as illustrated below. </w:t>
@@ -6652,7 +7688,7 @@
         <mc:AlternateContent>
           <mc:Choice Requires="wps">
             <w:drawing>
-              <wp:inline distT="0" distB="0" distL="0" distR="0" wp14:anchorId="26B6A6E1" wp14:editId="482CD71C">
+              <wp:inline distT="0" distB="0" distL="0" distR="0" wp14:anchorId="1FD5AFF7" wp14:editId="63CC4855">
                 <wp:extent cx="5721350" cy="2455545"/>
                 <wp:effectExtent l="0" t="0" r="12700" b="20955"/>
                 <wp:docPr id="14" name="Text Box 2"/>
@@ -7393,7 +8429,7 @@
           </mc:Choice>
           <mc:Fallback>
             <w:pict>
-              <v:shape id="_x0000_s1029" type="#_x0000_t202" style="width:450.5pt;height:193.35pt;visibility:visible;mso-wrap-style:square;mso-left-percent:-10001;mso-top-percent:-10001;mso-position-horizontal:absolute;mso-position-horizontal-relative:char;mso-position-vertical:absolute;mso-position-vertical-relative:line;mso-left-percent:-10001;mso-top-percent:-10001;v-text-anchor:top" o:gfxdata="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">
+              <v:shape id="_x0000_s1029" type="#_x0000_t202" style="width:450.5pt;height:193.35pt;visibility:visible;mso-wrap-style:square;mso-left-percent:-10001;mso-top-percent:-10001;mso-position-horizontal:absolute;mso-position-horizontal-relative:char;mso-position-vertical:absolute;mso-position-vertical-relative:line;mso-left-percent:-10001;mso-top-percent:-10001;v-text-anchor:top" o:gfxdata="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">
                 <v:textbox>
                   <w:txbxContent>
                     <w:p>
@@ -8100,26 +9136,134 @@
     </w:p>
     <w:p>
       <w:pPr>
-        <w:pStyle w:val="FIGCAP1line"/>
-      </w:pPr>
-      <w:r>
-        <w:t>Figure 4: Custom column indices.</w:t>
-      </w:r>
+        <w:pStyle w:val="Caption"/>
+        <w:spacing w:before="240"/>
+        <w:jc w:val="center"/>
+      </w:pPr>
+      <w:bookmarkStart w:id="22" w:name="_Toc399750872"/>
+      <w:r>
+        <w:rPr>
+          <w:color w:val="auto"/>
+        </w:rPr>
+        <w:t xml:space="preserve">Figure </w:t>
+      </w:r>
+      <w:r>
+        <w:rPr>
+          <w:color w:val="auto"/>
+        </w:rPr>
+        <w:fldChar w:fldCharType="begin"/>
+      </w:r>
+      <w:r>
+        <w:rPr>
+          <w:color w:val="auto"/>
+        </w:rPr>
+        <w:instrText xml:space="preserve"> SEQ Figure \* ARABIC </w:instrText>
+      </w:r>
+      <w:r>
+        <w:rPr>
+          <w:color w:val="auto"/>
+        </w:rPr>
+        <w:fldChar w:fldCharType="separate"/>
+      </w:r>
+      <w:r>
+        <w:rPr>
+          <w:noProof/>
+          <w:color w:val="auto"/>
+        </w:rPr>
+        <w:t>4</w:t>
+      </w:r>
+      <w:r>
+        <w:rPr>
+          <w:color w:val="auto"/>
+        </w:rPr>
+        <w:fldChar w:fldCharType="end"/>
+      </w:r>
+      <w:r>
+        <w:rPr>
+          <w:color w:val="auto"/>
+        </w:rPr>
+        <w:t>: Flexible mapping of data columns in a device manufacturer’s CSV file to specific information required to create device’s XML file.</w:t>
+      </w:r>
+      <w:bookmarkEnd w:id="22"/>
     </w:p>
     <w:p/>
     <w:p>
       <w:pPr>
         <w:pStyle w:val="Heading3"/>
       </w:pPr>
-      <w:bookmarkStart w:id="19" w:name="_Toc397593141"/>
+      <w:bookmarkStart w:id="23" w:name="_Toc399754394"/>
       <w:r>
         <w:t>Additional user supplied fields</w:t>
       </w:r>
-      <w:bookmarkEnd w:id="19"/>
+      <w:bookmarkEnd w:id="23"/>
     </w:p>
     <w:p>
-      <w:r>
-        <w:t xml:space="preserve">This section lets the user add additional columns present in their CSV file and extend the functionality of the software. Some vendors may have columns that we may have overlooked in this design. This section allows them to be added these which become available in the script. Vendors’ programmers can then use the column information for the necessary change in logic. </w:t>
+      <w:pPr>
+        <w:pStyle w:val="BodyTextbeforealist"/>
+        <w:jc w:val="both"/>
+      </w:pPr>
+      <w:r>
+        <w:t xml:space="preserve">This section </w:t>
+      </w:r>
+      <w:r>
+        <w:t xml:space="preserve">allows </w:t>
+      </w:r>
+      <w:r>
+        <w:t xml:space="preserve">the user </w:t>
+      </w:r>
+      <w:r>
+        <w:t>to specify</w:t>
+      </w:r>
+      <w:r>
+        <w:t xml:space="preserve"> additional columns present in </w:t>
+      </w:r>
+      <w:r>
+        <w:t xml:space="preserve">the </w:t>
+      </w:r>
+      <w:r>
+        <w:t xml:space="preserve">CSV file and extend the functionality of the software. Some vendors may have columns that have overlooked in this </w:t>
+      </w:r>
+      <w:r>
+        <w:t xml:space="preserve">schema </w:t>
+      </w:r>
+      <w:r>
+        <w:t xml:space="preserve">design. This section allows </w:t>
+      </w:r>
+      <w:r>
+        <w:t xml:space="preserve">additional columns of data </w:t>
+      </w:r>
+      <w:r>
+        <w:t xml:space="preserve">to be added </w:t>
+      </w:r>
+      <w:r>
+        <w:t xml:space="preserve">and can be used by </w:t>
+      </w:r>
+      <w:r>
+        <w:t xml:space="preserve">the </w:t>
+      </w:r>
+      <w:r>
+        <w:t xml:space="preserve">parsing </w:t>
+      </w:r>
+      <w:r>
+        <w:t xml:space="preserve">script. Vendors’ programmers can then use the column information for </w:t>
+      </w:r>
+      <w:r>
+        <w:t xml:space="preserve">any </w:t>
+      </w:r>
+      <w:r>
+        <w:t>necessary change</w:t>
+      </w:r>
+      <w:r>
+        <w:t>s</w:t>
+      </w:r>
+      <w:r>
+        <w:t xml:space="preserve"> in </w:t>
+      </w:r>
+      <w:r>
+        <w:t xml:space="preserve">communication </w:t>
+      </w:r>
+      <w:r>
+        <w:t xml:space="preserve">logic. </w:t>
       </w:r>
     </w:p>
     <w:p/>
@@ -8128,10 +9272,11 @@
         <w:rPr>
           <w:noProof/>
         </w:rPr>
+        <w:lastRenderedPageBreak/>
         <mc:AlternateContent>
           <mc:Choice Requires="wps">
             <w:drawing>
-              <wp:inline distT="0" distB="0" distL="0" distR="0" wp14:anchorId="7B45310C" wp14:editId="28779E6F">
+              <wp:inline distT="0" distB="0" distL="0" distR="0" wp14:anchorId="2EFFC829" wp14:editId="25AE9A39">
                 <wp:extent cx="5721350" cy="1201783"/>
                 <wp:effectExtent l="0" t="0" r="12700" b="17780"/>
                 <wp:docPr id="22" name="Text Box 2"/>
@@ -8211,29 +9356,7 @@
                                 <w:sz w:val="20"/>
                                 <w:highlight w:val="white"/>
                               </w:rPr>
-                              <w:t xml:space="preserve"># may be required for translating the </w:t>
-                            </w:r>
-                            <w:proofErr w:type="spellStart"/>
-                            <w:r>
-                              <w:rPr>
-                                <w:rFonts w:ascii="Consolas" w:eastAsia="Calibri" w:hAnsi="Consolas" w:cs="Consolas"/>
-                                <w:snapToGrid/>
-                                <w:color w:val="87875F"/>
-                                <w:sz w:val="20"/>
-                                <w:highlight w:val="white"/>
-                              </w:rPr>
-                              <w:t>regoister</w:t>
-                            </w:r>
-                            <w:proofErr w:type="spellEnd"/>
-                            <w:r>
-                              <w:rPr>
-                                <w:rFonts w:ascii="Consolas" w:eastAsia="Calibri" w:hAnsi="Consolas" w:cs="Consolas"/>
-                                <w:snapToGrid/>
-                                <w:color w:val="87875F"/>
-                                <w:sz w:val="20"/>
-                                <w:highlight w:val="white"/>
-                              </w:rPr>
-                              <w:t xml:space="preserve"> map to xml. Here,</w:t>
+                              <w:t># may be required for translating the register map to xml. Here,</w:t>
                             </w:r>
                           </w:p>
                           <w:p>
@@ -8450,7 +9573,7 @@
           </mc:Choice>
           <mc:Fallback>
             <w:pict>
-              <v:shape id="_x0000_s1030" type="#_x0000_t202" style="width:450.5pt;height:94.65pt;visibility:visible;mso-wrap-style:square;mso-left-percent:-10001;mso-top-percent:-10001;mso-position-horizontal:absolute;mso-position-horizontal-relative:char;mso-position-vertical:absolute;mso-position-vertical-relative:line;mso-left-percent:-10001;mso-top-percent:-10001;v-text-anchor:top" o:gfxdata="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">
+              <v:shape id="_x0000_s1030" type="#_x0000_t202" style="width:450.5pt;height:94.65pt;visibility:visible;mso-wrap-style:square;mso-left-percent:-10001;mso-top-percent:-10001;mso-position-horizontal:absolute;mso-position-horizontal-relative:char;mso-position-vertical:absolute;mso-position-vertical-relative:line;mso-left-percent:-10001;mso-top-percent:-10001;v-text-anchor:top" o:gfxdata="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">
                 <v:textbox>
                   <w:txbxContent>
                     <w:p>
@@ -8498,29 +9621,7 @@
                           <w:sz w:val="20"/>
                           <w:highlight w:val="white"/>
                         </w:rPr>
-                        <w:t xml:space="preserve"># may be required for translating the </w:t>
-                      </w:r>
-                      <w:proofErr w:type="spellStart"/>
-                      <w:r>
-                        <w:rPr>
-                          <w:rFonts w:ascii="Consolas" w:eastAsia="Calibri" w:hAnsi="Consolas" w:cs="Consolas"/>
-                          <w:snapToGrid/>
-                          <w:color w:val="87875F"/>
-                          <w:sz w:val="20"/>
-                          <w:highlight w:val="white"/>
-                        </w:rPr>
-                        <w:t>regoister</w:t>
-                      </w:r>
-                      <w:proofErr w:type="spellEnd"/>
-                      <w:r>
-                        <w:rPr>
-                          <w:rFonts w:ascii="Consolas" w:eastAsia="Calibri" w:hAnsi="Consolas" w:cs="Consolas"/>
-                          <w:snapToGrid/>
-                          <w:color w:val="87875F"/>
-                          <w:sz w:val="20"/>
-                          <w:highlight w:val="white"/>
-                        </w:rPr>
-                        <w:t xml:space="preserve"> map to xml. Here,</w:t>
+                        <w:t># may be required for translating the register map to xml. Here,</w:t>
                       </w:r>
                     </w:p>
                     <w:p>
@@ -8735,38 +9836,106 @@
     </w:p>
     <w:p>
       <w:pPr>
-        <w:pStyle w:val="FIGCAP1line"/>
-      </w:pPr>
-      <w:r>
-        <w:t>Figure 5: User supplied custom columns.</w:t>
+        <w:pStyle w:val="Caption"/>
+        <w:spacing w:before="240"/>
+        <w:jc w:val="center"/>
+        <w:rPr>
+          <w:color w:val="auto"/>
+        </w:rPr>
+      </w:pPr>
+      <w:bookmarkStart w:id="24" w:name="_Toc399750873"/>
+      <w:r>
+        <w:rPr>
+          <w:color w:val="auto"/>
+        </w:rPr>
+        <w:t xml:space="preserve">Figure </w:t>
+      </w:r>
+      <w:r>
+        <w:rPr>
+          <w:color w:val="auto"/>
+        </w:rPr>
+        <w:fldChar w:fldCharType="begin"/>
+      </w:r>
+      <w:r>
+        <w:rPr>
+          <w:color w:val="auto"/>
+        </w:rPr>
+        <w:instrText xml:space="preserve"> SEQ Figure \* ARABIC </w:instrText>
+      </w:r>
+      <w:r>
+        <w:rPr>
+          <w:color w:val="auto"/>
+        </w:rPr>
+        <w:fldChar w:fldCharType="separate"/>
+      </w:r>
+      <w:r>
+        <w:rPr>
+          <w:noProof/>
+          <w:color w:val="auto"/>
+        </w:rPr>
+        <w:t>5</w:t>
+      </w:r>
+      <w:r>
+        <w:rPr>
+          <w:color w:val="auto"/>
+        </w:rPr>
+        <w:fldChar w:fldCharType="end"/>
+      </w:r>
+      <w:r>
+        <w:rPr>
+          <w:color w:val="auto"/>
+        </w:rPr>
+        <w:t>: Additional columns can be specified for inclusion for modifying specific parsing behavior that uses additional input.</w:t>
+      </w:r>
+      <w:bookmarkEnd w:id="24"/>
+    </w:p>
+    <w:p>
+      <w:pPr>
+        <w:pStyle w:val="Heading3"/>
+      </w:pPr>
+      <w:bookmarkStart w:id="25" w:name="_Toc399754395"/>
+      <w:r>
+        <w:t>Function names</w:t>
+      </w:r>
+      <w:bookmarkEnd w:id="25"/>
+    </w:p>
+    <w:p>
+      <w:pPr>
+        <w:pStyle w:val="BodyTextbeforealist"/>
+        <w:jc w:val="both"/>
+      </w:pPr>
+      <w:r>
+        <w:t>This section lists the functions of the Modbus device that are exposed to the device driver interface</w:t>
+      </w:r>
+      <w:r>
+        <w:t>, allowing the device to be used through these functions</w:t>
+      </w:r>
+      <w:r>
+        <w:t xml:space="preserve">. A list of function names and corresponding list of </w:t>
+      </w:r>
+      <w:r>
+        <w:t xml:space="preserve">synonymous search terms </w:t>
+      </w:r>
+      <w:r>
+        <w:t xml:space="preserve">must be provided. The synonyms are used for full and partial matches in the device driver map. The resulting MDL XML file will contain function blocks </w:t>
+      </w:r>
+      <w:r>
+        <w:t xml:space="preserve">in the driver source code </w:t>
+      </w:r>
+      <w:r>
+        <w:t>corresponding to the functions listed in this section. Further, when the device driver is generated from the XML, only the functions present in the XML file will have corresponding device driver code.</w:t>
       </w:r>
     </w:p>
     <w:p/>
     <w:p>
-      <w:pPr>
-        <w:pStyle w:val="Heading3"/>
-      </w:pPr>
-      <w:bookmarkStart w:id="20" w:name="_Toc397593142"/>
-      <w:r>
-        <w:t>Function names</w:t>
-      </w:r>
-      <w:bookmarkEnd w:id="20"/>
-    </w:p>
-    <w:p>
-      <w:r>
-        <w:t>This section lists the functions of the Modbus device that are exposed to the device driver interface. A list of function names and corresponding lists of synonyms must be provided. The synonyms are used for full and partial matches in the device driver map. The resulting MDL XML file will contain function blocks corresponding to the functions listed in this section. Further, when the device driver is generated from the XML, only the functions present in the XML file will have corresponding device driver code.</w:t>
-      </w:r>
-    </w:p>
-    <w:p>
       <w:r>
         <w:rPr>
           <w:noProof/>
         </w:rPr>
-        <w:lastRenderedPageBreak/>
         <mc:AlternateContent>
           <mc:Choice Requires="wps">
             <w:drawing>
-              <wp:inline distT="0" distB="0" distL="0" distR="0" wp14:anchorId="1005D295" wp14:editId="4A6C51D4">
+              <wp:inline distT="0" distB="0" distL="0" distR="0" wp14:anchorId="365F4191" wp14:editId="7F632EBD">
                 <wp:extent cx="5721350" cy="1763486"/>
                 <wp:effectExtent l="0" t="0" r="12700" b="27305"/>
                 <wp:docPr id="307" name="Text Box 2"/>
@@ -9315,7 +10484,7 @@
           </mc:Choice>
           <mc:Fallback>
             <w:pict>
-              <v:shape id="_x0000_s1031" type="#_x0000_t202" style="width:450.5pt;height:138.85pt;visibility:visible;mso-wrap-style:square;mso-left-percent:-10001;mso-top-percent:-10001;mso-position-horizontal:absolute;mso-position-horizontal-relative:char;mso-position-vertical:absolute;mso-position-vertical-relative:line;mso-left-percent:-10001;mso-top-percent:-10001;v-text-anchor:top" o:gfxdata="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">
+              <v:shape id="_x0000_s1031" type="#_x0000_t202" style="width:450.5pt;height:138.85pt;visibility:visible;mso-wrap-style:square;mso-left-percent:-10001;mso-top-percent:-10001;mso-position-horizontal:absolute;mso-position-horizontal-relative:char;mso-position-vertical:absolute;mso-position-vertical-relative:line;mso-left-percent:-10001;mso-top-percent:-10001;v-text-anchor:top" o:gfxdata="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">
                 <v:textbox>
                   <w:txbxContent>
                     <w:p>
@@ -9830,20 +10999,64 @@
     </w:p>
     <w:p>
       <w:pPr>
-        <w:pStyle w:val="FIGCAP1line"/>
-      </w:pPr>
-      <w:r>
-        <w:t>Figure 6: Listing of all Modbus device functions for the device.</w:t>
-      </w:r>
+        <w:pStyle w:val="Caption"/>
+        <w:spacing w:before="240"/>
+        <w:jc w:val="center"/>
+      </w:pPr>
+      <w:bookmarkStart w:id="26" w:name="_Toc399750874"/>
+      <w:r>
+        <w:rPr>
+          <w:color w:val="auto"/>
+        </w:rPr>
+        <w:t xml:space="preserve">Figure </w:t>
+      </w:r>
+      <w:r>
+        <w:rPr>
+          <w:color w:val="auto"/>
+        </w:rPr>
+        <w:fldChar w:fldCharType="begin"/>
+      </w:r>
+      <w:r>
+        <w:rPr>
+          <w:color w:val="auto"/>
+        </w:rPr>
+        <w:instrText xml:space="preserve"> SEQ Figure \* ARABIC </w:instrText>
+      </w:r>
+      <w:r>
+        <w:rPr>
+          <w:color w:val="auto"/>
+        </w:rPr>
+        <w:fldChar w:fldCharType="separate"/>
+      </w:r>
+      <w:r>
+        <w:rPr>
+          <w:noProof/>
+          <w:color w:val="auto"/>
+        </w:rPr>
+        <w:t>6</w:t>
+      </w:r>
+      <w:r>
+        <w:rPr>
+          <w:color w:val="auto"/>
+        </w:rPr>
+        <w:fldChar w:fldCharType="end"/>
+      </w:r>
+      <w:r>
+        <w:rPr>
+          <w:color w:val="auto"/>
+        </w:rPr>
+        <w:t>: Listing of all Modbus device functions for the device which can be used to communicate with the device via the automatically generated device driver.</w:t>
+      </w:r>
+      <w:bookmarkEnd w:id="26"/>
     </w:p>
     <w:p/>
     <w:p>
       <w:pPr>
         <w:sectPr>
-          <w:headerReference w:type="default" r:id="rId27"/>
-          <w:footerReference w:type="default" r:id="rId28"/>
-          <w:headerReference w:type="first" r:id="rId29"/>
-          <w:footerReference w:type="first" r:id="rId30"/>
+          <w:headerReference w:type="default" r:id="rId30"/>
+          <w:footerReference w:type="default" r:id="rId31"/>
+          <w:headerReference w:type="first" r:id="rId32"/>
+          <w:footerReference w:type="first" r:id="rId33"/>
           <w:pgSz w:w="12240" w:h="15840" w:code="1"/>
           <w:pgMar w:top="1440" w:right="1440" w:bottom="1440" w:left="1440" w:header="720" w:footer="720" w:gutter="0"/>
           <w:pgNumType w:start="1"/>
@@ -9869,84 +11082,171 @@
         <mc:AlternateContent>
           <mc:Choice Requires="wps">
             <w:drawing>
-              <wp:anchor distT="0" distB="0" distL="114300" distR="114300" simplePos="0" relativeHeight="251686912" behindDoc="0" locked="0" layoutInCell="1" allowOverlap="1" wp14:editId="36B11C9B">
+              <wp:anchor distT="0" distB="0" distL="114300" distR="114300" simplePos="0" relativeHeight="251691008" behindDoc="0" locked="0" layoutInCell="1" allowOverlap="1" wp14:anchorId="1B050B6A" wp14:editId="2B9393A3">
                 <wp:simplePos x="0" y="0"/>
                 <wp:positionH relativeFrom="column">
                   <wp:posOffset>1894840</wp:posOffset>
                 </wp:positionH>
                 <wp:positionV relativeFrom="paragraph">
-                  <wp:posOffset>5010150</wp:posOffset>
+                  <wp:posOffset>5600700</wp:posOffset>
                 </wp:positionV>
-                <wp:extent cx="4791075" cy="533400"/>
-                <wp:effectExtent l="0" t="0" r="9525" b="0"/>
+                <wp:extent cx="4791075" cy="635"/>
+                <wp:effectExtent l="0" t="0" r="0" b="0"/>
                 <wp:wrapNone/>
-                <wp:docPr id="11" name="Text Box 2"/>
-                <wp:cNvGraphicFramePr>
-                  <a:graphicFrameLocks xmlns:a="http://schemas.openxmlformats.org/drawingml/2006/main"/>
-                </wp:cNvGraphicFramePr>
+                <wp:docPr id="27" name="Text Box 27"/>
+                <wp:cNvGraphicFramePr/>
                 <a:graphic xmlns:a="http://schemas.openxmlformats.org/drawingml/2006/main">
                   <a:graphicData uri="http://schemas.microsoft.com/office/word/2010/wordprocessingShape">
                     <wps:wsp>
-                      <wps:cNvSpPr txBox="1">
-                        <a:spLocks noChangeArrowheads="1"/>
-                      </wps:cNvSpPr>
-                      <wps:spPr bwMode="auto">
+                      <wps:cNvSpPr txBox="1"/>
+                      <wps:spPr>
                         <a:xfrm>
                           <a:off x="0" y="0"/>
-                          <a:ext cx="4791075" cy="533400"/>
+                          <a:ext cx="4791075" cy="635"/>
                         </a:xfrm>
                         <a:prstGeom prst="rect">
                           <a:avLst/>
                         </a:prstGeom>
                         <a:solidFill>
-                          <a:srgbClr val="FFFFFF"/>
+                          <a:prstClr val="white"/>
                         </a:solidFill>
-                        <a:ln w="9525">
+                        <a:ln>
                           <a:noFill/>
-                          <a:miter lim="800000"/>
-                          <a:headEnd/>
-                          <a:tailEnd/>
                         </a:ln>
+                        <a:effectLst/>
                       </wps:spPr>
                       <wps:txbx>
                         <w:txbxContent>
                           <w:p>
                             <w:pPr>
-                              <w:pStyle w:val="FIGCAP1line"/>
+                              <w:pStyle w:val="Caption"/>
+                              <w:jc w:val="center"/>
+                              <w:rPr>
+                                <w:noProof/>
+                                <w:color w:val="auto"/>
+                                <w:szCs w:val="20"/>
+                              </w:rPr>
                             </w:pPr>
+                            <w:bookmarkStart w:id="27" w:name="_Toc399750875"/>
                             <w:r>
-                              <w:t>Figure 7: Logical representation of the MDL XML file creation</w:t>
+                              <w:rPr>
+                                <w:color w:val="auto"/>
+                              </w:rPr>
+                              <w:t xml:space="preserve">Figure </w:t>
                             </w:r>
+                            <w:r>
+                              <w:rPr>
+                                <w:color w:val="auto"/>
+                              </w:rPr>
+                              <w:fldChar w:fldCharType="begin"/>
+                            </w:r>
+                            <w:r>
+                              <w:rPr>
+                                <w:color w:val="auto"/>
+                              </w:rPr>
+                              <w:instrText xml:space="preserve"> SEQ Figure \* ARABIC </w:instrText>
+                            </w:r>
+                            <w:r>
+                              <w:rPr>
+                                <w:color w:val="auto"/>
+                              </w:rPr>
+                              <w:fldChar w:fldCharType="separate"/>
+                            </w:r>
+                            <w:r>
+                              <w:rPr>
+                                <w:noProof/>
+                                <w:color w:val="auto"/>
+                              </w:rPr>
+                              <w:t>7</w:t>
+                            </w:r>
+                            <w:r>
+                              <w:rPr>
+                                <w:color w:val="auto"/>
+                              </w:rPr>
+                              <w:fldChar w:fldCharType="end"/>
+                            </w:r>
+                            <w:r>
+                              <w:rPr>
+                                <w:color w:val="auto"/>
+                              </w:rPr>
+                              <w:t>: Logical representation of the CSV parser to MDL XML file</w:t>
+                            </w:r>
+                            <w:bookmarkEnd w:id="27"/>
                           </w:p>
                         </w:txbxContent>
                       </wps:txbx>
-                      <wps:bodyPr rot="0" vert="horz" wrap="square" lIns="91440" tIns="45720" rIns="91440" bIns="45720" anchor="t" anchorCtr="0">
-                        <a:noAutofit/>
+                      <wps:bodyPr rot="0" spcFirstLastPara="0" vertOverflow="overflow" horzOverflow="overflow" vert="horz" wrap="square" lIns="0" tIns="0" rIns="0" bIns="0" numCol="1" spcCol="0" rtlCol="0" fromWordArt="0" anchor="t" anchorCtr="0" forceAA="0" compatLnSpc="1">
+                        <a:prstTxWarp prst="textNoShape">
+                          <a:avLst/>
+                        </a:prstTxWarp>
+                        <a:spAutoFit/>
                       </wps:bodyPr>
                     </wps:wsp>
                   </a:graphicData>
                 </a:graphic>
-                <wp14:sizeRelH relativeFrom="margin">
-                  <wp14:pctWidth>0</wp14:pctWidth>
-                </wp14:sizeRelH>
-                <wp14:sizeRelV relativeFrom="margin">
-                  <wp14:pctHeight>0</wp14:pctHeight>
-                </wp14:sizeRelV>
               </wp:anchor>
             </w:drawing>
           </mc:Choice>
           <mc:Fallback>
             <w:pict>
-              <v:shape id="_x0000_s1032" type="#_x0000_t202" style="position:absolute;margin-left:149.2pt;margin-top:394.5pt;width:377.25pt;height:42pt;z-index:251686912;visibility:visible;mso-wrap-style:square;mso-width-percent:0;mso-height-percent:0;mso-wrap-distance-left:9pt;mso-wrap-distance-top:0;mso-wrap-distance-right:9pt;mso-wrap-distance-bottom:0;mso-position-horizontal:absolute;mso-position-horizontal-relative:text;mso-position-vertical:absolute;mso-position-vertical-relative:text;mso-width-percent:0;mso-height-percent:0;mso-width-relative:margin;mso-height-relative:margin;v-text-anchor:top" o:gfxdata="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" stroked="f">
-                <v:textbox>
+              <v:shape id="Text Box 27" o:spid="_x0000_s1032" type="#_x0000_t202" style="position:absolute;margin-left:149.2pt;margin-top:441pt;width:377.25pt;height:.05pt;z-index:251691008;visibility:visible;mso-wrap-style:square;mso-wrap-distance-left:9pt;mso-wrap-distance-top:0;mso-wrap-distance-right:9pt;mso-wrap-distance-bottom:0;mso-position-horizontal:absolute;mso-position-horizontal-relative:text;mso-position-vertical:absolute;mso-position-vertical-relative:text;v-text-anchor:top" o:gfxdata="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" stroked="f">
+                <v:textbox style="mso-fit-shape-to-text:t" inset="0,0,0,0">
                   <w:txbxContent>
                     <w:p>
                       <w:pPr>
-                        <w:pStyle w:val="FIGCAP1line"/>
+                        <w:pStyle w:val="Caption"/>
+                        <w:jc w:val="center"/>
+                        <w:rPr>
+                          <w:noProof/>
+                          <w:color w:val="auto"/>
+                          <w:szCs w:val="20"/>
+                        </w:rPr>
                       </w:pPr>
+                      <w:bookmarkStart w:id="28" w:name="_Toc399750875"/>
                       <w:r>
-                        <w:t>Figure 7: Logical representation of the MDL XML file creation</w:t>
+                        <w:rPr>
+                          <w:color w:val="auto"/>
+                        </w:rPr>
+                        <w:t xml:space="preserve">Figure </w:t>
                       </w:r>
+                      <w:r>
+                        <w:rPr>
+                          <w:color w:val="auto"/>
+                        </w:rPr>
+                        <w:fldChar w:fldCharType="begin"/>
+                      </w:r>
+                      <w:r>
+                        <w:rPr>
+                          <w:color w:val="auto"/>
+                        </w:rPr>
+                        <w:instrText xml:space="preserve"> SEQ Figure \* ARABIC </w:instrText>
+                      </w:r>
+                      <w:r>
+                        <w:rPr>
+                          <w:color w:val="auto"/>
+                        </w:rPr>
+                        <w:fldChar w:fldCharType="separate"/>
+                      </w:r>
+                      <w:r>
+                        <w:rPr>
+                          <w:noProof/>
+                          <w:color w:val="auto"/>
+                        </w:rPr>
+                        <w:t>7</w:t>
+                      </w:r>
+                      <w:r>
+                        <w:rPr>
+                          <w:color w:val="auto"/>
+                        </w:rPr>
+                        <w:fldChar w:fldCharType="end"/>
+                      </w:r>
+                      <w:r>
+                        <w:rPr>
+                          <w:color w:val="auto"/>
+                        </w:rPr>
+                        <w:t>: Logical representation of the CSV parser to MDL XML file</w:t>
+                      </w:r>
+                      <w:bookmarkEnd w:id="28"/>
                     </w:p>
                   </w:txbxContent>
                 </v:textbox>
@@ -9960,7 +11260,7 @@
           <w:noProof/>
         </w:rPr>
         <w:drawing>
-          <wp:anchor distT="0" distB="0" distL="114300" distR="114300" simplePos="0" relativeHeight="251684864" behindDoc="0" locked="0" layoutInCell="1" allowOverlap="1" wp14:anchorId="388C1898" wp14:editId="71984C3E">
+          <wp:anchor distT="0" distB="0" distL="114300" distR="114300" simplePos="0" relativeHeight="251684864" behindDoc="0" locked="0" layoutInCell="1" allowOverlap="1" wp14:anchorId="57939B8C" wp14:editId="54C320B3">
             <wp:simplePos x="0" y="0"/>
             <wp:positionH relativeFrom="column">
               <wp:posOffset>1250239</wp:posOffset>
@@ -9975,7 +11275,7 @@
             <wp:cNvGraphicFramePr/>
             <a:graphic xmlns:a="http://schemas.openxmlformats.org/drawingml/2006/main">
               <a:graphicData uri="http://schemas.openxmlformats.org/drawingml/2006/diagram">
-                <dgm:relIds xmlns:dgm="http://schemas.openxmlformats.org/drawingml/2006/diagram" xmlns:r="http://schemas.openxmlformats.org/officeDocument/2006/relationships" r:dm="rId31" r:lo="rId32" r:qs="rId33" r:cs="rId34"/>
+                <dgm:relIds xmlns:dgm="http://schemas.openxmlformats.org/drawingml/2006/diagram" xmlns:r="http://schemas.openxmlformats.org/officeDocument/2006/relationships" r:dm="rId34" r:lo="rId35" r:qs="rId36" r:cs="rId37"/>
               </a:graphicData>
             </a:graphic>
             <wp14:sizeRelH relativeFrom="page">
@@ -9994,7 +11294,7 @@
         <mc:AlternateContent>
           <mc:Choice Requires="wps">
             <w:drawing>
-              <wp:anchor distT="0" distB="0" distL="114300" distR="114300" simplePos="0" relativeHeight="251670528" behindDoc="0" locked="0" layoutInCell="1" allowOverlap="1" wp14:anchorId="7AB1DC3C" wp14:editId="145AD16D">
+              <wp:anchor distT="0" distB="0" distL="114300" distR="114300" simplePos="0" relativeHeight="251670528" behindDoc="0" locked="0" layoutInCell="1" allowOverlap="1" wp14:anchorId="5CCA60DF" wp14:editId="5AF32FCA">
                 <wp:simplePos x="0" y="0"/>
                 <wp:positionH relativeFrom="column">
                   <wp:posOffset>1787525</wp:posOffset>
@@ -10056,7 +11356,7 @@
           </mc:Choice>
           <mc:Fallback>
             <w:pict>
-              <v:shape id="TextBox 22" o:spid="_x0000_s1033" type="#_x0000_t202" style="position:absolute;margin-left:140.75pt;margin-top:-.65pt;width:97.85pt;height:30pt;z-index:251670528;visibility:visible;mso-wrap-style:none;mso-wrap-distance-left:9pt;mso-wrap-distance-top:0;mso-wrap-distance-right:9pt;mso-wrap-distance-bottom:0;mso-position-horizontal:absolute;mso-position-horizontal-relative:text;mso-position-vertical:absolute;mso-position-vertical-relative:text;v-text-anchor:top" o:gfxdata="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" filled="f" stroked="f">
+              <v:shape id="TextBox 22" o:spid="_x0000_s1033" type="#_x0000_t202" style="position:absolute;margin-left:140.75pt;margin-top:-.65pt;width:97.85pt;height:30pt;z-index:251670528;visibility:visible;mso-wrap-style:none;mso-wrap-distance-left:9pt;mso-wrap-distance-top:0;mso-wrap-distance-right:9pt;mso-wrap-distance-bottom:0;mso-position-horizontal:absolute;mso-position-horizontal-relative:text;mso-position-vertical:absolute;mso-position-vertical-relative:text;v-text-anchor:top" o:gfxdata="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" filled="f" stroked="f">
                 <v:textbox>
                   <w:txbxContent>
                     <w:p>
@@ -10094,7 +11394,7 @@
         <mc:AlternateContent>
           <mc:Choice Requires="wps">
             <w:drawing>
-              <wp:anchor distT="0" distB="0" distL="114300" distR="114300" simplePos="0" relativeHeight="251669504" behindDoc="0" locked="0" layoutInCell="1" allowOverlap="1" wp14:anchorId="7B20FE2A" wp14:editId="3BC37A9C">
+              <wp:anchor distT="0" distB="0" distL="114300" distR="114300" simplePos="0" relativeHeight="251669504" behindDoc="0" locked="0" layoutInCell="1" allowOverlap="1" wp14:anchorId="3E7D3DFC" wp14:editId="65BFD213">
                 <wp:simplePos x="0" y="0"/>
                 <wp:positionH relativeFrom="column">
                   <wp:posOffset>7341235</wp:posOffset>
@@ -10156,7 +11456,7 @@
           </mc:Choice>
           <mc:Fallback>
             <w:pict>
-              <v:shape id="TextBox 21" o:spid="_x0000_s1034" type="#_x0000_t202" style="position:absolute;margin-left:578.05pt;margin-top:7.8pt;width:97.85pt;height:30pt;z-index:251669504;visibility:visible;mso-wrap-style:none;mso-wrap-distance-left:9pt;mso-wrap-distance-top:0;mso-wrap-distance-right:9pt;mso-wrap-distance-bottom:0;mso-position-horizontal:absolute;mso-position-horizontal-relative:text;mso-position-vertical:absolute;mso-position-vertical-relative:text;v-text-anchor:top" o:gfxdata="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" filled="f" stroked="f">
+              <v:shape id="TextBox 21" o:spid="_x0000_s1034" type="#_x0000_t202" style="position:absolute;margin-left:578.05pt;margin-top:7.8pt;width:97.85pt;height:30pt;z-index:251669504;visibility:visible;mso-wrap-style:none;mso-wrap-distance-left:9pt;mso-wrap-distance-top:0;mso-wrap-distance-right:9pt;mso-wrap-distance-bottom:0;mso-position-horizontal:absolute;mso-position-horizontal-relative:text;mso-position-vertical:absolute;mso-position-vertical-relative:text;v-text-anchor:top" o:gfxdata="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" filled="f" stroked="f">
                 <v:textbox>
                   <w:txbxContent>
                     <w:p>
@@ -10194,7 +11494,7 @@
         <mc:AlternateContent>
           <mc:Choice Requires="wps">
             <w:drawing>
-              <wp:anchor distT="0" distB="0" distL="114300" distR="114300" simplePos="0" relativeHeight="251664384" behindDoc="0" locked="0" layoutInCell="1" allowOverlap="1" wp14:anchorId="55437522" wp14:editId="17F1779D">
+              <wp:anchor distT="0" distB="0" distL="114300" distR="114300" simplePos="0" relativeHeight="251664384" behindDoc="0" locked="0" layoutInCell="1" allowOverlap="1" wp14:anchorId="0AEB0177" wp14:editId="74A3EE8B">
                 <wp:simplePos x="0" y="0"/>
                 <wp:positionH relativeFrom="column">
                   <wp:posOffset>4438396</wp:posOffset>
@@ -10256,7 +11556,7 @@
           </mc:Choice>
           <mc:Fallback>
             <w:pict>
-              <v:shape id="TextBox 23" o:spid="_x0000_s1035" type="#_x0000_t202" style="position:absolute;margin-left:349.5pt;margin-top:67.95pt;width:97.85pt;height:30pt;z-index:251664384;visibility:visible;mso-wrap-style:none;mso-wrap-distance-left:9pt;mso-wrap-distance-top:0;mso-wrap-distance-right:9pt;mso-wrap-distance-bottom:0;mso-position-horizontal:absolute;mso-position-horizontal-relative:text;mso-position-vertical:absolute;mso-position-vertical-relative:text;v-text-anchor:top" o:gfxdata="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" filled="f" stroked="f">
+              <v:shape id="TextBox 23" o:spid="_x0000_s1035" type="#_x0000_t202" style="position:absolute;margin-left:349.5pt;margin-top:67.95pt;width:97.85pt;height:30pt;z-index:251664384;visibility:visible;mso-wrap-style:none;mso-wrap-distance-left:9pt;mso-wrap-distance-top:0;mso-wrap-distance-right:9pt;mso-wrap-distance-bottom:0;mso-position-horizontal:absolute;mso-position-horizontal-relative:text;mso-position-vertical:absolute;mso-position-vertical-relative:text;v-text-anchor:top" o:gfxdata="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" filled="f" stroked="f">
                 <v:textbox>
                   <w:txbxContent>
                     <w:p>
@@ -10292,7 +11592,7 @@
           <w:noProof/>
         </w:rPr>
         <w:drawing>
-          <wp:anchor distT="0" distB="0" distL="114300" distR="114300" simplePos="0" relativeHeight="251667456" behindDoc="0" locked="0" layoutInCell="1" allowOverlap="1" wp14:anchorId="258688D8" wp14:editId="353C92E6">
+          <wp:anchor distT="0" distB="0" distL="114300" distR="114300" simplePos="0" relativeHeight="251667456" behindDoc="0" locked="0" layoutInCell="1" allowOverlap="1" wp14:anchorId="5003532A" wp14:editId="2A9A5816">
             <wp:simplePos x="0" y="0"/>
             <wp:positionH relativeFrom="column">
               <wp:posOffset>3376930</wp:posOffset>
@@ -10317,7 +11617,7 @@
                     </pic:cNvPicPr>
                   </pic:nvPicPr>
                   <pic:blipFill rotWithShape="1">
-                    <a:blip r:embed="rId36" cstate="print">
+                    <a:blip r:embed="rId39" cstate="print">
                       <a:extLst>
                         <a:ext uri="{28A0092B-C50C-407E-A947-70E740481C1C}">
                           <a14:useLocalDpi xmlns:a14="http://schemas.microsoft.com/office/drawing/2010/main" val="0"/>
@@ -10372,7 +11672,7 @@
           <w:noProof/>
         </w:rPr>
         <w:drawing>
-          <wp:anchor distT="0" distB="0" distL="114300" distR="114300" simplePos="0" relativeHeight="251666432" behindDoc="0" locked="0" layoutInCell="1" allowOverlap="1" wp14:anchorId="6FDC3F85" wp14:editId="6F7DB378">
+          <wp:anchor distT="0" distB="0" distL="114300" distR="114300" simplePos="0" relativeHeight="251666432" behindDoc="0" locked="0" layoutInCell="1" allowOverlap="1" wp14:anchorId="7E32180F" wp14:editId="62D1F002">
             <wp:simplePos x="0" y="0"/>
             <wp:positionH relativeFrom="column">
               <wp:posOffset>12065</wp:posOffset>
@@ -10397,7 +11697,7 @@
                     </pic:cNvPicPr>
                   </pic:nvPicPr>
                   <pic:blipFill rotWithShape="1">
-                    <a:blip r:embed="rId37" cstate="print">
+                    <a:blip r:embed="rId40" cstate="print">
                       <a:extLst>
                         <a:ext uri="{28A0092B-C50C-407E-A947-70E740481C1C}">
                           <a14:useLocalDpi xmlns:a14="http://schemas.microsoft.com/office/drawing/2010/main" val="0"/>
@@ -10450,7 +11750,7 @@
           <w:noProof/>
         </w:rPr>
         <w:drawing>
-          <wp:anchor distT="0" distB="0" distL="114300" distR="114300" simplePos="0" relativeHeight="251668480" behindDoc="0" locked="0" layoutInCell="1" allowOverlap="1" wp14:anchorId="445B00FF" wp14:editId="724220F5">
+          <wp:anchor distT="0" distB="0" distL="114300" distR="114300" simplePos="0" relativeHeight="251668480" behindDoc="0" locked="0" layoutInCell="1" allowOverlap="1" wp14:anchorId="2AF1609C" wp14:editId="0913F906">
             <wp:simplePos x="0" y="0"/>
             <wp:positionH relativeFrom="column">
               <wp:posOffset>5409565</wp:posOffset>
@@ -10475,7 +11775,7 @@
                     </pic:cNvPicPr>
                   </pic:nvPicPr>
                   <pic:blipFill rotWithShape="1">
-                    <a:blip r:embed="rId38" cstate="print">
+                    <a:blip r:embed="rId41" cstate="print">
                       <a:extLst>
                         <a:ext uri="{28A0092B-C50C-407E-A947-70E740481C1C}">
                           <a14:useLocalDpi xmlns:a14="http://schemas.microsoft.com/office/drawing/2010/main" val="0"/>
@@ -10535,14 +11835,18 @@
       <w:pPr>
         <w:pStyle w:val="Heading1"/>
       </w:pPr>
-      <w:bookmarkStart w:id="21" w:name="_Toc397593143"/>
+      <w:bookmarkStart w:id="29" w:name="_Toc399754396"/>
       <w:bookmarkEnd w:id="12"/>
       <w:r>
         <w:t>DEVICE DRIVER GENERATOR</w:t>
       </w:r>
-      <w:bookmarkEnd w:id="21"/>
+      <w:bookmarkEnd w:id="29"/>
     </w:p>
     <w:p>
+      <w:pPr>
+        <w:pStyle w:val="BodyTextbeforealist"/>
+        <w:jc w:val="both"/>
+      </w:pPr>
       <w:r>
         <w:t>This section describes the dependencies and method to compile the C++ code for generating device drivers from the XML file generated by the parser.</w:t>
       </w:r>
@@ -10551,16 +11855,23 @@
       <w:pPr>
         <w:pStyle w:val="Heading2"/>
       </w:pPr>
-      <w:bookmarkStart w:id="22" w:name="_Toc397593144"/>
-      <w:r>
-        <w:t xml:space="preserve">INSTALLATION and </w:t>
+      <w:bookmarkStart w:id="30" w:name="_Toc399754397"/>
+      <w:r>
+        <w:t xml:space="preserve">INSTALLATION </w:t>
+      </w:r>
+      <w:r>
+        <w:t xml:space="preserve">AND </w:t>
       </w:r>
       <w:r>
         <w:t>DEPENDENCIES</w:t>
       </w:r>
-      <w:bookmarkEnd w:id="22"/>
+      <w:bookmarkEnd w:id="30"/>
     </w:p>
     <w:p>
+      <w:pPr>
+        <w:pStyle w:val="BodyTextbeforealist"/>
+        <w:jc w:val="both"/>
+      </w:pPr>
       <w:r>
         <w:t xml:space="preserve">A checkout of the source code includes the necessary files for </w:t>
       </w:r>
@@ -10583,6 +11894,10 @@
       </w:r>
     </w:p>
     <w:p>
+      <w:pPr>
+        <w:pStyle w:val="BodyTextbeforealist"/>
+        <w:jc w:val="both"/>
+      </w:pPr>
       <w:r>
         <w:t>The following are the library dependencies:</w:t>
       </w:r>
@@ -10634,6 +11949,10 @@
     </w:p>
     <w:p/>
     <w:p>
+      <w:pPr>
+        <w:pStyle w:val="BodyTextbeforealist"/>
+        <w:jc w:val="both"/>
+      </w:pPr>
       <w:r>
         <w:t>An executable named ‘</w:t>
       </w:r>
@@ -10648,14 +11967,83 @@
       <w:pPr>
         <w:pStyle w:val="Heading2"/>
       </w:pPr>
-      <w:bookmarkStart w:id="23" w:name="_Toc397593145"/>
+      <w:bookmarkStart w:id="31" w:name="_Toc399754398"/>
       <w:r>
         <w:t>DEVICE DRIVER GENERATION</w:t>
       </w:r>
-      <w:bookmarkEnd w:id="23"/>
+      <w:bookmarkEnd w:id="31"/>
     </w:p>
     <w:p>
       <w:pPr>
+        <w:pStyle w:val="BodyTextbeforealist"/>
+        <w:jc w:val="both"/>
+      </w:pPr>
+      <w:r>
+        <w:t>The executable ‘mdl2code’ acce</w:t>
+      </w:r>
+      <w:r>
+        <w:t>p</w:t>
+      </w:r>
+      <w:r>
+        <w:t xml:space="preserve">ts one argument which is the MDL XML filename </w:t>
+      </w:r>
+      <w:r>
+        <w:t>(which can be created/edited manually or can be generated using the CSV parser)</w:t>
+      </w:r>
+      <w:r>
+        <w:t xml:space="preserve">. </w:t>
+      </w:r>
+      <w:r>
+        <w:t xml:space="preserve">The executable creates </w:t>
+      </w:r>
+      <w:r>
+        <w:t>&lt;</w:t>
+      </w:r>
+      <w:proofErr w:type="spellStart"/>
+      <w:r>
+        <w:t>device_name</w:t>
+      </w:r>
+      <w:proofErr w:type="spellEnd"/>
+      <w:r>
+        <w:t>&gt;.h and &lt;</w:t>
+      </w:r>
+      <w:proofErr w:type="spellStart"/>
+      <w:r>
+        <w:t>device_name</w:t>
+      </w:r>
+      <w:proofErr w:type="spellEnd"/>
+      <w:r>
+        <w:t>&gt;.cc</w:t>
+      </w:r>
+      <w:r>
+        <w:t xml:space="preserve"> files which are the corresponding device driver files for the supplied MDL XML</w:t>
+      </w:r>
+      <w:r>
+        <w:t>.</w:t>
+      </w:r>
+      <w:r>
+        <w:t xml:space="preserve"> Spaces</w:t>
+      </w:r>
+      <w:r>
+        <w:t xml:space="preserve">, if any, </w:t>
+      </w:r>
+      <w:r>
+        <w:t xml:space="preserve">in the </w:t>
+      </w:r>
+      <w:r>
+        <w:t xml:space="preserve">device name are replaced </w:t>
+      </w:r>
+      <w:r>
+        <w:t>with underscores</w:t>
+      </w:r>
+      <w:r>
+        <w:t xml:space="preserve"> to create the filenames of the generated code</w:t>
+      </w:r>
+    </w:p>
+    <w:p>
+      <w:pPr>
+        <w:pStyle w:val="BodyTextbeforealist"/>
+        <w:jc w:val="both"/>
         <w:sectPr>
           <w:pgSz w:w="12240" w:h="15840" w:code="1"/>
           <w:pgMar w:top="1440" w:right="1440" w:bottom="1440" w:left="1440" w:header="720" w:footer="720" w:gutter="0"/>
@@ -10663,82 +12051,6 @@
           <w:docGrid w:linePitch="360"/>
         </w:sectPr>
       </w:pPr>
-      <w:r>
-        <w:t xml:space="preserve">The executable ‘mdl2code’ </w:t>
-      </w:r>
-      <w:proofErr w:type="spellStart"/>
-      <w:r>
-        <w:t>accets</w:t>
-      </w:r>
-      <w:proofErr w:type="spellEnd"/>
-      <w:r>
-        <w:t xml:space="preserve"> one argument which is the MDL XML file name that has been generated using the CSV parser (or is has been hand created)</w:t>
-      </w:r>
-      <w:r>
-        <w:t xml:space="preserve">. </w:t>
-      </w:r>
-      <w:r>
-        <w:t xml:space="preserve">The executable </w:t>
-      </w:r>
-      <w:proofErr w:type="gramStart"/>
-      <w:r>
-        <w:t xml:space="preserve">creates </w:t>
-      </w:r>
-      <w:r>
-        <w:t xml:space="preserve"> &lt;</w:t>
-      </w:r>
-      <w:proofErr w:type="spellStart"/>
-      <w:proofErr w:type="gramEnd"/>
-      <w:r>
-        <w:t>device_name</w:t>
-      </w:r>
-      <w:proofErr w:type="spellEnd"/>
-      <w:r>
-        <w:t>&gt;</w:t>
-      </w:r>
-      <w:r>
-        <w:t xml:space="preserve"> &gt;</w:t>
-      </w:r>
-      <w:r>
-        <w:t>.h and &lt;</w:t>
-      </w:r>
-      <w:proofErr w:type="spellStart"/>
-      <w:r>
-        <w:t>device_name</w:t>
-      </w:r>
-      <w:proofErr w:type="spellEnd"/>
-      <w:r>
-        <w:t>&gt;.cc</w:t>
-      </w:r>
-      <w:r>
-        <w:t xml:space="preserve"> files which are the corresponding device driver files for the supplied MDL XML</w:t>
-      </w:r>
-      <w:r>
-        <w:t>.</w:t>
-      </w:r>
-      <w:r>
-        <w:t xml:space="preserve"> Spaces</w:t>
-      </w:r>
-      <w:r>
-        <w:t xml:space="preserve">, if any, </w:t>
-      </w:r>
-      <w:r>
-        <w:t xml:space="preserve">in the </w:t>
-      </w:r>
-      <w:r>
-        <w:t xml:space="preserve">device name are replaced </w:t>
-      </w:r>
-      <w:r>
-        <w:t>with underscores</w:t>
-      </w:r>
-      <w:r>
-        <w:t xml:space="preserve"> to create the filenames of the generated </w:t>
-      </w:r>
-      <w:proofErr w:type="gramStart"/>
-      <w:r>
-        <w:t>code</w:t>
-      </w:r>
-      <w:proofErr w:type="gramEnd"/>
       <w:r>
         <w:t>.</w:t>
       </w:r>
@@ -10760,108 +12072,171 @@
         <mc:AlternateContent>
           <mc:Choice Requires="wps">
             <w:drawing>
-              <wp:anchor distT="0" distB="0" distL="114300" distR="114300" simplePos="0" relativeHeight="251688960" behindDoc="0" locked="0" layoutInCell="1" allowOverlap="1" wp14:anchorId="1C38A8F2" wp14:editId="44B61FD5">
+              <wp:anchor distT="0" distB="0" distL="114300" distR="114300" simplePos="0" relativeHeight="251693056" behindDoc="0" locked="0" layoutInCell="1" allowOverlap="1" wp14:anchorId="42C2FEAD" wp14:editId="4DB108A4">
                 <wp:simplePos x="0" y="0"/>
                 <wp:positionH relativeFrom="column">
                   <wp:posOffset>2047240</wp:posOffset>
                 </wp:positionH>
                 <wp:positionV relativeFrom="paragraph">
-                  <wp:posOffset>5162550</wp:posOffset>
+                  <wp:posOffset>5753100</wp:posOffset>
                 </wp:positionV>
-                <wp:extent cx="4791075" cy="533400"/>
-                <wp:effectExtent l="0" t="0" r="9525" b="0"/>
+                <wp:extent cx="4791075" cy="635"/>
+                <wp:effectExtent l="0" t="0" r="0" b="0"/>
                 <wp:wrapNone/>
-                <wp:docPr id="23" name="Text Box 2"/>
-                <wp:cNvGraphicFramePr>
-                  <a:graphicFrameLocks xmlns:a="http://schemas.openxmlformats.org/drawingml/2006/main"/>
-                </wp:cNvGraphicFramePr>
+                <wp:docPr id="28" name="Text Box 28"/>
+                <wp:cNvGraphicFramePr/>
                 <a:graphic xmlns:a="http://schemas.openxmlformats.org/drawingml/2006/main">
                   <a:graphicData uri="http://schemas.microsoft.com/office/word/2010/wordprocessingShape">
                     <wps:wsp>
-                      <wps:cNvSpPr txBox="1">
-                        <a:spLocks noChangeArrowheads="1"/>
-                      </wps:cNvSpPr>
-                      <wps:spPr bwMode="auto">
+                      <wps:cNvSpPr txBox="1"/>
+                      <wps:spPr>
                         <a:xfrm>
                           <a:off x="0" y="0"/>
-                          <a:ext cx="4791075" cy="533400"/>
+                          <a:ext cx="4791075" cy="635"/>
                         </a:xfrm>
                         <a:prstGeom prst="rect">
                           <a:avLst/>
                         </a:prstGeom>
                         <a:solidFill>
-                          <a:srgbClr val="FFFFFF"/>
+                          <a:prstClr val="white"/>
                         </a:solidFill>
-                        <a:ln w="9525">
+                        <a:ln>
                           <a:noFill/>
-                          <a:miter lim="800000"/>
-                          <a:headEnd/>
-                          <a:tailEnd/>
                         </a:ln>
+                        <a:effectLst/>
                       </wps:spPr>
                       <wps:txbx>
                         <w:txbxContent>
                           <w:p>
                             <w:pPr>
-                              <w:pStyle w:val="FIGCAP1line"/>
+                              <w:pStyle w:val="Caption"/>
+                              <w:jc w:val="center"/>
+                              <w:rPr>
+                                <w:noProof/>
+                                <w:color w:val="auto"/>
+                                <w:szCs w:val="20"/>
+                              </w:rPr>
                             </w:pPr>
+                            <w:bookmarkStart w:id="32" w:name="_Toc399750876"/>
                             <w:r>
-                              <w:t>Figure 8</w:t>
+                              <w:rPr>
+                                <w:color w:val="auto"/>
+                              </w:rPr>
+                              <w:t xml:space="preserve">Figure </w:t>
                             </w:r>
                             <w:r>
-                              <w:t xml:space="preserve">: Logical representation of the </w:t>
+                              <w:rPr>
+                                <w:color w:val="auto"/>
+                              </w:rPr>
+                              <w:fldChar w:fldCharType="begin"/>
                             </w:r>
                             <w:r>
-                              <w:t xml:space="preserve">device driver </w:t>
+                              <w:rPr>
+                                <w:color w:val="auto"/>
+                              </w:rPr>
+                              <w:instrText xml:space="preserve"> SEQ Figure \* ARABIC </w:instrText>
                             </w:r>
                             <w:r>
-                              <w:t>creation</w:t>
+                              <w:rPr>
+                                <w:color w:val="auto"/>
+                              </w:rPr>
+                              <w:fldChar w:fldCharType="separate"/>
                             </w:r>
                             <w:r>
-                              <w:t>.</w:t>
+                              <w:rPr>
+                                <w:noProof/>
+                                <w:color w:val="auto"/>
+                              </w:rPr>
+                              <w:t>8</w:t>
                             </w:r>
+                            <w:r>
+                              <w:rPr>
+                                <w:color w:val="auto"/>
+                              </w:rPr>
+                              <w:fldChar w:fldCharType="end"/>
+                            </w:r>
+                            <w:r>
+                              <w:rPr>
+                                <w:color w:val="auto"/>
+                              </w:rPr>
+                              <w:t>: Logical representation of the device driver is validated and used to generate driver code for communicating with the device.</w:t>
+                            </w:r>
+                            <w:bookmarkEnd w:id="32"/>
                           </w:p>
                         </w:txbxContent>
                       </wps:txbx>
-                      <wps:bodyPr rot="0" vert="horz" wrap="square" lIns="91440" tIns="45720" rIns="91440" bIns="45720" anchor="t" anchorCtr="0">
-                        <a:noAutofit/>
+                      <wps:bodyPr rot="0" spcFirstLastPara="0" vertOverflow="overflow" horzOverflow="overflow" vert="horz" wrap="square" lIns="0" tIns="0" rIns="0" bIns="0" numCol="1" spcCol="0" rtlCol="0" fromWordArt="0" anchor="t" anchorCtr="0" forceAA="0" compatLnSpc="1">
+                        <a:prstTxWarp prst="textNoShape">
+                          <a:avLst/>
+                        </a:prstTxWarp>
+                        <a:spAutoFit/>
                       </wps:bodyPr>
                     </wps:wsp>
                   </a:graphicData>
                 </a:graphic>
-                <wp14:sizeRelH relativeFrom="margin">
-                  <wp14:pctWidth>0</wp14:pctWidth>
-                </wp14:sizeRelH>
-                <wp14:sizeRelV relativeFrom="margin">
-                  <wp14:pctHeight>0</wp14:pctHeight>
-                </wp14:sizeRelV>
               </wp:anchor>
             </w:drawing>
           </mc:Choice>
           <mc:Fallback>
             <w:pict>
-              <v:shape id="_x0000_s1036" type="#_x0000_t202" style="position:absolute;margin-left:161.2pt;margin-top:406.5pt;width:377.25pt;height:42pt;z-index:251688960;visibility:visible;mso-wrap-style:square;mso-width-percent:0;mso-height-percent:0;mso-wrap-distance-left:9pt;mso-wrap-distance-top:0;mso-wrap-distance-right:9pt;mso-wrap-distance-bottom:0;mso-position-horizontal:absolute;mso-position-horizontal-relative:text;mso-position-vertical:absolute;mso-position-vertical-relative:text;mso-width-percent:0;mso-height-percent:0;mso-width-relative:margin;mso-height-relative:margin;v-text-anchor:top" o:gfxdata="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" stroked="f">
-                <v:textbox>
+              <v:shape id="Text Box 28" o:spid="_x0000_s1036" type="#_x0000_t202" style="position:absolute;margin-left:161.2pt;margin-top:453pt;width:377.25pt;height:.05pt;z-index:251693056;visibility:visible;mso-wrap-style:square;mso-wrap-distance-left:9pt;mso-wrap-distance-top:0;mso-wrap-distance-right:9pt;mso-wrap-distance-bottom:0;mso-position-horizontal:absolute;mso-position-horizontal-relative:text;mso-position-vertical:absolute;mso-position-vertical-relative:text;v-text-anchor:top" o:gfxdata="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" stroked="f">
+                <v:textbox style="mso-fit-shape-to-text:t" inset="0,0,0,0">
                   <w:txbxContent>
                     <w:p>
                       <w:pPr>
-                        <w:pStyle w:val="FIGCAP1line"/>
+                        <w:pStyle w:val="Caption"/>
+                        <w:jc w:val="center"/>
+                        <w:rPr>
+                          <w:noProof/>
+                          <w:color w:val="auto"/>
+                          <w:szCs w:val="20"/>
+                        </w:rPr>
                       </w:pPr>
+                      <w:bookmarkStart w:id="33" w:name="_Toc399750876"/>
                       <w:r>
-                        <w:t>Figure 8</w:t>
+                        <w:rPr>
+                          <w:color w:val="auto"/>
+                        </w:rPr>
+                        <w:t xml:space="preserve">Figure </w:t>
                       </w:r>
                       <w:r>
-                        <w:t xml:space="preserve">: Logical representation of the </w:t>
+                        <w:rPr>
+                          <w:color w:val="auto"/>
+                        </w:rPr>
+                        <w:fldChar w:fldCharType="begin"/>
                       </w:r>
                       <w:r>
-                        <w:t xml:space="preserve">device driver </w:t>
+                        <w:rPr>
+                          <w:color w:val="auto"/>
+                        </w:rPr>
+                        <w:instrText xml:space="preserve"> SEQ Figure \* ARABIC </w:instrText>
                       </w:r>
                       <w:r>
-                        <w:t>creation</w:t>
+                        <w:rPr>
+                          <w:color w:val="auto"/>
+                        </w:rPr>
+                        <w:fldChar w:fldCharType="separate"/>
                       </w:r>
                       <w:r>
-                        <w:t>.</w:t>
+                        <w:rPr>
+                          <w:noProof/>
+                          <w:color w:val="auto"/>
+                        </w:rPr>
+                        <w:t>8</w:t>
                       </w:r>
+                      <w:r>
+                        <w:rPr>
+                          <w:color w:val="auto"/>
+                        </w:rPr>
+                        <w:fldChar w:fldCharType="end"/>
+                      </w:r>
+                      <w:r>
+                        <w:rPr>
+                          <w:color w:val="auto"/>
+                        </w:rPr>
+                        <w:t>: Logical representation of the device driver is validated and used to generate driver code for communicating with the device.</w:t>
+                      </w:r>
+                      <w:bookmarkEnd w:id="33"/>
                     </w:p>
                   </w:txbxContent>
                 </v:textbox>
@@ -10877,7 +12252,7 @@
         <mc:AlternateContent>
           <mc:Choice Requires="wps">
             <w:drawing>
-              <wp:anchor distT="0" distB="0" distL="114300" distR="114300" simplePos="0" relativeHeight="251680768" behindDoc="0" locked="0" layoutInCell="1" allowOverlap="1" wp14:anchorId="4FF8AC4C" wp14:editId="11F6ADCD">
+              <wp:anchor distT="0" distB="0" distL="114300" distR="114300" simplePos="0" relativeHeight="251680768" behindDoc="0" locked="0" layoutInCell="1" allowOverlap="1" wp14:anchorId="440A381F" wp14:editId="5717E6AF">
                 <wp:simplePos x="0" y="0"/>
                 <wp:positionH relativeFrom="column">
                   <wp:posOffset>6267450</wp:posOffset>
@@ -10939,7 +12314,7 @@
           </mc:Choice>
           <mc:Fallback>
             <w:pict>
-              <v:shape id="TextBox 17" o:spid="_x0000_s1037" type="#_x0000_t202" style="position:absolute;margin-left:493.5pt;margin-top:-7.1pt;width:97.85pt;height:30pt;z-index:251680768;visibility:visible;mso-wrap-style:none;mso-wrap-distance-left:9pt;mso-wrap-distance-top:0;mso-wrap-distance-right:9pt;mso-wrap-distance-bottom:0;mso-position-horizontal:absolute;mso-position-horizontal-relative:text;mso-position-vertical:absolute;mso-position-vertical-relative:text;v-text-anchor:top" o:gfxdata="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" filled="f" stroked="f">
+              <v:shape id="TextBox 17" o:spid="_x0000_s1037" type="#_x0000_t202" style="position:absolute;margin-left:493.5pt;margin-top:-7.1pt;width:97.85pt;height:30pt;z-index:251680768;visibility:visible;mso-wrap-style:none;mso-wrap-distance-left:9pt;mso-wrap-distance-top:0;mso-wrap-distance-right:9pt;mso-wrap-distance-bottom:0;mso-position-horizontal:absolute;mso-position-horizontal-relative:text;mso-position-vertical:absolute;mso-position-vertical-relative:text;v-text-anchor:top" o:gfxdata="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" filled="f" stroked="f">
                 <v:textbox>
                   <w:txbxContent>
                     <w:p>
@@ -10977,7 +12352,7 @@
         <mc:AlternateContent>
           <mc:Choice Requires="wps">
             <w:drawing>
-              <wp:anchor distT="0" distB="0" distL="114300" distR="114300" simplePos="0" relativeHeight="251681792" behindDoc="0" locked="0" layoutInCell="1" allowOverlap="1" wp14:anchorId="57E77896" wp14:editId="6609F399">
+              <wp:anchor distT="0" distB="0" distL="114300" distR="114300" simplePos="0" relativeHeight="251681792" behindDoc="0" locked="0" layoutInCell="1" allowOverlap="1" wp14:anchorId="4AF9B738" wp14:editId="68F6AB8B">
                 <wp:simplePos x="0" y="0"/>
                 <wp:positionH relativeFrom="column">
                   <wp:posOffset>7233285</wp:posOffset>
@@ -11039,7 +12414,7 @@
           </mc:Choice>
           <mc:Fallback>
             <w:pict>
-              <v:shape id="TextBox 18" o:spid="_x0000_s1038" type="#_x0000_t202" style="position:absolute;margin-left:569.55pt;margin-top:59.7pt;width:97.85pt;height:30pt;z-index:251681792;visibility:visible;mso-wrap-style:none;mso-wrap-distance-left:9pt;mso-wrap-distance-top:0;mso-wrap-distance-right:9pt;mso-wrap-distance-bottom:0;mso-position-horizontal:absolute;mso-position-horizontal-relative:text;mso-position-vertical:absolute;mso-position-vertical-relative:text;v-text-anchor:top" o:gfxdata="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" filled="f" stroked="f">
+              <v:shape id="TextBox 18" o:spid="_x0000_s1038" type="#_x0000_t202" style="position:absolute;margin-left:569.55pt;margin-top:59.7pt;width:97.85pt;height:30pt;z-index:251681792;visibility:visible;mso-wrap-style:none;mso-wrap-distance-left:9pt;mso-wrap-distance-top:0;mso-wrap-distance-right:9pt;mso-wrap-distance-bottom:0;mso-position-horizontal:absolute;mso-position-horizontal-relative:text;mso-position-vertical:absolute;mso-position-vertical-relative:text;v-text-anchor:top" o:gfxdata="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" filled="f" stroked="f">
                 <v:textbox>
                   <w:txbxContent>
                     <w:p>
@@ -11075,7 +12450,7 @@
           <w:noProof/>
         </w:rPr>
         <w:drawing>
-          <wp:anchor distT="0" distB="0" distL="114300" distR="114300" simplePos="0" relativeHeight="251683840" behindDoc="0" locked="0" layoutInCell="1" allowOverlap="1" wp14:anchorId="26D31E02" wp14:editId="0C32FC03">
+          <wp:anchor distT="0" distB="0" distL="114300" distR="114300" simplePos="0" relativeHeight="251683840" behindDoc="0" locked="0" layoutInCell="1" allowOverlap="1" wp14:anchorId="5A1FE948" wp14:editId="15455DAE">
             <wp:simplePos x="0" y="0"/>
             <wp:positionH relativeFrom="column">
               <wp:posOffset>760247</wp:posOffset>
@@ -11090,7 +12465,7 @@
             <wp:cNvGraphicFramePr/>
             <a:graphic xmlns:a="http://schemas.openxmlformats.org/drawingml/2006/main">
               <a:graphicData uri="http://schemas.openxmlformats.org/drawingml/2006/diagram">
-                <dgm:relIds xmlns:dgm="http://schemas.openxmlformats.org/drawingml/2006/diagram" xmlns:r="http://schemas.openxmlformats.org/officeDocument/2006/relationships" r:dm="rId39" r:lo="rId40" r:qs="rId41" r:cs="rId42"/>
+                <dgm:relIds xmlns:dgm="http://schemas.openxmlformats.org/drawingml/2006/diagram" xmlns:r="http://schemas.openxmlformats.org/officeDocument/2006/relationships" r:dm="rId42" r:lo="rId43" r:qs="rId44" r:cs="rId45"/>
               </a:graphicData>
             </a:graphic>
             <wp14:sizeRelH relativeFrom="page">
@@ -11110,7 +12485,7 @@
         <mc:AlternateContent>
           <mc:Choice Requires="wpg">
             <w:drawing>
-              <wp:anchor distT="0" distB="0" distL="114300" distR="114300" simplePos="0" relativeHeight="251679744" behindDoc="0" locked="0" layoutInCell="1" allowOverlap="1" wp14:anchorId="1AFAA4EE" wp14:editId="1C960DE3">
+              <wp:anchor distT="0" distB="0" distL="114300" distR="114300" simplePos="0" relativeHeight="251679744" behindDoc="0" locked="0" layoutInCell="1" allowOverlap="1" wp14:anchorId="21278C9E" wp14:editId="054A49EA">
                 <wp:simplePos x="0" y="0"/>
                 <wp:positionH relativeFrom="column">
                   <wp:posOffset>5364607</wp:posOffset>
@@ -11143,7 +12518,7 @@
                           </pic:cNvPicPr>
                         </pic:nvPicPr>
                         <pic:blipFill rotWithShape="1">
-                          <a:blip r:embed="rId44" cstate="print">
+                          <a:blip r:embed="rId47" cstate="print">
                             <a:extLst>
                               <a:ext uri="{28A0092B-C50C-407E-A947-70E740481C1C}">
                                 <a14:useLocalDpi xmlns:a14="http://schemas.microsoft.com/office/drawing/2010/main" val="0"/>
@@ -11196,7 +12571,7 @@
                           </pic:cNvPicPr>
                         </pic:nvPicPr>
                         <pic:blipFill rotWithShape="1">
-                          <a:blip r:embed="rId45" cstate="print">
+                          <a:blip r:embed="rId48" cstate="print">
                             <a:extLst>
                               <a:ext uri="{28A0092B-C50C-407E-A947-70E740481C1C}">
                                 <a14:useLocalDpi xmlns:a14="http://schemas.microsoft.com/office/drawing/2010/main" val="0"/>
@@ -11270,12 +12645,12 @@
                   <o:lock v:ext="edit" aspectratio="t"/>
                 </v:shapetype>
                 <v:shape id="Picture 4" o:spid="_x0000_s1027" type="#_x0000_t75" style="position:absolute;left:6572;top:8667;width:22669;height:36862;visibility:visible;mso-wrap-style:square" o:gfxdata="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" fillcolor="#4f81bd [3204]" stroked="t" strokecolor="black [3213]">
-                  <v:imagedata r:id="rId46" o:title="" croptop="5740f" cropbottom="4804f" cropleft="5163f" cropright="15295f"/>
+                  <v:imagedata r:id="rId49" o:title="" croptop="5740f" cropbottom="4804f" cropleft="5163f" cropright="15295f"/>
                   <v:shadow on="t" color="black" opacity="26214f" origin="-.5,-.5" offset=".74836mm,.74836mm"/>
                   <v:path arrowok="t"/>
                 </v:shape>
                 <v:shape id="Picture 3" o:spid="_x0000_s1028" type="#_x0000_t75" style="position:absolute;width:18764;height:30575;visibility:visible;mso-wrap-style:square" o:gfxdata="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" fillcolor="#4f81bd [3204]" stroked="t" strokecolor="black [3213]">
-                  <v:imagedata r:id="rId47" o:title="" croptop="5818f" cropbottom="9845f" cropleft="5163f" cropright="19534f"/>
+                  <v:imagedata r:id="rId50" o:title="" croptop="5818f" cropbottom="9845f" cropleft="5163f" cropright="19534f"/>
                   <v:shadow on="t" color="black" opacity="26214f" origin="-.5,-.5" offset=".74836mm,.74836mm"/>
                   <v:path arrowok="t"/>
                 </v:shape>
@@ -11289,7 +12664,7 @@
           <w:noProof/>
         </w:rPr>
         <w:drawing>
-          <wp:anchor distT="0" distB="0" distL="114300" distR="114300" simplePos="0" relativeHeight="251675648" behindDoc="0" locked="0" layoutInCell="1" allowOverlap="1" wp14:anchorId="439F859F" wp14:editId="59D5FB87">
+          <wp:anchor distT="0" distB="0" distL="114300" distR="114300" simplePos="0" relativeHeight="251675648" behindDoc="0" locked="0" layoutInCell="1" allowOverlap="1" wp14:anchorId="0E02588C" wp14:editId="0B0BB1BA">
             <wp:simplePos x="0" y="0"/>
             <wp:positionH relativeFrom="column">
               <wp:posOffset>-114300</wp:posOffset>
@@ -11314,7 +12689,7 @@
                     </pic:cNvPicPr>
                   </pic:nvPicPr>
                   <pic:blipFill rotWithShape="1">
-                    <a:blip r:embed="rId38" cstate="print">
+                    <a:blip r:embed="rId41" cstate="print">
                       <a:extLst>
                         <a:ext uri="{28A0092B-C50C-407E-A947-70E740481C1C}">
                           <a14:useLocalDpi xmlns:a14="http://schemas.microsoft.com/office/drawing/2010/main" val="0"/>
@@ -11372,7 +12747,7 @@
         <mc:AlternateContent>
           <mc:Choice Requires="wpg">
             <w:drawing>
-              <wp:anchor distT="0" distB="0" distL="114300" distR="114300" simplePos="0" relativeHeight="251677696" behindDoc="0" locked="0" layoutInCell="1" allowOverlap="1" wp14:anchorId="011F50EC" wp14:editId="29703046">
+              <wp:anchor distT="0" distB="0" distL="114300" distR="114300" simplePos="0" relativeHeight="251677696" behindDoc="0" locked="0" layoutInCell="1" allowOverlap="1" wp14:anchorId="5AADEF41" wp14:editId="5DC083C7">
                 <wp:simplePos x="0" y="0"/>
                 <wp:positionH relativeFrom="column">
                   <wp:posOffset>2778760</wp:posOffset>
@@ -11405,7 +12780,7 @@
                           </pic:cNvPicPr>
                         </pic:nvPicPr>
                         <pic:blipFill rotWithShape="1">
-                          <a:blip r:embed="rId48" cstate="print">
+                          <a:blip r:embed="rId51" cstate="print">
                             <a:extLst>
                               <a:ext uri="{28A0092B-C50C-407E-A947-70E740481C1C}">
                                 <a14:useLocalDpi xmlns:a14="http://schemas.microsoft.com/office/drawing/2010/main" val="0"/>
@@ -11585,7 +12960,7 @@
           </mc:Choice>
           <mc:Fallback>
             <w:pict>
-              <v:group id="Group 26" o:spid="_x0000_s1039" style="position:absolute;margin-left:218.8pt;margin-top:81.5pt;width:191.85pt;height:195.1pt;z-index:251677696;mso-position-horizontal-relative:text;mso-position-vertical-relative:text" coordsize="24365,24780" o:gfxdata="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">
+              <v:group id="Group 26" o:spid="_x0000_s1039" style="position:absolute;margin-left:218.8pt;margin-top:81.5pt;width:191.85pt;height:195.1pt;z-index:251677696;mso-position-horizontal-relative:text;mso-position-vertical-relative:text" coordsize="24365,24780" o:gfxdata="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">
                 <v:shapetype id="_x0000_t75" coordsize="21600,21600" o:spt="75" o:preferrelative="t" path="m@4@5l@4@11@9@11@9@5xe" filled="f" stroked="f">
                   <v:stroke joinstyle="miter"/>
                   <v:formulas>
@@ -11606,7 +12981,7 @@
                   <o:lock v:ext="edit" aspectratio="t"/>
                 </v:shapetype>
                 <v:shape id="Picture 2" o:spid="_x0000_s1040" type="#_x0000_t75" style="position:absolute;width:23554;height:17410;visibility:visible;mso-wrap-style:square" o:gfxdata="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" fillcolor="#4f81bd [3204]" stroked="t" strokecolor="black [3213]">
-                  <v:imagedata r:id="rId49" o:title="" croptop="11673f" cropbottom="4895f" cropleft="5508f" cropright="2957f"/>
+                  <v:imagedata r:id="rId52" o:title="" croptop="11673f" cropbottom="4895f" cropleft="5508f" cropright="2957f"/>
                   <v:shadow on="t" color="black" opacity="26214f" origin="-.5,-.5" offset=".74836mm,.74836mm"/>
                   <v:path arrowok="t"/>
                 </v:shape>
@@ -11671,7 +13046,7 @@
         <mc:AlternateContent>
           <mc:Choice Requires="wps">
             <w:drawing>
-              <wp:anchor distT="0" distB="0" distL="114300" distR="114300" simplePos="0" relativeHeight="251682816" behindDoc="0" locked="0" layoutInCell="1" allowOverlap="1" wp14:anchorId="03CD200F" wp14:editId="6F539219">
+              <wp:anchor distT="0" distB="0" distL="114300" distR="114300" simplePos="0" relativeHeight="251682816" behindDoc="0" locked="0" layoutInCell="1" allowOverlap="1" wp14:anchorId="3D8C4A1A" wp14:editId="4A0394FF">
                 <wp:simplePos x="0" y="0"/>
                 <wp:positionH relativeFrom="column">
                   <wp:posOffset>1813560</wp:posOffset>
@@ -11733,7 +13108,7 @@
           </mc:Choice>
           <mc:Fallback>
             <w:pict>
-              <v:shape id="TextBox 19" o:spid="_x0000_s1044" type="#_x0000_t202" style="position:absolute;margin-left:142.8pt;margin-top:25.9pt;width:97.85pt;height:30pt;z-index:251682816;visibility:visible;mso-wrap-style:none;mso-wrap-distance-left:9pt;mso-wrap-distance-top:0;mso-wrap-distance-right:9pt;mso-wrap-distance-bottom:0;mso-position-horizontal:absolute;mso-position-horizontal-relative:text;mso-position-vertical:absolute;mso-position-vertical-relative:text;v-text-anchor:top" o:gfxdata="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" filled="f" stroked="f">
+              <v:shape id="TextBox 19" o:spid="_x0000_s1044" type="#_x0000_t202" style="position:absolute;margin-left:142.8pt;margin-top:25.9pt;width:97.85pt;height:30pt;z-index:251682816;visibility:visible;mso-wrap-style:none;mso-wrap-distance-left:9pt;mso-wrap-distance-top:0;mso-wrap-distance-right:9pt;mso-wrap-distance-bottom:0;mso-position-horizontal:absolute;mso-position-horizontal-relative:text;mso-position-vertical:absolute;mso-position-vertical-relative:text;v-text-anchor:top" o:gfxdata="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" filled="f" stroked="f">
                 <v:textbox>
                   <w:txbxContent>
                     <w:p>
@@ -11770,11 +13145,11 @@
       <w:pPr>
         <w:pStyle w:val="Heading1"/>
       </w:pPr>
-      <w:bookmarkStart w:id="24" w:name="_Toc397593146"/>
+      <w:bookmarkStart w:id="34" w:name="_Toc399754399"/>
       <w:r>
         <w:t>LIMITATIONS</w:t>
       </w:r>
-      <w:bookmarkEnd w:id="24"/>
+      <w:bookmarkEnd w:id="34"/>
     </w:p>
     <w:p>
       <w:pPr>
@@ -11816,6 +13191,20 @@
     </w:p>
     <w:p>
       <w:pPr>
+        <w:pStyle w:val="BodyTextbeforealist"/>
+        <w:numPr>
+          <w:ilvl w:val="0"/>
+          <w:numId w:val="11"/>
+        </w:numPr>
+        <w:ind w:left="0" w:firstLine="360"/>
+        <w:jc w:val="both"/>
+      </w:pPr>
+      <w:r>
+        <w:t>Developed and tested on Linux Ubuntu platform only.</w:t>
+      </w:r>
+    </w:p>
+    <w:p>
+      <w:pPr>
         <w:pStyle w:val="BodyText"/>
         <w:numPr>
           <w:ilvl w:val="0"/>
@@ -11823,27 +13212,13 @@
         </w:numPr>
       </w:pPr>
       <w:r>
-        <w:t>Developed and tested on Linux Ubuntu platform only.</w:t>
-      </w:r>
-    </w:p>
-    <w:p>
-      <w:pPr>
-        <w:pStyle w:val="BodyText"/>
-        <w:numPr>
-          <w:ilvl w:val="0"/>
-          <w:numId w:val="11"/>
-        </w:numPr>
-      </w:pPr>
-      <w:r>
-        <w:t xml:space="preserve">Support US-ASCII csv files </w:t>
-      </w:r>
-      <w:proofErr w:type="spellStart"/>
-      <w:r>
-        <w:t>ony</w:t>
-      </w:r>
-      <w:proofErr w:type="spellEnd"/>
-      <w:r>
-        <w:t>.</w:t>
+        <w:t>Support US-ASCII csv files on</w:t>
+      </w:r>
+      <w:r>
+        <w:t>l</w:t>
+      </w:r>
+      <w:r>
+        <w:t>y.</w:t>
       </w:r>
     </w:p>
     <w:p>
@@ -11905,17 +13280,18 @@
       <w:pPr>
         <w:pStyle w:val="Heading1"/>
       </w:pPr>
-      <w:bookmarkStart w:id="25" w:name="_Toc397450589"/>
-      <w:bookmarkStart w:id="26" w:name="_Toc397593147"/>
+      <w:bookmarkStart w:id="35" w:name="_Toc397450589"/>
+      <w:bookmarkStart w:id="36" w:name="_Toc399754400"/>
       <w:r>
         <w:t>LICENCE</w:t>
       </w:r>
-      <w:bookmarkEnd w:id="25"/>
-      <w:bookmarkEnd w:id="26"/>
+      <w:bookmarkEnd w:id="35"/>
+      <w:bookmarkEnd w:id="36"/>
     </w:p>
     <w:p>
       <w:pPr>
         <w:pStyle w:val="BodyTextbeforealist"/>
+        <w:jc w:val="both"/>
       </w:pPr>
       <w:r>
         <w:t>Copyright (c) 2014 Oak Ridge National Laboratory</w:t>
@@ -11924,22 +13300,22 @@
     <w:p>
       <w:pPr>
         <w:pStyle w:val="BodyTextbeforealist"/>
-      </w:pPr>
-      <w:r>
-        <w:t xml:space="preserve">Permission is hereby granted, free of charge, to any person obtaining a copy of this software and associated documentation files (the "Software"), to deal in the Software without restriction, including without limitation the rights to use, copy, modify, merge, publish, distribute, sublicense, and/or </w:t>
-      </w:r>
-      <w:proofErr w:type="spellStart"/>
-      <w:r>
-        <w:t>sellcopies</w:t>
-      </w:r>
-      <w:proofErr w:type="spellEnd"/>
-      <w:r>
-        <w:t xml:space="preserve"> of the Software, and to permit persons to whom the Software is furnished to do so, subject to the following conditions:</w:t>
+        <w:jc w:val="both"/>
+      </w:pPr>
+      <w:r>
+        <w:t>Permission is hereby granted, free of charge, to any person obtaining a copy of this software and associated documentation files (the "Software"), to deal in the Software without restriction, including without limitation the rights to use, copy, modify, merge, publish, distribute, sublicense, and/or sell</w:t>
+      </w:r>
+      <w:r>
+        <w:t xml:space="preserve"> </w:t>
+      </w:r>
+      <w:r>
+        <w:t>copies of the Software, and to permit persons to whom the Software is furnished to do so, subject to the following conditions:</w:t>
       </w:r>
     </w:p>
     <w:p>
       <w:pPr>
         <w:pStyle w:val="BodyTextbeforealist"/>
+        <w:jc w:val="both"/>
       </w:pPr>
       <w:r>
         <w:t>The above copyright notice and this permission notice shall be included in all copies or substantial portions of the Software.</w:t>
@@ -11948,6 +13324,7 @@
     <w:p>
       <w:pPr>
         <w:pStyle w:val="BodyTextbeforealist"/>
+        <w:jc w:val="both"/>
       </w:pPr>
       <w:r>
         <w:t>THE SOFTWARE IS PROVIDED "AS IS", WITHOUT WARRANTY OF ANY KIND, EXPRESS OR IMPLIED, INCLUDING BUT NOT LIMITED TO THE WARRANTIES OF MERCHANTABILITY, FITNESS FOR A PARTICULAR PURPOSE AND NONINFRINGEMENT. IN NO EVENT SHALL THE AUTHORS OR COPYRIGHT HOLDERS BE LIABLE FOR ANY CLAIM, DAMAGES OR OTHER LIABILITY, WHETHER  IN AN ACTION OF CONTRACT, TORT OR OTHERWISE, ARISING FROM, OUT OF OR IN CONNECTION WITH THE SOFTWARE OR THE USE OR OTHER DEALINGS IN THE SOFTWARE.</w:t>
@@ -11959,14 +13336,13 @@
       </w:pPr>
     </w:p>
     <w:sectPr>
-      <w:headerReference w:type="default" r:id="rId50"/>
-      <w:footerReference w:type="default" r:id="rId51"/>
+      <w:headerReference w:type="default" r:id="rId53"/>
+      <w:footerReference w:type="default" r:id="rId54"/>
       <w:endnotePr>
         <w:numFmt w:val="decimal"/>
       </w:endnotePr>
       <w:pgSz w:w="12240" w:h="15840" w:code="1"/>
       <w:pgMar w:top="1440" w:right="1440" w:bottom="1440" w:left="1440" w:header="720" w:footer="720" w:gutter="0"/>
-      <w:pgNumType w:start="3"/>
       <w:cols w:space="720"/>
       <w:noEndnote/>
     </w:sectPr>
@@ -12076,6 +13452,32 @@
 
 <file path=word/footer10.xml><?xml version="1.0" encoding="utf-8"?>
 <w:ftr xmlns:wpc="http://schemas.microsoft.com/office/word/2010/wordprocessingCanvas" xmlns:mc="http://schemas.openxmlformats.org/markup-compatibility/2006" xmlns:o="urn:schemas-microsoft-com:office:office" xmlns:r="http://schemas.openxmlformats.org/officeDocument/2006/relationships" xmlns:m="http://schemas.openxmlformats.org/officeDocument/2006/math" xmlns:v="urn:schemas-microsoft-com:vml" xmlns:wp14="http://schemas.microsoft.com/office/word/2010/wordprocessingDrawing" xmlns:wp="http://schemas.openxmlformats.org/drawingml/2006/wordprocessingDrawing" xmlns:w10="urn:schemas-microsoft-com:office:word" xmlns:w="http://schemas.openxmlformats.org/wordprocessingml/2006/main" xmlns:w14="http://schemas.microsoft.com/office/word/2010/wordml" xmlns:wpg="http://schemas.microsoft.com/office/word/2010/wordprocessingGroup" xmlns:wpi="http://schemas.microsoft.com/office/word/2010/wordprocessingInk" xmlns:wne="http://schemas.microsoft.com/office/word/2006/wordml" xmlns:wps="http://schemas.microsoft.com/office/word/2010/wordprocessingShape" mc:Ignorable="w14 wp14">
+  <w:p>
+    <w:pPr>
+      <w:pStyle w:val="Footer1"/>
+    </w:pPr>
+    <w:r>
+      <w:fldChar w:fldCharType="begin"/>
+    </w:r>
+    <w:r>
+      <w:instrText xml:space="preserve"> PAGE   \* MERGEFORMAT </w:instrText>
+    </w:r>
+    <w:r>
+      <w:fldChar w:fldCharType="separate"/>
+    </w:r>
+    <w:r>
+      <w:rPr>
+        <w:noProof/>
+      </w:rPr>
+      <w:t>10</w:t>
+    </w:r>
+    <w:r>
+      <w:rPr>
+        <w:noProof/>
+      </w:rPr>
+      <w:fldChar w:fldCharType="end"/>
+    </w:r>
+  </w:p>
   <w:p>
     <w:pPr>
       <w:pStyle w:val="Footer1"/>
@@ -13727,7 +15129,6 @@
     <w:lsdException w:name="toc 9" w:uiPriority="39"/>
     <w:lsdException w:name="footnote text" w:uiPriority="0"/>
     <w:lsdException w:name="header" w:uiPriority="0"/>
-    <w:lsdException w:name="footer" w:uiPriority="0"/>
     <w:lsdException w:name="caption" w:uiPriority="35" w:qFormat="1"/>
     <w:lsdException w:name="footnote reference" w:uiPriority="0"/>
     <w:lsdException w:name="page number" w:uiPriority="0"/>
@@ -14803,6 +16204,7 @@
     <w:name w:val="footer"/>
     <w:basedOn w:val="Normal"/>
     <w:link w:val="FooterChar"/>
+    <w:uiPriority w:val="99"/>
     <w:rsid w:val="00447469"/>
     <w:pPr>
       <w:widowControl w:val="0"/>
@@ -14819,6 +16221,7 @@
     <w:name w:val="Footer Char"/>
     <w:basedOn w:val="DefaultParagraphFont"/>
     <w:link w:val="Footer"/>
+    <w:uiPriority w:val="99"/>
     <w:rsid w:val="00447469"/>
     <w:rPr>
       <w:rFonts w:ascii="Times New Roman" w:eastAsia="Times New Roman" w:hAnsi="Times New Roman"/>
@@ -14878,6 +16281,89 @@
       <w:contextualSpacing/>
     </w:pPr>
   </w:style>
+  <w:style w:type="character" w:styleId="CommentReference">
+    <w:name w:val="annotation reference"/>
+    <w:basedOn w:val="DefaultParagraphFont"/>
+    <w:uiPriority w:val="99"/>
+    <w:semiHidden/>
+    <w:unhideWhenUsed/>
+    <w:rsid w:val="00AF1780"/>
+    <w:rPr>
+      <w:sz w:val="16"/>
+      <w:szCs w:val="16"/>
+    </w:rPr>
+  </w:style>
+  <w:style w:type="paragraph" w:styleId="CommentText">
+    <w:name w:val="annotation text"/>
+    <w:basedOn w:val="Normal"/>
+    <w:link w:val="CommentTextChar"/>
+    <w:uiPriority w:val="99"/>
+    <w:semiHidden/>
+    <w:unhideWhenUsed/>
+    <w:rsid w:val="00AF1780"/>
+    <w:rPr>
+      <w:sz w:val="20"/>
+    </w:rPr>
+  </w:style>
+  <w:style w:type="character" w:customStyle="1" w:styleId="CommentTextChar">
+    <w:name w:val="Comment Text Char"/>
+    <w:basedOn w:val="DefaultParagraphFont"/>
+    <w:link w:val="CommentText"/>
+    <w:uiPriority w:val="99"/>
+    <w:semiHidden/>
+    <w:rsid w:val="00AF1780"/>
+    <w:rPr>
+      <w:rFonts w:ascii="Times New Roman" w:eastAsia="Times New Roman" w:hAnsi="Times New Roman"/>
+      <w:snapToGrid w:val="0"/>
+    </w:rPr>
+  </w:style>
+  <w:style w:type="paragraph" w:styleId="CommentSubject">
+    <w:name w:val="annotation subject"/>
+    <w:basedOn w:val="CommentText"/>
+    <w:next w:val="CommentText"/>
+    <w:link w:val="CommentSubjectChar"/>
+    <w:uiPriority w:val="99"/>
+    <w:semiHidden/>
+    <w:unhideWhenUsed/>
+    <w:rsid w:val="00AF1780"/>
+    <w:rPr>
+      <w:b/>
+      <w:bCs/>
+    </w:rPr>
+  </w:style>
+  <w:style w:type="character" w:customStyle="1" w:styleId="CommentSubjectChar">
+    <w:name w:val="Comment Subject Char"/>
+    <w:basedOn w:val="CommentTextChar"/>
+    <w:link w:val="CommentSubject"/>
+    <w:uiPriority w:val="99"/>
+    <w:semiHidden/>
+    <w:rsid w:val="00AF1780"/>
+    <w:rPr>
+      <w:rFonts w:ascii="Times New Roman" w:eastAsia="Times New Roman" w:hAnsi="Times New Roman"/>
+      <w:b/>
+      <w:bCs/>
+      <w:snapToGrid w:val="0"/>
+    </w:rPr>
+  </w:style>
+  <w:style w:type="paragraph" w:styleId="Caption">
+    <w:name w:val="caption"/>
+    <w:basedOn w:val="Normal"/>
+    <w:next w:val="Normal"/>
+    <w:uiPriority w:val="35"/>
+    <w:unhideWhenUsed/>
+    <w:qFormat/>
+    <w:rsid w:val="009D7DCD"/>
+    <w:pPr>
+      <w:spacing w:after="200"/>
+    </w:pPr>
+    <w:rPr>
+      <w:b/>
+      <w:bCs/>
+      <w:color w:val="4F81BD" w:themeColor="accent1"/>
+      <w:sz w:val="18"/>
+      <w:szCs w:val="18"/>
+    </w:rPr>
+  </w:style>
 </w:styles>
 </file>
 
@@ -14914,7 +16400,6 @@
     <w:lsdException w:name="toc 9" w:uiPriority="39"/>
     <w:lsdException w:name="footnote text" w:uiPriority="0"/>
     <w:lsdException w:name="header" w:uiPriority="0"/>
-    <w:lsdException w:name="footer" w:uiPriority="0"/>
     <w:lsdException w:name="caption" w:uiPriority="35" w:qFormat="1"/>
     <w:lsdException w:name="footnote reference" w:uiPriority="0"/>
     <w:lsdException w:name="page number" w:uiPriority="0"/>
@@ -15990,6 +17475,7 @@
     <w:name w:val="footer"/>
     <w:basedOn w:val="Normal"/>
     <w:link w:val="FooterChar"/>
+    <w:uiPriority w:val="99"/>
     <w:rsid w:val="00447469"/>
     <w:pPr>
       <w:widowControl w:val="0"/>
@@ -16006,6 +17492,7 @@
     <w:name w:val="Footer Char"/>
     <w:basedOn w:val="DefaultParagraphFont"/>
     <w:link w:val="Footer"/>
+    <w:uiPriority w:val="99"/>
     <w:rsid w:val="00447469"/>
     <w:rPr>
       <w:rFonts w:ascii="Times New Roman" w:eastAsia="Times New Roman" w:hAnsi="Times New Roman"/>
@@ -16064,6 +17551,89 @@
       <w:ind w:left="720"/>
       <w:contextualSpacing/>
     </w:pPr>
+  </w:style>
+  <w:style w:type="character" w:styleId="CommentReference">
+    <w:name w:val="annotation reference"/>
+    <w:basedOn w:val="DefaultParagraphFont"/>
+    <w:uiPriority w:val="99"/>
+    <w:semiHidden/>
+    <w:unhideWhenUsed/>
+    <w:rsid w:val="00AF1780"/>
+    <w:rPr>
+      <w:sz w:val="16"/>
+      <w:szCs w:val="16"/>
+    </w:rPr>
+  </w:style>
+  <w:style w:type="paragraph" w:styleId="CommentText">
+    <w:name w:val="annotation text"/>
+    <w:basedOn w:val="Normal"/>
+    <w:link w:val="CommentTextChar"/>
+    <w:uiPriority w:val="99"/>
+    <w:semiHidden/>
+    <w:unhideWhenUsed/>
+    <w:rsid w:val="00AF1780"/>
+    <w:rPr>
+      <w:sz w:val="20"/>
+    </w:rPr>
+  </w:style>
+  <w:style w:type="character" w:customStyle="1" w:styleId="CommentTextChar">
+    <w:name w:val="Comment Text Char"/>
+    <w:basedOn w:val="DefaultParagraphFont"/>
+    <w:link w:val="CommentText"/>
+    <w:uiPriority w:val="99"/>
+    <w:semiHidden/>
+    <w:rsid w:val="00AF1780"/>
+    <w:rPr>
+      <w:rFonts w:ascii="Times New Roman" w:eastAsia="Times New Roman" w:hAnsi="Times New Roman"/>
+      <w:snapToGrid w:val="0"/>
+    </w:rPr>
+  </w:style>
+  <w:style w:type="paragraph" w:styleId="CommentSubject">
+    <w:name w:val="annotation subject"/>
+    <w:basedOn w:val="CommentText"/>
+    <w:next w:val="CommentText"/>
+    <w:link w:val="CommentSubjectChar"/>
+    <w:uiPriority w:val="99"/>
+    <w:semiHidden/>
+    <w:unhideWhenUsed/>
+    <w:rsid w:val="00AF1780"/>
+    <w:rPr>
+      <w:b/>
+      <w:bCs/>
+    </w:rPr>
+  </w:style>
+  <w:style w:type="character" w:customStyle="1" w:styleId="CommentSubjectChar">
+    <w:name w:val="Comment Subject Char"/>
+    <w:basedOn w:val="CommentTextChar"/>
+    <w:link w:val="CommentSubject"/>
+    <w:uiPriority w:val="99"/>
+    <w:semiHidden/>
+    <w:rsid w:val="00AF1780"/>
+    <w:rPr>
+      <w:rFonts w:ascii="Times New Roman" w:eastAsia="Times New Roman" w:hAnsi="Times New Roman"/>
+      <w:b/>
+      <w:bCs/>
+      <w:snapToGrid w:val="0"/>
+    </w:rPr>
+  </w:style>
+  <w:style w:type="paragraph" w:styleId="Caption">
+    <w:name w:val="caption"/>
+    <w:basedOn w:val="Normal"/>
+    <w:next w:val="Normal"/>
+    <w:uiPriority w:val="35"/>
+    <w:unhideWhenUsed/>
+    <w:qFormat/>
+    <w:rsid w:val="009D7DCD"/>
+    <w:pPr>
+      <w:spacing w:after="200"/>
+    </w:pPr>
+    <w:rPr>
+      <w:b/>
+      <w:bCs/>
+      <w:color w:val="4F81BD" w:themeColor="accent1"/>
+      <w:sz w:val="18"/>
+      <w:szCs w:val="18"/>
+    </w:rPr>
   </w:style>
 </w:styles>
 </file>
@@ -17822,23 +19392,23 @@
   </dgm:ptLst>
   <dgm:cxnLst>
     <dgm:cxn modelId="{9E33520E-7EB9-498C-943C-FC16A4B4F75C}" srcId="{7BC53FD0-51BD-4E84-8706-6EF05B761467}" destId="{71DC497E-9405-44C8-9D86-9610400CEC62}" srcOrd="1" destOrd="0" parTransId="{1620349C-5B45-416F-942A-0F7B80F6A9F6}" sibTransId="{C25D0064-B8C2-4935-A3D8-4CE3FDEA0807}"/>
-    <dgm:cxn modelId="{EF23145E-4155-452D-9F65-66364E3B7E6E}" type="presOf" srcId="{71DC497E-9405-44C8-9D86-9610400CEC62}" destId="{088035DC-8AF0-4A80-8519-E825132B2A6C}" srcOrd="0" destOrd="0" presId="urn:microsoft.com/office/officeart/2005/8/layout/chevron1"/>
-    <dgm:cxn modelId="{AF6E50BE-2911-421E-A4A4-8370877AD0EB}" type="presOf" srcId="{23690A4E-65F9-491E-8567-B09AD3B4E0B0}" destId="{E650B9C8-A053-46B8-B7DA-269E67B4DF6C}" srcOrd="0" destOrd="0" presId="urn:microsoft.com/office/officeart/2005/8/layout/chevron1"/>
+    <dgm:cxn modelId="{D78A0F49-1297-48A9-A544-C992C07BA8CF}" type="presOf" srcId="{71DC497E-9405-44C8-9D86-9610400CEC62}" destId="{088035DC-8AF0-4A80-8519-E825132B2A6C}" srcOrd="0" destOrd="0" presId="urn:microsoft.com/office/officeart/2005/8/layout/chevron1"/>
     <dgm:cxn modelId="{65186565-1DEE-4E3B-8908-DFFAE96795AC}" srcId="{7BC53FD0-51BD-4E84-8706-6EF05B761467}" destId="{23690A4E-65F9-491E-8567-B09AD3B4E0B0}" srcOrd="2" destOrd="0" parTransId="{5EA68DC6-3EE4-4A95-8774-1C7618D9AFA4}" sibTransId="{C6712DFD-BF0A-402F-A9A3-5BD2AC6E6876}"/>
-    <dgm:cxn modelId="{09529CF9-698B-4E6A-8C61-DB29EA7E7C0D}" type="presOf" srcId="{7BC53FD0-51BD-4E84-8706-6EF05B761467}" destId="{532B6A39-D956-4EA5-B5C1-26B0C57E4BD9}" srcOrd="0" destOrd="0" presId="urn:microsoft.com/office/officeart/2005/8/layout/chevron1"/>
-    <dgm:cxn modelId="{36870756-0E83-4CE7-A666-1AC2853A3BBE}" type="presOf" srcId="{53597F88-C78A-4B12-A556-43ED04770475}" destId="{9745D46C-E6A1-45C0-8738-57C273D97D62}" srcOrd="0" destOrd="0" presId="urn:microsoft.com/office/officeart/2005/8/layout/chevron1"/>
+    <dgm:cxn modelId="{69A37EEE-C63F-42DB-BC6B-84E6D70BB6B7}" type="presOf" srcId="{53597F88-C78A-4B12-A556-43ED04770475}" destId="{9745D46C-E6A1-45C0-8738-57C273D97D62}" srcOrd="0" destOrd="0" presId="urn:microsoft.com/office/officeart/2005/8/layout/chevron1"/>
     <dgm:cxn modelId="{7679CBFE-993B-4903-B347-2BFBFC4EDD49}" srcId="{7BC53FD0-51BD-4E84-8706-6EF05B761467}" destId="{53597F88-C78A-4B12-A556-43ED04770475}" srcOrd="0" destOrd="0" parTransId="{0799E0B9-C294-49DD-BAF1-48412A82F778}" sibTransId="{0A95CB2B-CFAA-473F-A2B2-D417B756BF18}"/>
-    <dgm:cxn modelId="{FEB72F6C-6D3B-4B23-8177-07796C5ADD28}" type="presParOf" srcId="{532B6A39-D956-4EA5-B5C1-26B0C57E4BD9}" destId="{9745D46C-E6A1-45C0-8738-57C273D97D62}" srcOrd="0" destOrd="0" presId="urn:microsoft.com/office/officeart/2005/8/layout/chevron1"/>
-    <dgm:cxn modelId="{355BC2A9-EBF5-4B43-96C6-719950CB3249}" type="presParOf" srcId="{532B6A39-D956-4EA5-B5C1-26B0C57E4BD9}" destId="{F092591B-F298-4C20-AF40-91930F83D79D}" srcOrd="1" destOrd="0" presId="urn:microsoft.com/office/officeart/2005/8/layout/chevron1"/>
-    <dgm:cxn modelId="{E2D6F40F-BFF5-444B-BD72-206B7312B766}" type="presParOf" srcId="{532B6A39-D956-4EA5-B5C1-26B0C57E4BD9}" destId="{088035DC-8AF0-4A80-8519-E825132B2A6C}" srcOrd="2" destOrd="0" presId="urn:microsoft.com/office/officeart/2005/8/layout/chevron1"/>
-    <dgm:cxn modelId="{8CDC7167-6588-4CFC-8FED-912638E8C607}" type="presParOf" srcId="{532B6A39-D956-4EA5-B5C1-26B0C57E4BD9}" destId="{E416D43E-7590-4625-A304-7383CA7E35C7}" srcOrd="3" destOrd="0" presId="urn:microsoft.com/office/officeart/2005/8/layout/chevron1"/>
-    <dgm:cxn modelId="{3722A3BE-4682-4DD0-9082-89598DBE8D67}" type="presParOf" srcId="{532B6A39-D956-4EA5-B5C1-26B0C57E4BD9}" destId="{E650B9C8-A053-46B8-B7DA-269E67B4DF6C}" srcOrd="4" destOrd="0" presId="urn:microsoft.com/office/officeart/2005/8/layout/chevron1"/>
+    <dgm:cxn modelId="{AB55ABAA-6887-48A3-B555-CD072E0C2A5D}" type="presOf" srcId="{7BC53FD0-51BD-4E84-8706-6EF05B761467}" destId="{532B6A39-D956-4EA5-B5C1-26B0C57E4BD9}" srcOrd="0" destOrd="0" presId="urn:microsoft.com/office/officeart/2005/8/layout/chevron1"/>
+    <dgm:cxn modelId="{9EB52C03-8772-42C1-996F-2D5EE1BCBADD}" type="presOf" srcId="{23690A4E-65F9-491E-8567-B09AD3B4E0B0}" destId="{E650B9C8-A053-46B8-B7DA-269E67B4DF6C}" srcOrd="0" destOrd="0" presId="urn:microsoft.com/office/officeart/2005/8/layout/chevron1"/>
+    <dgm:cxn modelId="{4D31BA1E-58AA-4053-9517-AF4DB5330CB9}" type="presParOf" srcId="{532B6A39-D956-4EA5-B5C1-26B0C57E4BD9}" destId="{9745D46C-E6A1-45C0-8738-57C273D97D62}" srcOrd="0" destOrd="0" presId="urn:microsoft.com/office/officeart/2005/8/layout/chevron1"/>
+    <dgm:cxn modelId="{9AFC09FA-2AE2-4BCB-BBB3-E7F0315C96F1}" type="presParOf" srcId="{532B6A39-D956-4EA5-B5C1-26B0C57E4BD9}" destId="{F092591B-F298-4C20-AF40-91930F83D79D}" srcOrd="1" destOrd="0" presId="urn:microsoft.com/office/officeart/2005/8/layout/chevron1"/>
+    <dgm:cxn modelId="{07AEEAE6-0860-485B-A843-AFFC0E96FE2C}" type="presParOf" srcId="{532B6A39-D956-4EA5-B5C1-26B0C57E4BD9}" destId="{088035DC-8AF0-4A80-8519-E825132B2A6C}" srcOrd="2" destOrd="0" presId="urn:microsoft.com/office/officeart/2005/8/layout/chevron1"/>
+    <dgm:cxn modelId="{DC3FB40E-20AD-4AB5-9A05-C6B417CA8AA2}" type="presParOf" srcId="{532B6A39-D956-4EA5-B5C1-26B0C57E4BD9}" destId="{E416D43E-7590-4625-A304-7383CA7E35C7}" srcOrd="3" destOrd="0" presId="urn:microsoft.com/office/officeart/2005/8/layout/chevron1"/>
+    <dgm:cxn modelId="{25FCD36D-1726-448C-BC79-BE713EE794EB}" type="presParOf" srcId="{532B6A39-D956-4EA5-B5C1-26B0C57E4BD9}" destId="{E650B9C8-A053-46B8-B7DA-269E67B4DF6C}" srcOrd="4" destOrd="0" presId="urn:microsoft.com/office/officeart/2005/8/layout/chevron1"/>
   </dgm:cxnLst>
   <dgm:bg/>
   <dgm:whole/>
   <dgm:extLst>
     <a:ext uri="http://schemas.microsoft.com/office/drawing/2008/diagram">
-      <dsp:dataModelExt xmlns:dsp="http://schemas.microsoft.com/office/drawing/2008/diagram" relId="rId35" minVer="http://schemas.openxmlformats.org/drawingml/2006/diagram"/>
+      <dsp:dataModelExt xmlns:dsp="http://schemas.microsoft.com/office/drawing/2008/diagram" relId="rId38" minVer="http://schemas.openxmlformats.org/drawingml/2006/diagram"/>
     </a:ext>
   </dgm:extLst>
 </dgm:dataModel>
@@ -18033,24 +19603,24 @@
     </dgm:pt>
   </dgm:ptLst>
   <dgm:cxnLst>
-    <dgm:cxn modelId="{1124AA34-CE96-4D6A-BCE9-B0B7BF79C138}" type="presOf" srcId="{71DC497E-9405-44C8-9D86-9610400CEC62}" destId="{088035DC-8AF0-4A80-8519-E825132B2A6C}" srcOrd="0" destOrd="0" presId="urn:microsoft.com/office/officeart/2005/8/layout/chevron1"/>
     <dgm:cxn modelId="{9E33520E-7EB9-498C-943C-FC16A4B4F75C}" srcId="{7BC53FD0-51BD-4E84-8706-6EF05B761467}" destId="{71DC497E-9405-44C8-9D86-9610400CEC62}" srcOrd="1" destOrd="0" parTransId="{1620349C-5B45-416F-942A-0F7B80F6A9F6}" sibTransId="{C25D0064-B8C2-4935-A3D8-4CE3FDEA0807}"/>
+    <dgm:cxn modelId="{B5FC7F52-48CB-4F81-8680-FECE40A8C549}" type="presOf" srcId="{23690A4E-65F9-491E-8567-B09AD3B4E0B0}" destId="{E650B9C8-A053-46B8-B7DA-269E67B4DF6C}" srcOrd="0" destOrd="0" presId="urn:microsoft.com/office/officeart/2005/8/layout/chevron1"/>
     <dgm:cxn modelId="{65186565-1DEE-4E3B-8908-DFFAE96795AC}" srcId="{7BC53FD0-51BD-4E84-8706-6EF05B761467}" destId="{23690A4E-65F9-491E-8567-B09AD3B4E0B0}" srcOrd="2" destOrd="0" parTransId="{5EA68DC6-3EE4-4A95-8774-1C7618D9AFA4}" sibTransId="{C6712DFD-BF0A-402F-A9A3-5BD2AC6E6876}"/>
+    <dgm:cxn modelId="{0C2ED4F2-D23F-48DB-8CAE-7DDAE731CF10}" type="presOf" srcId="{53597F88-C78A-4B12-A556-43ED04770475}" destId="{9745D46C-E6A1-45C0-8738-57C273D97D62}" srcOrd="0" destOrd="0" presId="urn:microsoft.com/office/officeart/2005/8/layout/chevron1"/>
     <dgm:cxn modelId="{7679CBFE-993B-4903-B347-2BFBFC4EDD49}" srcId="{7BC53FD0-51BD-4E84-8706-6EF05B761467}" destId="{53597F88-C78A-4B12-A556-43ED04770475}" srcOrd="0" destOrd="0" parTransId="{0799E0B9-C294-49DD-BAF1-48412A82F778}" sibTransId="{0A95CB2B-CFAA-473F-A2B2-D417B756BF18}"/>
-    <dgm:cxn modelId="{79972494-8F9D-473D-8DBA-693B62843D25}" type="presOf" srcId="{53597F88-C78A-4B12-A556-43ED04770475}" destId="{9745D46C-E6A1-45C0-8738-57C273D97D62}" srcOrd="0" destOrd="0" presId="urn:microsoft.com/office/officeart/2005/8/layout/chevron1"/>
-    <dgm:cxn modelId="{CA7EA8C0-5622-4FC7-8A03-160D0FDC21AC}" type="presOf" srcId="{23690A4E-65F9-491E-8567-B09AD3B4E0B0}" destId="{E650B9C8-A053-46B8-B7DA-269E67B4DF6C}" srcOrd="0" destOrd="0" presId="urn:microsoft.com/office/officeart/2005/8/layout/chevron1"/>
-    <dgm:cxn modelId="{7C301428-901D-421C-8D5D-0DB03F3AD3CA}" type="presOf" srcId="{7BC53FD0-51BD-4E84-8706-6EF05B761467}" destId="{532B6A39-D956-4EA5-B5C1-26B0C57E4BD9}" srcOrd="0" destOrd="0" presId="urn:microsoft.com/office/officeart/2005/8/layout/chevron1"/>
-    <dgm:cxn modelId="{8D598281-5F33-4EA7-9AAE-4762AF869E2D}" type="presParOf" srcId="{532B6A39-D956-4EA5-B5C1-26B0C57E4BD9}" destId="{9745D46C-E6A1-45C0-8738-57C273D97D62}" srcOrd="0" destOrd="0" presId="urn:microsoft.com/office/officeart/2005/8/layout/chevron1"/>
-    <dgm:cxn modelId="{E8DE3C2C-64B8-4C16-B31C-5F44AD579832}" type="presParOf" srcId="{532B6A39-D956-4EA5-B5C1-26B0C57E4BD9}" destId="{F092591B-F298-4C20-AF40-91930F83D79D}" srcOrd="1" destOrd="0" presId="urn:microsoft.com/office/officeart/2005/8/layout/chevron1"/>
-    <dgm:cxn modelId="{8DDA7DD6-837B-4E62-B51D-0101CA2469DB}" type="presParOf" srcId="{532B6A39-D956-4EA5-B5C1-26B0C57E4BD9}" destId="{088035DC-8AF0-4A80-8519-E825132B2A6C}" srcOrd="2" destOrd="0" presId="urn:microsoft.com/office/officeart/2005/8/layout/chevron1"/>
-    <dgm:cxn modelId="{DC6282CA-927F-4C31-B5DA-EEC50BD5868D}" type="presParOf" srcId="{532B6A39-D956-4EA5-B5C1-26B0C57E4BD9}" destId="{E416D43E-7590-4625-A304-7383CA7E35C7}" srcOrd="3" destOrd="0" presId="urn:microsoft.com/office/officeart/2005/8/layout/chevron1"/>
-    <dgm:cxn modelId="{E7F6052D-FCF2-46C8-8F70-8902A5A832BA}" type="presParOf" srcId="{532B6A39-D956-4EA5-B5C1-26B0C57E4BD9}" destId="{E650B9C8-A053-46B8-B7DA-269E67B4DF6C}" srcOrd="4" destOrd="0" presId="urn:microsoft.com/office/officeart/2005/8/layout/chevron1"/>
+    <dgm:cxn modelId="{5CBEBA71-DE9F-4F18-A86E-374B5B3615D0}" type="presOf" srcId="{7BC53FD0-51BD-4E84-8706-6EF05B761467}" destId="{532B6A39-D956-4EA5-B5C1-26B0C57E4BD9}" srcOrd="0" destOrd="0" presId="urn:microsoft.com/office/officeart/2005/8/layout/chevron1"/>
+    <dgm:cxn modelId="{671A181C-AD77-4B75-8426-1285CDC35503}" type="presOf" srcId="{71DC497E-9405-44C8-9D86-9610400CEC62}" destId="{088035DC-8AF0-4A80-8519-E825132B2A6C}" srcOrd="0" destOrd="0" presId="urn:microsoft.com/office/officeart/2005/8/layout/chevron1"/>
+    <dgm:cxn modelId="{E647B246-E396-4A96-924A-BEE75856E1D5}" type="presParOf" srcId="{532B6A39-D956-4EA5-B5C1-26B0C57E4BD9}" destId="{9745D46C-E6A1-45C0-8738-57C273D97D62}" srcOrd="0" destOrd="0" presId="urn:microsoft.com/office/officeart/2005/8/layout/chevron1"/>
+    <dgm:cxn modelId="{3D9540E6-CFCA-4C0F-85B0-B109666F91D9}" type="presParOf" srcId="{532B6A39-D956-4EA5-B5C1-26B0C57E4BD9}" destId="{F092591B-F298-4C20-AF40-91930F83D79D}" srcOrd="1" destOrd="0" presId="urn:microsoft.com/office/officeart/2005/8/layout/chevron1"/>
+    <dgm:cxn modelId="{2FA43DA0-41EF-4FB8-B526-59D1FBF0A8D8}" type="presParOf" srcId="{532B6A39-D956-4EA5-B5C1-26B0C57E4BD9}" destId="{088035DC-8AF0-4A80-8519-E825132B2A6C}" srcOrd="2" destOrd="0" presId="urn:microsoft.com/office/officeart/2005/8/layout/chevron1"/>
+    <dgm:cxn modelId="{0E3A664D-0775-4CFA-93FA-B119CB05BAD6}" type="presParOf" srcId="{532B6A39-D956-4EA5-B5C1-26B0C57E4BD9}" destId="{E416D43E-7590-4625-A304-7383CA7E35C7}" srcOrd="3" destOrd="0" presId="urn:microsoft.com/office/officeart/2005/8/layout/chevron1"/>
+    <dgm:cxn modelId="{C20FABF8-D2AE-4BE3-B0D0-FA75CA369BA0}" type="presParOf" srcId="{532B6A39-D956-4EA5-B5C1-26B0C57E4BD9}" destId="{E650B9C8-A053-46B8-B7DA-269E67B4DF6C}" srcOrd="4" destOrd="0" presId="urn:microsoft.com/office/officeart/2005/8/layout/chevron1"/>
   </dgm:cxnLst>
   <dgm:bg/>
   <dgm:whole/>
   <dgm:extLst>
     <a:ext uri="http://schemas.microsoft.com/office/drawing/2008/diagram">
-      <dsp:dataModelExt xmlns:dsp="http://schemas.microsoft.com/office/drawing/2008/diagram" relId="rId43" minVer="http://schemas.openxmlformats.org/drawingml/2006/diagram"/>
+      <dsp:dataModelExt xmlns:dsp="http://schemas.microsoft.com/office/drawing/2008/diagram" relId="rId46" minVer="http://schemas.openxmlformats.org/drawingml/2006/diagram"/>
     </a:ext>
   </dgm:extLst>
 </dgm:dataModel>
@@ -21464,7 +23034,7 @@
 </file>
 
 <file path=customXml/itemProps1.xml><?xml version="1.0" encoding="utf-8"?>
-<ds:datastoreItem xmlns:ds="http://schemas.openxmlformats.org/officeDocument/2006/customXml" ds:itemID="{294212F4-E2F5-44D1-B7F0-920BC822E0F4}">
+<ds:datastoreItem xmlns:ds="http://schemas.openxmlformats.org/officeDocument/2006/customXml" ds:itemID="{C5D0040C-EFFE-4C2B-B666-B70B7EF98BCC}">
   <ds:schemaRefs>
     <ds:schemaRef ds:uri="http://schemas.openxmlformats.org/officeDocument/2006/bibliography"/>
   </ds:schemaRefs>

--- a/docs/src/ModBusXML_Driver_Generation.docx
+++ b/docs/src/ModBusXML_Driver_Generation.docx
@@ -1602,8 +1602,6 @@
         <w:t>Page</w:t>
       </w:r>
     </w:p>
-    <w:bookmarkStart w:id="3" w:name="_GoBack"/>
-    <w:bookmarkEnd w:id="3"/>
     <w:p>
       <w:pPr>
         <w:pStyle w:val="TOC1"/>
@@ -3241,14 +3239,14 @@
       <w:pPr>
         <w:pStyle w:val="Heading1frontsections"/>
       </w:pPr>
-      <w:bookmarkStart w:id="4" w:name="_Toc202146544"/>
-      <w:bookmarkStart w:id="5" w:name="_Toc399754382"/>
+      <w:bookmarkStart w:id="3" w:name="_Toc202146544"/>
+      <w:bookmarkStart w:id="4" w:name="_Toc399754382"/>
       <w:r>
         <w:lastRenderedPageBreak/>
         <w:t>LIST OF FIGURES</w:t>
       </w:r>
+      <w:bookmarkEnd w:id="3"/>
       <w:bookmarkEnd w:id="4"/>
-      <w:bookmarkEnd w:id="5"/>
     </w:p>
     <w:p>
       <w:pPr>
@@ -3813,12 +3811,12 @@
       <w:pPr>
         <w:pStyle w:val="Heading1frontsections"/>
       </w:pPr>
-      <w:bookmarkStart w:id="6" w:name="_Toc399754383"/>
+      <w:bookmarkStart w:id="5" w:name="_Toc399754383"/>
       <w:r>
         <w:lastRenderedPageBreak/>
         <w:t>ACRONYMS</w:t>
       </w:r>
-      <w:bookmarkEnd w:id="6"/>
+      <w:bookmarkEnd w:id="5"/>
     </w:p>
     <w:p>
       <w:pPr>
@@ -4085,12 +4083,12 @@
       <w:pPr>
         <w:pStyle w:val="Heading1frontsections"/>
       </w:pPr>
-      <w:bookmarkStart w:id="7" w:name="_Toc399754384"/>
+      <w:bookmarkStart w:id="6" w:name="_Toc399754384"/>
       <w:r>
         <w:lastRenderedPageBreak/>
         <w:t>ABSTRACT</w:t>
       </w:r>
-      <w:bookmarkEnd w:id="7"/>
+      <w:bookmarkEnd w:id="6"/>
     </w:p>
     <w:p>
       <w:pPr>
@@ -4215,12 +4213,12 @@
       <w:pPr>
         <w:pStyle w:val="Heading1"/>
       </w:pPr>
+      <w:bookmarkStart w:id="7" w:name="_Toc399754385"/>
       <w:bookmarkStart w:id="8" w:name="_Toc202146549"/>
-      <w:bookmarkStart w:id="9" w:name="_Toc399754385"/>
       <w:r>
         <w:t>OVERVIEW</w:t>
       </w:r>
-      <w:bookmarkEnd w:id="9"/>
+      <w:bookmarkEnd w:id="7"/>
     </w:p>
     <w:p>
       <w:pPr>
@@ -4644,7 +4642,7 @@
       <w:pPr>
         <w:pStyle w:val="Heading1"/>
       </w:pPr>
-      <w:bookmarkStart w:id="10" w:name="_Toc399754386"/>
+      <w:bookmarkStart w:id="9" w:name="_Toc399754386"/>
       <w:r>
         <w:rPr>
           <w:caps w:val="0"/>
@@ -4652,7 +4650,7 @@
         <w:lastRenderedPageBreak/>
         <w:t>CSV PARSER</w:t>
       </w:r>
-      <w:bookmarkEnd w:id="10"/>
+      <w:bookmarkEnd w:id="9"/>
       <w:r>
         <w:rPr>
           <w:caps w:val="0"/>
@@ -4746,11 +4744,11 @@
           <w:numId w:val="7"/>
         </w:numPr>
       </w:pPr>
-      <w:bookmarkStart w:id="11" w:name="_Toc399754387"/>
+      <w:bookmarkStart w:id="10" w:name="_Toc399754387"/>
       <w:r>
         <w:t>INSTALLATION</w:t>
       </w:r>
-      <w:bookmarkEnd w:id="11"/>
+      <w:bookmarkEnd w:id="10"/>
     </w:p>
     <w:p>
       <w:pPr>
@@ -4845,12 +4843,12 @@
       <w:pPr>
         <w:pStyle w:val="Heading2"/>
       </w:pPr>
+      <w:bookmarkStart w:id="11" w:name="_Toc399754388"/>
       <w:bookmarkStart w:id="12" w:name="_Toc202146551"/>
-      <w:bookmarkStart w:id="13" w:name="_Toc399754388"/>
       <w:r>
         <w:t>DEPENDENCIES</w:t>
       </w:r>
-      <w:bookmarkEnd w:id="13"/>
+      <w:bookmarkEnd w:id="11"/>
     </w:p>
     <w:p>
       <w:pPr>
@@ -5043,11 +5041,11 @@
       <w:pPr>
         <w:pStyle w:val="Heading2"/>
       </w:pPr>
-      <w:bookmarkStart w:id="14" w:name="_Toc399754389"/>
+      <w:bookmarkStart w:id="13" w:name="_Toc399754389"/>
       <w:r>
         <w:t>GETTING STARTED</w:t>
       </w:r>
-      <w:bookmarkEnd w:id="14"/>
+      <w:bookmarkEnd w:id="13"/>
     </w:p>
     <w:p>
       <w:pPr>
@@ -5860,7 +5858,7 @@
           <w:color w:val="auto"/>
         </w:rPr>
       </w:pPr>
-      <w:bookmarkStart w:id="15" w:name="_Toc399750869"/>
+      <w:bookmarkStart w:id="14" w:name="_Toc399750869"/>
       <w:r>
         <w:rPr>
           <w:color w:val="auto"/>
@@ -5904,7 +5902,7 @@
         </w:rPr>
         <w:t>: How to use the CSV parser script.</w:t>
       </w:r>
-      <w:bookmarkEnd w:id="15"/>
+      <w:bookmarkEnd w:id="14"/>
     </w:p>
     <w:p>
       <w:pPr>
@@ -6037,30 +6035,30 @@
       <w:pPr>
         <w:pStyle w:val="Heading2"/>
       </w:pPr>
-      <w:bookmarkStart w:id="16" w:name="_Toc399754390"/>
+      <w:bookmarkStart w:id="15" w:name="_Toc399754390"/>
       <w:r>
         <w:t>DEVICE INI FILE</w:t>
       </w:r>
+      <w:bookmarkEnd w:id="15"/>
+    </w:p>
+    <w:p>
+      <w:pPr>
+        <w:pStyle w:val="BodyTextbeforealist"/>
+      </w:pPr>
+      <w:r>
+        <w:t>This section describes the INI style file required by the parser script.</w:t>
+      </w:r>
+    </w:p>
+    <w:p/>
+    <w:p>
+      <w:pPr>
+        <w:pStyle w:val="Heading3"/>
+      </w:pPr>
+      <w:bookmarkStart w:id="16" w:name="_Toc399754391"/>
+      <w:r>
+        <w:t>Meta information</w:t>
+      </w:r>
       <w:bookmarkEnd w:id="16"/>
-    </w:p>
-    <w:p>
-      <w:pPr>
-        <w:pStyle w:val="BodyTextbeforealist"/>
-      </w:pPr>
-      <w:r>
-        <w:t>This section describes the INI style file required by the parser script.</w:t>
-      </w:r>
-    </w:p>
-    <w:p/>
-    <w:p>
-      <w:pPr>
-        <w:pStyle w:val="Heading3"/>
-      </w:pPr>
-      <w:bookmarkStart w:id="17" w:name="_Toc399754391"/>
-      <w:r>
-        <w:t>Meta information</w:t>
-      </w:r>
-      <w:bookmarkEnd w:id="17"/>
     </w:p>
     <w:p>
       <w:pPr>
@@ -6912,7 +6910,7 @@
           <w:szCs w:val="22"/>
         </w:rPr>
       </w:pPr>
-      <w:bookmarkStart w:id="18" w:name="_Toc399750870"/>
+      <w:bookmarkStart w:id="17" w:name="_Toc399750870"/>
       <w:r>
         <w:rPr>
           <w:bCs w:val="0"/>
@@ -6997,17 +6995,17 @@
         </w:rPr>
         <w:t xml:space="preserve"> information.</w:t>
       </w:r>
+      <w:bookmarkEnd w:id="17"/>
+    </w:p>
+    <w:p>
+      <w:pPr>
+        <w:pStyle w:val="Heading3"/>
+      </w:pPr>
+      <w:bookmarkStart w:id="18" w:name="_Toc399754392"/>
+      <w:r>
+        <w:t>I/O functionality</w:t>
+      </w:r>
       <w:bookmarkEnd w:id="18"/>
-    </w:p>
-    <w:p>
-      <w:pPr>
-        <w:pStyle w:val="Heading3"/>
-      </w:pPr>
-      <w:bookmarkStart w:id="19" w:name="_Toc399754392"/>
-      <w:r>
-        <w:t>I/O functionality</w:t>
-      </w:r>
-      <w:bookmarkEnd w:id="19"/>
     </w:p>
     <w:p>
       <w:pPr>
@@ -7576,7 +7574,7 @@
           <w:color w:val="auto"/>
         </w:rPr>
       </w:pPr>
-      <w:bookmarkStart w:id="20" w:name="_Toc399750871"/>
+      <w:bookmarkStart w:id="19" w:name="_Toc399750871"/>
       <w:r>
         <w:rPr>
           <w:color w:val="auto"/>
@@ -7620,17 +7618,17 @@
         </w:rPr>
         <w:t>: Flexible handling for converting a device manufacturer’s CSV file to a device XML file.</w:t>
       </w:r>
+      <w:bookmarkEnd w:id="19"/>
+    </w:p>
+    <w:p>
+      <w:pPr>
+        <w:pStyle w:val="Heading3"/>
+      </w:pPr>
+      <w:bookmarkStart w:id="20" w:name="_Toc399754393"/>
+      <w:r>
+        <w:t>Column Indices</w:t>
+      </w:r>
       <w:bookmarkEnd w:id="20"/>
-    </w:p>
-    <w:p>
-      <w:pPr>
-        <w:pStyle w:val="Heading3"/>
-      </w:pPr>
-      <w:bookmarkStart w:id="21" w:name="_Toc399754393"/>
-      <w:r>
-        <w:t>Column Indices</w:t>
-      </w:r>
-      <w:bookmarkEnd w:id="21"/>
     </w:p>
     <w:p>
       <w:pPr>
@@ -9140,7 +9138,7 @@
         <w:spacing w:before="240"/>
         <w:jc w:val="center"/>
       </w:pPr>
-      <w:bookmarkStart w:id="22" w:name="_Toc399750872"/>
+      <w:bookmarkStart w:id="21" w:name="_Toc399750872"/>
       <w:r>
         <w:rPr>
           <w:color w:val="auto"/>
@@ -9184,18 +9182,18 @@
         </w:rPr>
         <w:t>: Flexible mapping of data columns in a device manufacturer’s CSV file to specific information required to create device’s XML file.</w:t>
       </w:r>
+      <w:bookmarkEnd w:id="21"/>
+    </w:p>
+    <w:p/>
+    <w:p>
+      <w:pPr>
+        <w:pStyle w:val="Heading3"/>
+      </w:pPr>
+      <w:bookmarkStart w:id="22" w:name="_Toc399754394"/>
+      <w:r>
+        <w:t>Additional user supplied fields</w:t>
+      </w:r>
       <w:bookmarkEnd w:id="22"/>
-    </w:p>
-    <w:p/>
-    <w:p>
-      <w:pPr>
-        <w:pStyle w:val="Heading3"/>
-      </w:pPr>
-      <w:bookmarkStart w:id="23" w:name="_Toc399754394"/>
-      <w:r>
-        <w:t>Additional user supplied fields</w:t>
-      </w:r>
-      <w:bookmarkEnd w:id="23"/>
     </w:p>
     <w:p>
       <w:pPr>
@@ -9843,7 +9841,7 @@
           <w:color w:val="auto"/>
         </w:rPr>
       </w:pPr>
-      <w:bookmarkStart w:id="24" w:name="_Toc399750873"/>
+      <w:bookmarkStart w:id="23" w:name="_Toc399750873"/>
       <w:r>
         <w:rPr>
           <w:color w:val="auto"/>
@@ -9887,17 +9885,17 @@
         </w:rPr>
         <w:t>: Additional columns can be specified for inclusion for modifying specific parsing behavior that uses additional input.</w:t>
       </w:r>
+      <w:bookmarkEnd w:id="23"/>
+    </w:p>
+    <w:p>
+      <w:pPr>
+        <w:pStyle w:val="Heading3"/>
+      </w:pPr>
+      <w:bookmarkStart w:id="24" w:name="_Toc399754395"/>
+      <w:r>
+        <w:t>Function names</w:t>
+      </w:r>
       <w:bookmarkEnd w:id="24"/>
-    </w:p>
-    <w:p>
-      <w:pPr>
-        <w:pStyle w:val="Heading3"/>
-      </w:pPr>
-      <w:bookmarkStart w:id="25" w:name="_Toc399754395"/>
-      <w:r>
-        <w:t>Function names</w:t>
-      </w:r>
-      <w:bookmarkEnd w:id="25"/>
     </w:p>
     <w:p>
       <w:pPr>
@@ -11003,7 +11001,7 @@
         <w:spacing w:before="240"/>
         <w:jc w:val="center"/>
       </w:pPr>
-      <w:bookmarkStart w:id="26" w:name="_Toc399750874"/>
+      <w:bookmarkStart w:id="25" w:name="_Toc399750874"/>
       <w:r>
         <w:rPr>
           <w:color w:val="auto"/>
@@ -11047,7 +11045,7 @@
         </w:rPr>
         <w:t>: Listing of all Modbus device functions for the device which can be used to communicate with the device via the automatically generated device driver.</w:t>
       </w:r>
-      <w:bookmarkEnd w:id="26"/>
+      <w:bookmarkEnd w:id="25"/>
     </w:p>
     <w:p/>
     <w:p>
@@ -11127,7 +11125,7 @@
                                 <w:szCs w:val="20"/>
                               </w:rPr>
                             </w:pPr>
-                            <w:bookmarkStart w:id="27" w:name="_Toc399750875"/>
+                            <w:bookmarkStart w:id="26" w:name="_Toc399750875"/>
                             <w:r>
                               <w:rPr>
                                 <w:color w:val="auto"/>
@@ -11171,7 +11169,7 @@
                               </w:rPr>
                               <w:t>: Logical representation of the CSV parser to MDL XML file</w:t>
                             </w:r>
-                            <w:bookmarkEnd w:id="27"/>
+                            <w:bookmarkEnd w:id="26"/>
                           </w:p>
                         </w:txbxContent>
                       </wps:txbx>
@@ -11202,7 +11200,7 @@
                           <w:szCs w:val="20"/>
                         </w:rPr>
                       </w:pPr>
-                      <w:bookmarkStart w:id="28" w:name="_Toc399750875"/>
+                      <w:bookmarkStart w:id="27" w:name="_Toc399750875"/>
                       <w:r>
                         <w:rPr>
                           <w:color w:val="auto"/>
@@ -11246,7 +11244,7 @@
                         </w:rPr>
                         <w:t>: Logical representation of the CSV parser to MDL XML file</w:t>
                       </w:r>
-                      <w:bookmarkEnd w:id="28"/>
+                      <w:bookmarkEnd w:id="27"/>
                     </w:p>
                   </w:txbxContent>
                 </v:textbox>
@@ -11835,12 +11833,12 @@
       <w:pPr>
         <w:pStyle w:val="Heading1"/>
       </w:pPr>
-      <w:bookmarkStart w:id="29" w:name="_Toc399754396"/>
+      <w:bookmarkStart w:id="28" w:name="_Toc399754396"/>
       <w:bookmarkEnd w:id="12"/>
       <w:r>
         <w:t>DEVICE DRIVER GENERATOR</w:t>
       </w:r>
-      <w:bookmarkEnd w:id="29"/>
+      <w:bookmarkEnd w:id="28"/>
     </w:p>
     <w:p>
       <w:pPr>
@@ -11855,7 +11853,7 @@
       <w:pPr>
         <w:pStyle w:val="Heading2"/>
       </w:pPr>
-      <w:bookmarkStart w:id="30" w:name="_Toc399754397"/>
+      <w:bookmarkStart w:id="29" w:name="_Toc399754397"/>
       <w:r>
         <w:t xml:space="preserve">INSTALLATION </w:t>
       </w:r>
@@ -11865,7 +11863,7 @@
       <w:r>
         <w:t>DEPENDENCIES</w:t>
       </w:r>
-      <w:bookmarkEnd w:id="30"/>
+      <w:bookmarkEnd w:id="29"/>
     </w:p>
     <w:p>
       <w:pPr>
@@ -11967,11 +11965,11 @@
       <w:pPr>
         <w:pStyle w:val="Heading2"/>
       </w:pPr>
-      <w:bookmarkStart w:id="31" w:name="_Toc399754398"/>
+      <w:bookmarkStart w:id="30" w:name="_Toc399754398"/>
       <w:r>
         <w:t>DEVICE DRIVER GENERATION</w:t>
       </w:r>
-      <w:bookmarkEnd w:id="31"/>
+      <w:bookmarkEnd w:id="30"/>
     </w:p>
     <w:p>
       <w:pPr>
@@ -12117,7 +12115,7 @@
                                 <w:szCs w:val="20"/>
                               </w:rPr>
                             </w:pPr>
-                            <w:bookmarkStart w:id="32" w:name="_Toc399750876"/>
+                            <w:bookmarkStart w:id="31" w:name="_Toc399750876"/>
                             <w:r>
                               <w:rPr>
                                 <w:color w:val="auto"/>
@@ -12161,7 +12159,7 @@
                               </w:rPr>
                               <w:t>: Logical representation of the device driver is validated and used to generate driver code for communicating with the device.</w:t>
                             </w:r>
-                            <w:bookmarkEnd w:id="32"/>
+                            <w:bookmarkEnd w:id="31"/>
                           </w:p>
                         </w:txbxContent>
                       </wps:txbx>
@@ -12192,7 +12190,7 @@
                           <w:szCs w:val="20"/>
                         </w:rPr>
                       </w:pPr>
-                      <w:bookmarkStart w:id="33" w:name="_Toc399750876"/>
+                      <w:bookmarkStart w:id="32" w:name="_Toc399750876"/>
                       <w:r>
                         <w:rPr>
                           <w:color w:val="auto"/>
@@ -12236,7 +12234,7 @@
                         </w:rPr>
                         <w:t>: Logical representation of the device driver is validated and used to generate driver code for communicating with the device.</w:t>
                       </w:r>
-                      <w:bookmarkEnd w:id="33"/>
+                      <w:bookmarkEnd w:id="32"/>
                     </w:p>
                   </w:txbxContent>
                 </v:textbox>
@@ -13145,11 +13143,11 @@
       <w:pPr>
         <w:pStyle w:val="Heading1"/>
       </w:pPr>
-      <w:bookmarkStart w:id="34" w:name="_Toc399754399"/>
+      <w:bookmarkStart w:id="33" w:name="_Toc399754399"/>
       <w:r>
         <w:t>LIMITATIONS</w:t>
       </w:r>
-      <w:bookmarkEnd w:id="34"/>
+      <w:bookmarkEnd w:id="33"/>
     </w:p>
     <w:p>
       <w:pPr>
@@ -13191,20 +13189,6 @@
     </w:p>
     <w:p>
       <w:pPr>
-        <w:pStyle w:val="BodyTextbeforealist"/>
-        <w:numPr>
-          <w:ilvl w:val="0"/>
-          <w:numId w:val="11"/>
-        </w:numPr>
-        <w:ind w:left="0" w:firstLine="360"/>
-        <w:jc w:val="both"/>
-      </w:pPr>
-      <w:r>
-        <w:t>Developed and tested on Linux Ubuntu platform only.</w:t>
-      </w:r>
-    </w:p>
-    <w:p>
-      <w:pPr>
         <w:pStyle w:val="BodyText"/>
         <w:numPr>
           <w:ilvl w:val="0"/>
@@ -13212,44 +13196,79 @@
         </w:numPr>
       </w:pPr>
       <w:r>
-        <w:t>Support US-ASCII csv files on</w:t>
-      </w:r>
-      <w:r>
-        <w:t>l</w:t>
-      </w:r>
-      <w:r>
-        <w:t>y.</w:t>
-      </w:r>
-    </w:p>
-    <w:p>
-      <w:pPr>
-        <w:pStyle w:val="BlockText"/>
-      </w:pPr>
-    </w:p>
-    <w:p>
-      <w:pPr>
-        <w:pStyle w:val="BlockText"/>
-      </w:pPr>
-      <w:r>
-        <w:t>Device-driver generator</w:t>
-      </w:r>
-    </w:p>
-    <w:p>
-      <w:pPr>
-        <w:pStyle w:val="BlockText"/>
+        <w:t>Developed and tested on Linux Ubuntu platform only.</w:t>
+      </w:r>
+    </w:p>
+    <w:p>
+      <w:pPr>
+        <w:pStyle w:val="BodyText"/>
         <w:numPr>
           <w:ilvl w:val="0"/>
-          <w:numId w:val="13"/>
+          <w:numId w:val="11"/>
         </w:numPr>
       </w:pPr>
       <w:r>
-        <w:t>Developed, compiled and tested on Linux Ubuntu only.</w:t>
+        <w:t>Support US-ASCII csv files on</w:t>
+      </w:r>
+      <w:r>
+        <w:t>l</w:t>
+      </w:r>
+      <w:r>
+        <w:t>y.</w:t>
+      </w:r>
+    </w:p>
+    <w:p>
+      <w:pPr>
+        <w:pStyle w:val="BlockText"/>
+      </w:pPr>
+    </w:p>
+    <w:p>
+      <w:pPr>
+        <w:pStyle w:val="BlockText"/>
+      </w:pPr>
+      <w:r>
+        <w:t>Device-driver generator</w:t>
       </w:r>
     </w:p>
     <w:p>
       <w:pPr>
         <w:pStyle w:val="BodyText"/>
-      </w:pPr>
+        <w:numPr>
+          <w:ilvl w:val="0"/>
+          <w:numId w:val="15"/>
+        </w:numPr>
+      </w:pPr>
+      <w:r>
+        <w:t xml:space="preserve">Developed, compiled </w:t>
+      </w:r>
+      <w:r>
+        <w:t>and tested on Linux Ubuntu only.</w:t>
+      </w:r>
+    </w:p>
+    <w:p>
+      <w:pPr>
+        <w:pStyle w:val="BodyText"/>
+        <w:numPr>
+          <w:ilvl w:val="0"/>
+          <w:numId w:val="15"/>
+        </w:numPr>
+      </w:pPr>
+      <w:r>
+        <w:t>Only tested on a TEMCO thermostat.</w:t>
+      </w:r>
+    </w:p>
+    <w:p>
+      <w:pPr>
+        <w:pStyle w:val="BlockText"/>
+        <w:ind w:left="1080"/>
+      </w:pPr>
+    </w:p>
+    <w:p>
+      <w:pPr>
+        <w:pStyle w:val="BodyText"/>
+      </w:pPr>
+      <w:bookmarkStart w:id="34" w:name="_GoBack"/>
+      <w:bookmarkEnd w:id="34"/>
     </w:p>
     <w:p>
       <w:pPr>
@@ -13283,7 +13302,10 @@
       <w:bookmarkStart w:id="35" w:name="_Toc397450589"/>
       <w:bookmarkStart w:id="36" w:name="_Toc399754400"/>
       <w:r>
-        <w:t>LICENCE</w:t>
+        <w:t>LICENS</w:t>
+      </w:r>
+      <w:r>
+        <w:t>E</w:t>
       </w:r>
       <w:bookmarkEnd w:id="35"/>
       <w:bookmarkEnd w:id="36"/>
@@ -13658,7 +13680,7 @@
       <w:rPr>
         <w:noProof/>
       </w:rPr>
-      <w:t>2</w:t>
+      <w:t>9</w:t>
     </w:r>
     <w:r>
       <w:rPr>
@@ -14725,6 +14747,95 @@
     </w:lvl>
   </w:abstractNum>
   <w:abstractNum w:abstractNumId="10">
+    <w:nsid w:val="4D4C1B6A"/>
+    <w:multiLevelType w:val="hybridMultilevel"/>
+    <w:tmpl w:val="728007D6"/>
+    <w:lvl w:ilvl="0" w:tplc="04090019">
+      <w:start w:val="1"/>
+      <w:numFmt w:val="lowerLetter"/>
+      <w:lvlText w:val="%1."/>
+      <w:lvlJc w:val="left"/>
+      <w:pPr>
+        <w:ind w:left="1080" w:hanging="360"/>
+      </w:pPr>
+      <w:rPr>
+        <w:rFonts w:hint="default"/>
+      </w:rPr>
+    </w:lvl>
+    <w:lvl w:ilvl="1" w:tplc="04090019">
+      <w:start w:val="1"/>
+      <w:numFmt w:val="lowerLetter"/>
+      <w:lvlText w:val="%2."/>
+      <w:lvlJc w:val="left"/>
+      <w:pPr>
+        <w:ind w:left="1800" w:hanging="360"/>
+      </w:pPr>
+    </w:lvl>
+    <w:lvl w:ilvl="2" w:tplc="0409001B" w:tentative="1">
+      <w:start w:val="1"/>
+      <w:numFmt w:val="lowerRoman"/>
+      <w:lvlText w:val="%3."/>
+      <w:lvlJc w:val="right"/>
+      <w:pPr>
+        <w:ind w:left="2520" w:hanging="180"/>
+      </w:pPr>
+    </w:lvl>
+    <w:lvl w:ilvl="3" w:tplc="0409000F" w:tentative="1">
+      <w:start w:val="1"/>
+      <w:numFmt w:val="decimal"/>
+      <w:lvlText w:val="%4."/>
+      <w:lvlJc w:val="left"/>
+      <w:pPr>
+        <w:ind w:left="3240" w:hanging="360"/>
+      </w:pPr>
+    </w:lvl>
+    <w:lvl w:ilvl="4" w:tplc="04090019" w:tentative="1">
+      <w:start w:val="1"/>
+      <w:numFmt w:val="lowerLetter"/>
+      <w:lvlText w:val="%5."/>
+      <w:lvlJc w:val="left"/>
+      <w:pPr>
+        <w:ind w:left="3960" w:hanging="360"/>
+      </w:pPr>
+    </w:lvl>
+    <w:lvl w:ilvl="5" w:tplc="0409001B" w:tentative="1">
+      <w:start w:val="1"/>
+      <w:numFmt w:val="lowerRoman"/>
+      <w:lvlText w:val="%6."/>
+      <w:lvlJc w:val="right"/>
+      <w:pPr>
+        <w:ind w:left="4680" w:hanging="180"/>
+      </w:pPr>
+    </w:lvl>
+    <w:lvl w:ilvl="6" w:tplc="0409000F" w:tentative="1">
+      <w:start w:val="1"/>
+      <w:numFmt w:val="decimal"/>
+      <w:lvlText w:val="%7."/>
+      <w:lvlJc w:val="left"/>
+      <w:pPr>
+        <w:ind w:left="5400" w:hanging="360"/>
+      </w:pPr>
+    </w:lvl>
+    <w:lvl w:ilvl="7" w:tplc="04090019" w:tentative="1">
+      <w:start w:val="1"/>
+      <w:numFmt w:val="lowerLetter"/>
+      <w:lvlText w:val="%8."/>
+      <w:lvlJc w:val="left"/>
+      <w:pPr>
+        <w:ind w:left="6120" w:hanging="360"/>
+      </w:pPr>
+    </w:lvl>
+    <w:lvl w:ilvl="8" w:tplc="0409001B" w:tentative="1">
+      <w:start w:val="1"/>
+      <w:numFmt w:val="lowerRoman"/>
+      <w:lvlText w:val="%9."/>
+      <w:lvlJc w:val="right"/>
+      <w:pPr>
+        <w:ind w:left="6840" w:hanging="180"/>
+      </w:pPr>
+    </w:lvl>
+  </w:abstractNum>
+  <w:abstractNum w:abstractNumId="11">
     <w:nsid w:val="5F3671A9"/>
     <w:multiLevelType w:val="hybridMultilevel"/>
     <w:tmpl w:val="728007D6"/>
@@ -14740,7 +14851,7 @@
         <w:rFonts w:hint="default"/>
       </w:rPr>
     </w:lvl>
-    <w:lvl w:ilvl="1" w:tplc="04090019" w:tentative="1">
+    <w:lvl w:ilvl="1" w:tplc="04090019">
       <w:start w:val="1"/>
       <w:numFmt w:val="lowerLetter"/>
       <w:lvlText w:val="%2."/>
@@ -14813,7 +14924,7 @@
       </w:pPr>
     </w:lvl>
   </w:abstractNum>
-  <w:abstractNum w:abstractNumId="11">
+  <w:abstractNum w:abstractNumId="12">
     <w:nsid w:val="63091E46"/>
     <w:multiLevelType w:val="multilevel"/>
     <w:tmpl w:val="FD428BE0"/>
@@ -14935,7 +15046,7 @@
       </w:rPr>
     </w:lvl>
   </w:abstractNum>
-  <w:abstractNum w:abstractNumId="12">
+  <w:abstractNum w:abstractNumId="13">
     <w:nsid w:val="7F3B4789"/>
     <w:multiLevelType w:val="hybridMultilevel"/>
     <w:tmpl w:val="3FCE1912"/>
@@ -15025,7 +15136,7 @@
     </w:lvl>
   </w:abstractNum>
   <w:num w:numId="1">
-    <w:abstractNumId w:val="11"/>
+    <w:abstractNumId w:val="12"/>
   </w:num>
   <w:num w:numId="2">
     <w:abstractNumId w:val="9"/>
@@ -15043,7 +15154,7 @@
     <w:abstractNumId w:val="6"/>
   </w:num>
   <w:num w:numId="7">
-    <w:abstractNumId w:val="11"/>
+    <w:abstractNumId w:val="12"/>
     <w:lvlOverride w:ilvl="0">
       <w:startOverride w:val="1"/>
     </w:lvlOverride>
@@ -15082,7 +15193,7 @@
     <w:abstractNumId w:val="8"/>
   </w:num>
   <w:num w:numId="11">
-    <w:abstractNumId w:val="10"/>
+    <w:abstractNumId w:val="11"/>
   </w:num>
   <w:num w:numId="12">
     <w:abstractNumId w:val="3"/>
@@ -15091,7 +15202,10 @@
     <w:abstractNumId w:val="2"/>
   </w:num>
   <w:num w:numId="14">
-    <w:abstractNumId w:val="12"/>
+    <w:abstractNumId w:val="13"/>
+  </w:num>
+  <w:num w:numId="15">
+    <w:abstractNumId w:val="10"/>
   </w:num>
 </w:numbering>
 </file>
@@ -19392,17 +19506,17 @@
   </dgm:ptLst>
   <dgm:cxnLst>
     <dgm:cxn modelId="{9E33520E-7EB9-498C-943C-FC16A4B4F75C}" srcId="{7BC53FD0-51BD-4E84-8706-6EF05B761467}" destId="{71DC497E-9405-44C8-9D86-9610400CEC62}" srcOrd="1" destOrd="0" parTransId="{1620349C-5B45-416F-942A-0F7B80F6A9F6}" sibTransId="{C25D0064-B8C2-4935-A3D8-4CE3FDEA0807}"/>
-    <dgm:cxn modelId="{D78A0F49-1297-48A9-A544-C992C07BA8CF}" type="presOf" srcId="{71DC497E-9405-44C8-9D86-9610400CEC62}" destId="{088035DC-8AF0-4A80-8519-E825132B2A6C}" srcOrd="0" destOrd="0" presId="urn:microsoft.com/office/officeart/2005/8/layout/chevron1"/>
+    <dgm:cxn modelId="{E423FE8A-E060-42B4-BB9B-6ACD68CE1506}" type="presOf" srcId="{53597F88-C78A-4B12-A556-43ED04770475}" destId="{9745D46C-E6A1-45C0-8738-57C273D97D62}" srcOrd="0" destOrd="0" presId="urn:microsoft.com/office/officeart/2005/8/layout/chevron1"/>
     <dgm:cxn modelId="{65186565-1DEE-4E3B-8908-DFFAE96795AC}" srcId="{7BC53FD0-51BD-4E84-8706-6EF05B761467}" destId="{23690A4E-65F9-491E-8567-B09AD3B4E0B0}" srcOrd="2" destOrd="0" parTransId="{5EA68DC6-3EE4-4A95-8774-1C7618D9AFA4}" sibTransId="{C6712DFD-BF0A-402F-A9A3-5BD2AC6E6876}"/>
-    <dgm:cxn modelId="{69A37EEE-C63F-42DB-BC6B-84E6D70BB6B7}" type="presOf" srcId="{53597F88-C78A-4B12-A556-43ED04770475}" destId="{9745D46C-E6A1-45C0-8738-57C273D97D62}" srcOrd="0" destOrd="0" presId="urn:microsoft.com/office/officeart/2005/8/layout/chevron1"/>
     <dgm:cxn modelId="{7679CBFE-993B-4903-B347-2BFBFC4EDD49}" srcId="{7BC53FD0-51BD-4E84-8706-6EF05B761467}" destId="{53597F88-C78A-4B12-A556-43ED04770475}" srcOrd="0" destOrd="0" parTransId="{0799E0B9-C294-49DD-BAF1-48412A82F778}" sibTransId="{0A95CB2B-CFAA-473F-A2B2-D417B756BF18}"/>
-    <dgm:cxn modelId="{AB55ABAA-6887-48A3-B555-CD072E0C2A5D}" type="presOf" srcId="{7BC53FD0-51BD-4E84-8706-6EF05B761467}" destId="{532B6A39-D956-4EA5-B5C1-26B0C57E4BD9}" srcOrd="0" destOrd="0" presId="urn:microsoft.com/office/officeart/2005/8/layout/chevron1"/>
-    <dgm:cxn modelId="{9EB52C03-8772-42C1-996F-2D5EE1BCBADD}" type="presOf" srcId="{23690A4E-65F9-491E-8567-B09AD3B4E0B0}" destId="{E650B9C8-A053-46B8-B7DA-269E67B4DF6C}" srcOrd="0" destOrd="0" presId="urn:microsoft.com/office/officeart/2005/8/layout/chevron1"/>
-    <dgm:cxn modelId="{4D31BA1E-58AA-4053-9517-AF4DB5330CB9}" type="presParOf" srcId="{532B6A39-D956-4EA5-B5C1-26B0C57E4BD9}" destId="{9745D46C-E6A1-45C0-8738-57C273D97D62}" srcOrd="0" destOrd="0" presId="urn:microsoft.com/office/officeart/2005/8/layout/chevron1"/>
-    <dgm:cxn modelId="{9AFC09FA-2AE2-4BCB-BBB3-E7F0315C96F1}" type="presParOf" srcId="{532B6A39-D956-4EA5-B5C1-26B0C57E4BD9}" destId="{F092591B-F298-4C20-AF40-91930F83D79D}" srcOrd="1" destOrd="0" presId="urn:microsoft.com/office/officeart/2005/8/layout/chevron1"/>
-    <dgm:cxn modelId="{07AEEAE6-0860-485B-A843-AFFC0E96FE2C}" type="presParOf" srcId="{532B6A39-D956-4EA5-B5C1-26B0C57E4BD9}" destId="{088035DC-8AF0-4A80-8519-E825132B2A6C}" srcOrd="2" destOrd="0" presId="urn:microsoft.com/office/officeart/2005/8/layout/chevron1"/>
-    <dgm:cxn modelId="{DC3FB40E-20AD-4AB5-9A05-C6B417CA8AA2}" type="presParOf" srcId="{532B6A39-D956-4EA5-B5C1-26B0C57E4BD9}" destId="{E416D43E-7590-4625-A304-7383CA7E35C7}" srcOrd="3" destOrd="0" presId="urn:microsoft.com/office/officeart/2005/8/layout/chevron1"/>
-    <dgm:cxn modelId="{25FCD36D-1726-448C-BC79-BE713EE794EB}" type="presParOf" srcId="{532B6A39-D956-4EA5-B5C1-26B0C57E4BD9}" destId="{E650B9C8-A053-46B8-B7DA-269E67B4DF6C}" srcOrd="4" destOrd="0" presId="urn:microsoft.com/office/officeart/2005/8/layout/chevron1"/>
+    <dgm:cxn modelId="{0AAF456F-EA6E-4198-9A17-3E9E682D74E3}" type="presOf" srcId="{23690A4E-65F9-491E-8567-B09AD3B4E0B0}" destId="{E650B9C8-A053-46B8-B7DA-269E67B4DF6C}" srcOrd="0" destOrd="0" presId="urn:microsoft.com/office/officeart/2005/8/layout/chevron1"/>
+    <dgm:cxn modelId="{5BBB6D50-7A0A-4AC4-8E0F-F358FE603E82}" type="presOf" srcId="{71DC497E-9405-44C8-9D86-9610400CEC62}" destId="{088035DC-8AF0-4A80-8519-E825132B2A6C}" srcOrd="0" destOrd="0" presId="urn:microsoft.com/office/officeart/2005/8/layout/chevron1"/>
+    <dgm:cxn modelId="{0DE55E51-21D1-43E9-9C16-56203FE7DE92}" type="presOf" srcId="{7BC53FD0-51BD-4E84-8706-6EF05B761467}" destId="{532B6A39-D956-4EA5-B5C1-26B0C57E4BD9}" srcOrd="0" destOrd="0" presId="urn:microsoft.com/office/officeart/2005/8/layout/chevron1"/>
+    <dgm:cxn modelId="{62EBADD7-D969-46B4-9040-1F4E6FD4004B}" type="presParOf" srcId="{532B6A39-D956-4EA5-B5C1-26B0C57E4BD9}" destId="{9745D46C-E6A1-45C0-8738-57C273D97D62}" srcOrd="0" destOrd="0" presId="urn:microsoft.com/office/officeart/2005/8/layout/chevron1"/>
+    <dgm:cxn modelId="{E099A2DA-C52B-4400-BAF3-5DFB624C63EE}" type="presParOf" srcId="{532B6A39-D956-4EA5-B5C1-26B0C57E4BD9}" destId="{F092591B-F298-4C20-AF40-91930F83D79D}" srcOrd="1" destOrd="0" presId="urn:microsoft.com/office/officeart/2005/8/layout/chevron1"/>
+    <dgm:cxn modelId="{B2BCAE1B-1949-4401-9291-A0046CE058AF}" type="presParOf" srcId="{532B6A39-D956-4EA5-B5C1-26B0C57E4BD9}" destId="{088035DC-8AF0-4A80-8519-E825132B2A6C}" srcOrd="2" destOrd="0" presId="urn:microsoft.com/office/officeart/2005/8/layout/chevron1"/>
+    <dgm:cxn modelId="{94AB3D7F-2AE9-438A-B97E-9465A79E4580}" type="presParOf" srcId="{532B6A39-D956-4EA5-B5C1-26B0C57E4BD9}" destId="{E416D43E-7590-4625-A304-7383CA7E35C7}" srcOrd="3" destOrd="0" presId="urn:microsoft.com/office/officeart/2005/8/layout/chevron1"/>
+    <dgm:cxn modelId="{5B9EF883-0B0A-4AA0-B6B4-7FDC6CB1CC09}" type="presParOf" srcId="{532B6A39-D956-4EA5-B5C1-26B0C57E4BD9}" destId="{E650B9C8-A053-46B8-B7DA-269E67B4DF6C}" srcOrd="4" destOrd="0" presId="urn:microsoft.com/office/officeart/2005/8/layout/chevron1"/>
   </dgm:cxnLst>
   <dgm:bg/>
   <dgm:whole/>
@@ -19603,18 +19717,18 @@
     </dgm:pt>
   </dgm:ptLst>
   <dgm:cxnLst>
+    <dgm:cxn modelId="{DF0C50A8-F912-4B73-87C0-F43EAF3294BB}" type="presOf" srcId="{53597F88-C78A-4B12-A556-43ED04770475}" destId="{9745D46C-E6A1-45C0-8738-57C273D97D62}" srcOrd="0" destOrd="0" presId="urn:microsoft.com/office/officeart/2005/8/layout/chevron1"/>
     <dgm:cxn modelId="{9E33520E-7EB9-498C-943C-FC16A4B4F75C}" srcId="{7BC53FD0-51BD-4E84-8706-6EF05B761467}" destId="{71DC497E-9405-44C8-9D86-9610400CEC62}" srcOrd="1" destOrd="0" parTransId="{1620349C-5B45-416F-942A-0F7B80F6A9F6}" sibTransId="{C25D0064-B8C2-4935-A3D8-4CE3FDEA0807}"/>
-    <dgm:cxn modelId="{B5FC7F52-48CB-4F81-8680-FECE40A8C549}" type="presOf" srcId="{23690A4E-65F9-491E-8567-B09AD3B4E0B0}" destId="{E650B9C8-A053-46B8-B7DA-269E67B4DF6C}" srcOrd="0" destOrd="0" presId="urn:microsoft.com/office/officeart/2005/8/layout/chevron1"/>
+    <dgm:cxn modelId="{00683C3C-B21F-4F9A-B6EA-ED0A30370524}" type="presOf" srcId="{23690A4E-65F9-491E-8567-B09AD3B4E0B0}" destId="{E650B9C8-A053-46B8-B7DA-269E67B4DF6C}" srcOrd="0" destOrd="0" presId="urn:microsoft.com/office/officeart/2005/8/layout/chevron1"/>
     <dgm:cxn modelId="{65186565-1DEE-4E3B-8908-DFFAE96795AC}" srcId="{7BC53FD0-51BD-4E84-8706-6EF05B761467}" destId="{23690A4E-65F9-491E-8567-B09AD3B4E0B0}" srcOrd="2" destOrd="0" parTransId="{5EA68DC6-3EE4-4A95-8774-1C7618D9AFA4}" sibTransId="{C6712DFD-BF0A-402F-A9A3-5BD2AC6E6876}"/>
-    <dgm:cxn modelId="{0C2ED4F2-D23F-48DB-8CAE-7DDAE731CF10}" type="presOf" srcId="{53597F88-C78A-4B12-A556-43ED04770475}" destId="{9745D46C-E6A1-45C0-8738-57C273D97D62}" srcOrd="0" destOrd="0" presId="urn:microsoft.com/office/officeart/2005/8/layout/chevron1"/>
     <dgm:cxn modelId="{7679CBFE-993B-4903-B347-2BFBFC4EDD49}" srcId="{7BC53FD0-51BD-4E84-8706-6EF05B761467}" destId="{53597F88-C78A-4B12-A556-43ED04770475}" srcOrd="0" destOrd="0" parTransId="{0799E0B9-C294-49DD-BAF1-48412A82F778}" sibTransId="{0A95CB2B-CFAA-473F-A2B2-D417B756BF18}"/>
-    <dgm:cxn modelId="{5CBEBA71-DE9F-4F18-A86E-374B5B3615D0}" type="presOf" srcId="{7BC53FD0-51BD-4E84-8706-6EF05B761467}" destId="{532B6A39-D956-4EA5-B5C1-26B0C57E4BD9}" srcOrd="0" destOrd="0" presId="urn:microsoft.com/office/officeart/2005/8/layout/chevron1"/>
-    <dgm:cxn modelId="{671A181C-AD77-4B75-8426-1285CDC35503}" type="presOf" srcId="{71DC497E-9405-44C8-9D86-9610400CEC62}" destId="{088035DC-8AF0-4A80-8519-E825132B2A6C}" srcOrd="0" destOrd="0" presId="urn:microsoft.com/office/officeart/2005/8/layout/chevron1"/>
-    <dgm:cxn modelId="{E647B246-E396-4A96-924A-BEE75856E1D5}" type="presParOf" srcId="{532B6A39-D956-4EA5-B5C1-26B0C57E4BD9}" destId="{9745D46C-E6A1-45C0-8738-57C273D97D62}" srcOrd="0" destOrd="0" presId="urn:microsoft.com/office/officeart/2005/8/layout/chevron1"/>
-    <dgm:cxn modelId="{3D9540E6-CFCA-4C0F-85B0-B109666F91D9}" type="presParOf" srcId="{532B6A39-D956-4EA5-B5C1-26B0C57E4BD9}" destId="{F092591B-F298-4C20-AF40-91930F83D79D}" srcOrd="1" destOrd="0" presId="urn:microsoft.com/office/officeart/2005/8/layout/chevron1"/>
-    <dgm:cxn modelId="{2FA43DA0-41EF-4FB8-B526-59D1FBF0A8D8}" type="presParOf" srcId="{532B6A39-D956-4EA5-B5C1-26B0C57E4BD9}" destId="{088035DC-8AF0-4A80-8519-E825132B2A6C}" srcOrd="2" destOrd="0" presId="urn:microsoft.com/office/officeart/2005/8/layout/chevron1"/>
-    <dgm:cxn modelId="{0E3A664D-0775-4CFA-93FA-B119CB05BAD6}" type="presParOf" srcId="{532B6A39-D956-4EA5-B5C1-26B0C57E4BD9}" destId="{E416D43E-7590-4625-A304-7383CA7E35C7}" srcOrd="3" destOrd="0" presId="urn:microsoft.com/office/officeart/2005/8/layout/chevron1"/>
-    <dgm:cxn modelId="{C20FABF8-D2AE-4BE3-B0D0-FA75CA369BA0}" type="presParOf" srcId="{532B6A39-D956-4EA5-B5C1-26B0C57E4BD9}" destId="{E650B9C8-A053-46B8-B7DA-269E67B4DF6C}" srcOrd="4" destOrd="0" presId="urn:microsoft.com/office/officeart/2005/8/layout/chevron1"/>
+    <dgm:cxn modelId="{D0C00DC6-2038-4F2E-876D-FE55A3DF1495}" type="presOf" srcId="{7BC53FD0-51BD-4E84-8706-6EF05B761467}" destId="{532B6A39-D956-4EA5-B5C1-26B0C57E4BD9}" srcOrd="0" destOrd="0" presId="urn:microsoft.com/office/officeart/2005/8/layout/chevron1"/>
+    <dgm:cxn modelId="{D65BA524-0FE6-4794-AD95-79EC722C26B2}" type="presOf" srcId="{71DC497E-9405-44C8-9D86-9610400CEC62}" destId="{088035DC-8AF0-4A80-8519-E825132B2A6C}" srcOrd="0" destOrd="0" presId="urn:microsoft.com/office/officeart/2005/8/layout/chevron1"/>
+    <dgm:cxn modelId="{AC26867D-5F36-4353-B111-7A9A188EAAFB}" type="presParOf" srcId="{532B6A39-D956-4EA5-B5C1-26B0C57E4BD9}" destId="{9745D46C-E6A1-45C0-8738-57C273D97D62}" srcOrd="0" destOrd="0" presId="urn:microsoft.com/office/officeart/2005/8/layout/chevron1"/>
+    <dgm:cxn modelId="{EB439A61-C106-429E-B630-08AB7B4E2459}" type="presParOf" srcId="{532B6A39-D956-4EA5-B5C1-26B0C57E4BD9}" destId="{F092591B-F298-4C20-AF40-91930F83D79D}" srcOrd="1" destOrd="0" presId="urn:microsoft.com/office/officeart/2005/8/layout/chevron1"/>
+    <dgm:cxn modelId="{AC93C6A2-52B2-4871-9B47-B1C0687F6A3D}" type="presParOf" srcId="{532B6A39-D956-4EA5-B5C1-26B0C57E4BD9}" destId="{088035DC-8AF0-4A80-8519-E825132B2A6C}" srcOrd="2" destOrd="0" presId="urn:microsoft.com/office/officeart/2005/8/layout/chevron1"/>
+    <dgm:cxn modelId="{A6901773-483F-400C-A2BD-D4BE9F5C50C3}" type="presParOf" srcId="{532B6A39-D956-4EA5-B5C1-26B0C57E4BD9}" destId="{E416D43E-7590-4625-A304-7383CA7E35C7}" srcOrd="3" destOrd="0" presId="urn:microsoft.com/office/officeart/2005/8/layout/chevron1"/>
+    <dgm:cxn modelId="{E67565C7-D7BD-4D4A-8C5D-B097B3C16991}" type="presParOf" srcId="{532B6A39-D956-4EA5-B5C1-26B0C57E4BD9}" destId="{E650B9C8-A053-46B8-B7DA-269E67B4DF6C}" srcOrd="4" destOrd="0" presId="urn:microsoft.com/office/officeart/2005/8/layout/chevron1"/>
   </dgm:cxnLst>
   <dgm:bg/>
   <dgm:whole/>
@@ -23034,7 +23148,7 @@
 </file>
 
 <file path=customXml/itemProps1.xml><?xml version="1.0" encoding="utf-8"?>
-<ds:datastoreItem xmlns:ds="http://schemas.openxmlformats.org/officeDocument/2006/customXml" ds:itemID="{C5D0040C-EFFE-4C2B-B666-B70B7EF98BCC}">
+<ds:datastoreItem xmlns:ds="http://schemas.openxmlformats.org/officeDocument/2006/customXml" ds:itemID="{A4EAFD62-FBA6-4382-84FF-C6F1FF168FB4}">
   <ds:schemaRefs>
     <ds:schemaRef ds:uri="http://schemas.openxmlformats.org/officeDocument/2006/bibliography"/>
   </ds:schemaRefs>
